--- a/Resume-Zihan Zhao.docx
+++ b/Resume-Zihan Zhao.docx
@@ -1,6 +1,6 @@
 
 <file path=word/document.xml><?xml version="1.0" encoding="utf-8"?>
-<w:document xmlns:wpc="http://schemas.microsoft.com/office/word/2010/wordprocessingCanvas" xmlns:cx="http://schemas.microsoft.com/office/drawing/2014/chartex" xmlns:cx1="http://schemas.microsoft.com/office/drawing/2015/9/8/chartex" xmlns:cx2="http://schemas.microsoft.com/office/drawing/2015/10/21/chartex" xmlns:cx3="http://schemas.microsoft.com/office/drawing/2016/5/9/chartex" xmlns:cx4="http://schemas.microsoft.com/office/drawing/2016/5/10/chartex" xmlns:cx5="http://schemas.microsoft.com/office/drawing/2016/5/11/chartex" xmlns:cx6="http://schemas.microsoft.com/office/drawing/2016/5/12/chartex" xmlns:cx7="http://schemas.microsoft.com/office/drawing/2016/5/13/chartex" xmlns:cx8="http://schemas.microsoft.com/office/drawing/2016/5/14/chartex" xmlns:mc="http://schemas.openxmlformats.org/markup-compatibility/2006" xmlns:aink="http://schemas.microsoft.com/office/drawing/2016/ink" xmlns:am3d="http://schemas.microsoft.com/office/drawing/2017/model3d" xmlns:o="urn:schemas-microsoft-com:office:office" xmlns:r="http://schemas.openxmlformats.org/officeDocument/2006/relationships" xmlns:m="http://schemas.openxmlformats.org/officeDocument/2006/math" xmlns:v="urn:schemas-microsoft-com:vml" xmlns:wp14="http://schemas.microsoft.com/office/word/2010/wordprocessingDrawing" xmlns:wp="http://schemas.openxmlformats.org/drawingml/2006/wordprocessingDrawing" xmlns:w10="urn:schemas-microsoft-com:office:word" xmlns:w="http://schemas.openxmlformats.org/wordprocessingml/2006/main" xmlns:w14="http://schemas.microsoft.com/office/word/2010/wordml" xmlns:w15="http://schemas.microsoft.com/office/word/2012/wordml" xmlns:w16cex="http://schemas.microsoft.com/office/word/2018/wordml/cex" xmlns:w16cid="http://schemas.microsoft.com/office/word/2016/wordml/cid" xmlns:w16="http://schemas.microsoft.com/office/word/2018/wordml" xmlns:w16sdtdh="http://schemas.microsoft.com/office/word/2020/wordml/sdtdatahash" xmlns:w16se="http://schemas.microsoft.com/office/word/2015/wordml/symex" xmlns:wpg="http://schemas.microsoft.com/office/word/2010/wordprocessingGroup" xmlns:wpi="http://schemas.microsoft.com/office/word/2010/wordprocessingInk" xmlns:wne="http://schemas.microsoft.com/office/word/2006/wordml" xmlns:wps="http://schemas.microsoft.com/office/word/2010/wordprocessingShape" mc:Ignorable="w14 w15 w16se w16cid w16 w16cex w16sdtdh wp14">
+<w:document xmlns:wpc="http://schemas.microsoft.com/office/word/2010/wordprocessingCanvas" xmlns:cx="http://schemas.microsoft.com/office/drawing/2014/chartex" xmlns:cx1="http://schemas.microsoft.com/office/drawing/2015/9/8/chartex" xmlns:cx2="http://schemas.microsoft.com/office/drawing/2015/10/21/chartex" xmlns:cx3="http://schemas.microsoft.com/office/drawing/2016/5/9/chartex" xmlns:cx4="http://schemas.microsoft.com/office/drawing/2016/5/10/chartex" xmlns:cx5="http://schemas.microsoft.com/office/drawing/2016/5/11/chartex" xmlns:cx6="http://schemas.microsoft.com/office/drawing/2016/5/12/chartex" xmlns:cx7="http://schemas.microsoft.com/office/drawing/2016/5/13/chartex" xmlns:cx8="http://schemas.microsoft.com/office/drawing/2016/5/14/chartex" xmlns:mc="http://schemas.openxmlformats.org/markup-compatibility/2006" xmlns:aink="http://schemas.microsoft.com/office/drawing/2016/ink" xmlns:am3d="http://schemas.microsoft.com/office/drawing/2017/model3d" xmlns:o="urn:schemas-microsoft-com:office:office" xmlns:oel="http://schemas.microsoft.com/office/2019/extlst" xmlns:r="http://schemas.openxmlformats.org/officeDocument/2006/relationships" xmlns:m="http://schemas.openxmlformats.org/officeDocument/2006/math" xmlns:v="urn:schemas-microsoft-com:vml" xmlns:wp14="http://schemas.microsoft.com/office/word/2010/wordprocessingDrawing" xmlns:wp="http://schemas.openxmlformats.org/drawingml/2006/wordprocessingDrawing" xmlns:w10="urn:schemas-microsoft-com:office:word" xmlns:w="http://schemas.openxmlformats.org/wordprocessingml/2006/main" xmlns:w14="http://schemas.microsoft.com/office/word/2010/wordml" xmlns:w15="http://schemas.microsoft.com/office/word/2012/wordml" xmlns:w16cex="http://schemas.microsoft.com/office/word/2018/wordml/cex" xmlns:w16cid="http://schemas.microsoft.com/office/word/2016/wordml/cid" xmlns:w16="http://schemas.microsoft.com/office/word/2018/wordml" xmlns:w16sdtdh="http://schemas.microsoft.com/office/word/2020/wordml/sdtdatahash" xmlns:w16se="http://schemas.microsoft.com/office/word/2015/wordml/symex" xmlns:wpg="http://schemas.microsoft.com/office/word/2010/wordprocessingGroup" xmlns:wpi="http://schemas.microsoft.com/office/word/2010/wordprocessingInk" xmlns:wne="http://schemas.microsoft.com/office/word/2006/wordml" xmlns:wps="http://schemas.microsoft.com/office/word/2010/wordprocessingShape" mc:Ignorable="w14 w15 w16se w16cid w16 w16cex w16sdtdh wp14">
   <w:body>
     <w:p>
       <w:pPr>
@@ -27,33 +27,17 @@
         <w:jc w:val="center"/>
         <w:rPr>
           <w:rFonts w:ascii="Times New Roman" w:hAnsi="Times New Roman" w:cs="Times New Roman"/>
-          <w:b/>
-          <w:bCs/>
-          <w:sz w:val="28"/>
-          <w:szCs w:val="28"/>
-        </w:rPr>
-      </w:pPr>
-      <w:r>
-        <w:rPr>
-          <w:rFonts w:ascii="Times New Roman" w:hAnsi="Times New Roman" w:cs="Times New Roman"/>
-          <w:b/>
-          <w:bCs/>
-          <w:sz w:val="28"/>
-          <w:szCs w:val="28"/>
-        </w:rPr>
-        <w:t>485 Ardis Ave, San Jose, 95117</w:t>
-      </w:r>
-    </w:p>
-    <w:p>
-      <w:pPr>
-        <w:jc w:val="center"/>
-        <w:rPr>
-          <w:rStyle w:val="Hyperlink"/>
-          <w:rFonts w:ascii="Times New Roman" w:hAnsi="Times New Roman" w:cs="Times New Roman"/>
+          <w:color w:val="0563C1" w:themeColor="hyperlink"/>
           <w:sz w:val="22"/>
           <w:shd w:val="clear" w:color="auto" w:fill="FFFFFF"/>
         </w:rPr>
       </w:pPr>
+      <w:r>
+        <w:rPr>
+          <w:rFonts w:ascii="Times New Roman" w:hAnsi="Times New Roman" w:cs="Times New Roman"/>
+        </w:rPr>
+        <w:t xml:space="preserve">San Jose, CA | </w:t>
+      </w:r>
       <w:hyperlink r:id="rId6" w:history="1">
         <w:r>
           <w:rPr>
@@ -71,7 +55,15 @@
           <w:sz w:val="22"/>
           <w:shd w:val="clear" w:color="auto" w:fill="FFFFFF"/>
         </w:rPr>
-        <w:t xml:space="preserve"> | 217-693-9246 | </w:t>
+        <w:t xml:space="preserve"> | 217-693-9246 |</w:t>
+      </w:r>
+      <w:r>
+        <w:rPr>
+          <w:rFonts w:ascii="Times New Roman" w:hAnsi="Times New Roman" w:cs="Times New Roman"/>
+          <w:sz w:val="22"/>
+          <w:shd w:val="clear" w:color="auto" w:fill="FFFFFF"/>
+        </w:rPr>
+        <w:t xml:space="preserve"> </w:t>
       </w:r>
       <w:hyperlink r:id="rId7" w:history="1">
         <w:r>
@@ -81,9 +73,97 @@
             <w:sz w:val="22"/>
             <w:shd w:val="clear" w:color="auto" w:fill="FFFFFF"/>
           </w:rPr>
-          <w:t>https://www.linkedin.com/in/zihancoding</w:t>
+          <w:t>GitH</w:t>
+        </w:r>
+        <w:r>
+          <w:rPr>
+            <w:rStyle w:val="Hyperlink"/>
+            <w:rFonts w:ascii="Times New Roman" w:hAnsi="Times New Roman" w:cs="Times New Roman"/>
+            <w:sz w:val="22"/>
+            <w:shd w:val="clear" w:color="auto" w:fill="FFFFFF"/>
+          </w:rPr>
+          <w:t>u</w:t>
+        </w:r>
+        <w:r>
+          <w:rPr>
+            <w:rStyle w:val="Hyperlink"/>
+            <w:rFonts w:ascii="Times New Roman" w:hAnsi="Times New Roman" w:cs="Times New Roman"/>
+            <w:sz w:val="22"/>
+            <w:shd w:val="clear" w:color="auto" w:fill="FFFFFF"/>
+          </w:rPr>
+          <w:t>b</w:t>
         </w:r>
       </w:hyperlink>
+      <w:r>
+        <w:rPr>
+          <w:rFonts w:ascii="Times New Roman" w:hAnsi="Times New Roman" w:cs="Times New Roman"/>
+          <w:sz w:val="22"/>
+          <w:shd w:val="clear" w:color="auto" w:fill="FFFFFF"/>
+        </w:rPr>
+        <w:t xml:space="preserve"> |</w:t>
+      </w:r>
+      <w:r>
+        <w:rPr>
+          <w:rFonts w:ascii="Times New Roman" w:hAnsi="Times New Roman" w:cs="Times New Roman"/>
+          <w:sz w:val="22"/>
+          <w:shd w:val="clear" w:color="auto" w:fill="FFFFFF"/>
+        </w:rPr>
+        <w:t xml:space="preserve"> </w:t>
+      </w:r>
+      <w:r>
+        <w:rPr>
+          <w:rFonts w:ascii="Times New Roman" w:hAnsi="Times New Roman" w:cs="Times New Roman"/>
+        </w:rPr>
+        <w:fldChar w:fldCharType="begin"/>
+      </w:r>
+      <w:r>
+        <w:rPr>
+          <w:rFonts w:ascii="Times New Roman" w:hAnsi="Times New Roman" w:cs="Times New Roman"/>
+        </w:rPr>
+        <w:instrText xml:space="preserve"> HYPERLINK "https://www.linkedin.com/in/zihancoding" </w:instrText>
+      </w:r>
+      <w:r>
+        <w:rPr>
+          <w:rFonts w:ascii="Times New Roman" w:hAnsi="Times New Roman" w:cs="Times New Roman"/>
+        </w:rPr>
+        <w:fldChar w:fldCharType="separate"/>
+      </w:r>
+      <w:r>
+        <w:rPr>
+          <w:rStyle w:val="Hyperlink"/>
+          <w:rFonts w:ascii="Times New Roman" w:hAnsi="Times New Roman" w:cs="Times New Roman"/>
+          <w:sz w:val="22"/>
+          <w:shd w:val="clear" w:color="auto" w:fill="FFFFFF"/>
+        </w:rPr>
+        <w:t>Linke</w:t>
+      </w:r>
+      <w:r>
+        <w:rPr>
+          <w:rStyle w:val="Hyperlink"/>
+          <w:rFonts w:ascii="Times New Roman" w:hAnsi="Times New Roman" w:cs="Times New Roman"/>
+          <w:sz w:val="22"/>
+          <w:shd w:val="clear" w:color="auto" w:fill="FFFFFF"/>
+        </w:rPr>
+        <w:t>d</w:t>
+      </w:r>
+      <w:r>
+        <w:rPr>
+          <w:rStyle w:val="Hyperlink"/>
+          <w:rFonts w:ascii="Times New Roman" w:hAnsi="Times New Roman" w:cs="Times New Roman"/>
+          <w:sz w:val="22"/>
+          <w:shd w:val="clear" w:color="auto" w:fill="FFFFFF"/>
+        </w:rPr>
+        <w:t>In</w:t>
+      </w:r>
+      <w:r>
+        <w:rPr>
+          <w:rStyle w:val="Hyperlink"/>
+          <w:rFonts w:ascii="Times New Roman" w:hAnsi="Times New Roman" w:cs="Times New Roman"/>
+          <w:sz w:val="22"/>
+          <w:shd w:val="clear" w:color="auto" w:fill="FFFFFF"/>
+        </w:rPr>
+        <w:fldChar w:fldCharType="end"/>
+      </w:r>
     </w:p>
     <w:p>
       <w:pPr>
@@ -102,56 +182,252 @@
           <w:b/>
           <w:sz w:val="22"/>
         </w:rPr>
-        <w:t>SUMMARY</w:t>
+        <w:t>EDUCATION</w:t>
       </w:r>
     </w:p>
     <w:p>
       <w:pPr>
         <w:rPr>
           <w:rFonts w:ascii="Times New Roman" w:hAnsi="Times New Roman" w:cs="Times New Roman"/>
-          <w:sz w:val="22"/>
-          <w:shd w:val="clear" w:color="auto" w:fill="FFFFFF"/>
-        </w:rPr>
-      </w:pPr>
-      <w:r>
-        <w:rPr>
-          <w:rFonts w:ascii="Times New Roman" w:hAnsi="Times New Roman" w:cs="Times New Roman"/>
-          <w:sz w:val="22"/>
-          <w:shd w:val="clear" w:color="auto" w:fill="FFFFFF"/>
-        </w:rPr>
-        <w:t xml:space="preserve">Transferred from arts major to technology with great passion. </w:t>
-      </w:r>
-      <w:r>
-        <w:rPr>
-          <w:rFonts w:ascii="Times New Roman" w:hAnsi="Times New Roman" w:cs="Times New Roman" w:hint="eastAsia"/>
-          <w:sz w:val="22"/>
-          <w:shd w:val="clear" w:color="auto" w:fill="FFFFFF"/>
-        </w:rPr>
-        <w:t>S</w:t>
-      </w:r>
-      <w:r>
-        <w:rPr>
-          <w:rFonts w:ascii="Times New Roman" w:hAnsi="Times New Roman" w:cs="Times New Roman"/>
-          <w:sz w:val="22"/>
-          <w:shd w:val="clear" w:color="auto" w:fill="FFFFFF"/>
-        </w:rPr>
-        <w:t>elf-motivated and forward-thinking software engineer with proficient Java programming skills</w:t>
-      </w:r>
-      <w:r>
-        <w:rPr>
-          <w:rFonts w:ascii="Times New Roman" w:hAnsi="Times New Roman" w:cs="Times New Roman"/>
-          <w:sz w:val="22"/>
-          <w:shd w:val="clear" w:color="auto" w:fill="FFFFFF"/>
-        </w:rPr>
-        <w:t xml:space="preserve"> in addition to a solid foundation of data structures and algorithms. Aim for excellence with blends of humor and integrity.</w:t>
+          <w:bCs/>
+          <w:sz w:val="22"/>
+        </w:rPr>
+      </w:pPr>
+      <w:r>
+        <w:rPr>
+          <w:rFonts w:ascii="Times New Roman" w:hAnsi="Times New Roman" w:cs="Times New Roman"/>
+          <w:b/>
+          <w:sz w:val="22"/>
+        </w:rPr>
+        <w:t xml:space="preserve">Northeastern University, </w:t>
+      </w:r>
+      <w:r>
+        <w:rPr>
+          <w:rFonts w:ascii="Times New Roman" w:hAnsi="Times New Roman" w:cs="Times New Roman"/>
+          <w:bCs/>
+          <w:sz w:val="22"/>
+        </w:rPr>
+        <w:t xml:space="preserve">San Jose, CA                               </w:t>
+      </w:r>
+      <w:r>
+        <w:rPr>
+          <w:rFonts w:ascii="Times New Roman" w:hAnsi="Times New Roman" w:cs="Times New Roman"/>
+          <w:bCs/>
+          <w:sz w:val="22"/>
+        </w:rPr>
+        <w:t xml:space="preserve"> September 2021 </w:t>
+      </w:r>
+      <w:r>
+        <w:rPr>
+          <w:rFonts w:ascii="Times New Roman" w:hAnsi="Times New Roman" w:cs="Times New Roman"/>
+          <w:bCs/>
+          <w:sz w:val="22"/>
+        </w:rPr>
+        <w:t>-</w:t>
+      </w:r>
+      <w:r>
+        <w:rPr>
+          <w:rFonts w:ascii="Times New Roman" w:hAnsi="Times New Roman" w:cs="Times New Roman"/>
+          <w:bCs/>
+          <w:sz w:val="22"/>
+        </w:rPr>
+        <w:t xml:space="preserve"> May 2023 (Expected)</w:t>
       </w:r>
     </w:p>
     <w:p>
       <w:pPr>
         <w:rPr>
           <w:rFonts w:ascii="Times New Roman" w:hAnsi="Times New Roman" w:cs="Times New Roman"/>
+          <w:bCs/>
+          <w:sz w:val="22"/>
+        </w:rPr>
+      </w:pPr>
+      <w:r>
+        <w:rPr>
+          <w:rFonts w:ascii="Times New Roman" w:hAnsi="Times New Roman" w:cs="Times New Roman"/>
+          <w:bCs/>
+          <w:i/>
+          <w:iCs/>
+          <w:sz w:val="22"/>
+        </w:rPr>
+        <w:t>Master of Science</w:t>
+      </w:r>
+      <w:r>
+        <w:rPr>
+          <w:rFonts w:ascii="Times New Roman" w:hAnsi="Times New Roman" w:cs="Times New Roman"/>
+          <w:bCs/>
+          <w:i/>
+          <w:iCs/>
+          <w:sz w:val="22"/>
+        </w:rPr>
+        <w:t xml:space="preserve">, Major in Information Systems                       </w:t>
+      </w:r>
+      <w:r>
+        <w:rPr>
+          <w:rFonts w:ascii="Times New Roman" w:hAnsi="Times New Roman" w:cs="Times New Roman"/>
+          <w:bCs/>
+          <w:i/>
+          <w:iCs/>
+          <w:sz w:val="22"/>
+        </w:rPr>
+        <w:t xml:space="preserve">                       </w:t>
+      </w:r>
+      <w:r>
+        <w:rPr>
+          <w:rFonts w:ascii="Times New Roman" w:hAnsi="Times New Roman" w:cs="Times New Roman"/>
+          <w:bCs/>
+          <w:sz w:val="22"/>
+        </w:rPr>
+        <w:t>GPA: 4.0/4.0</w:t>
+      </w:r>
+    </w:p>
+    <w:p>
+      <w:pPr>
+        <w:rPr>
+          <w:rFonts w:ascii="Times New Roman" w:hAnsi="Times New Roman" w:cs="Times New Roman"/>
           <w:b/>
+          <w:sz w:val="22"/>
+        </w:rPr>
+      </w:pPr>
+    </w:p>
+    <w:p>
+      <w:pPr>
+        <w:rPr>
+          <w:rFonts w:ascii="Times New Roman" w:hAnsi="Times New Roman" w:cs="Times New Roman"/>
+          <w:b/>
+          <w:sz w:val="22"/>
+        </w:rPr>
+      </w:pPr>
+      <w:r>
+        <w:rPr>
+          <w:rFonts w:ascii="Times New Roman" w:hAnsi="Times New Roman" w:cs="Times New Roman"/>
+          <w:b/>
+          <w:sz w:val="22"/>
+        </w:rPr>
+        <w:t xml:space="preserve">University of Illinois at Urbana-Champaign, </w:t>
+      </w:r>
+      <w:r>
+        <w:rPr>
+          <w:rFonts w:ascii="Times New Roman" w:hAnsi="Times New Roman" w:cs="Times New Roman"/>
+          <w:sz w:val="22"/>
+        </w:rPr>
+        <w:t>Champaign, IL</w:t>
+      </w:r>
+      <w:r>
+        <w:rPr>
+          <w:rFonts w:ascii="Times New Roman" w:hAnsi="Times New Roman" w:cs="Times New Roman"/>
+          <w:sz w:val="22"/>
+        </w:rPr>
+        <w:t xml:space="preserve">                         August 2016 - May 2020</w:t>
+      </w:r>
+    </w:p>
+    <w:p>
+      <w:pPr>
+        <w:rPr>
+          <w:rFonts w:ascii="Times New Roman" w:hAnsi="Times New Roman" w:cs="Times New Roman"/>
           <w:i/>
+          <w:sz w:val="22"/>
+        </w:rPr>
+      </w:pPr>
+      <w:r>
+        <w:rPr>
+          <w:rFonts w:ascii="Times New Roman" w:hAnsi="Times New Roman" w:cs="Times New Roman"/>
+          <w:i/>
+          <w:sz w:val="22"/>
+        </w:rPr>
+        <w:t xml:space="preserve">Bachelor of </w:t>
+      </w:r>
+      <w:r>
+        <w:rPr>
+          <w:rFonts w:ascii="Times New Roman" w:hAnsi="Times New Roman" w:cs="Times New Roman"/>
+          <w:i/>
+          <w:sz w:val="22"/>
+        </w:rPr>
+        <w:t>Arts,</w:t>
+      </w:r>
+      <w:r>
+        <w:rPr>
+          <w:rFonts w:ascii="Times New Roman" w:hAnsi="Times New Roman" w:cs="Times New Roman"/>
+          <w:i/>
+          <w:sz w:val="22"/>
+        </w:rPr>
+        <w:t xml:space="preserve"> Major in Economics</w:t>
+      </w:r>
+      <w:r>
+        <w:rPr>
+          <w:rFonts w:ascii="Times New Roman" w:hAnsi="Times New Roman" w:cs="Times New Roman"/>
+          <w:i/>
+          <w:sz w:val="22"/>
+        </w:rPr>
+        <w:t xml:space="preserve">   </w:t>
+      </w:r>
+      <w:r>
+        <w:rPr>
+          <w:rFonts w:ascii="Times New Roman" w:hAnsi="Times New Roman" w:cs="Times New Roman"/>
+          <w:i/>
+          <w:sz w:val="22"/>
+        </w:rPr>
+        <w:t xml:space="preserve">    </w:t>
+      </w:r>
+      <w:r>
+        <w:rPr>
+          <w:rFonts w:ascii="Times New Roman" w:hAnsi="Times New Roman" w:cs="Times New Roman"/>
+          <w:iCs/>
+          <w:sz w:val="22"/>
+        </w:rPr>
+        <w:t xml:space="preserve">                                       Dean’s List 2019 - 2020</w:t>
+      </w:r>
+      <w:r>
+        <w:rPr>
+          <w:rFonts w:ascii="Times New Roman" w:hAnsi="Times New Roman" w:cs="Times New Roman"/>
+          <w:i/>
+          <w:sz w:val="22"/>
+        </w:rPr>
+        <w:t xml:space="preserve">            </w:t>
+      </w:r>
+      <w:r>
+        <w:rPr>
+          <w:rFonts w:ascii="Times New Roman" w:hAnsi="Times New Roman" w:cs="Times New Roman"/>
+          <w:i/>
+          <w:sz w:val="22"/>
+        </w:rPr>
+        <w:t xml:space="preserve">    </w:t>
+      </w:r>
+      <w:r>
+        <w:rPr>
+          <w:rFonts w:ascii="Times New Roman" w:hAnsi="Times New Roman" w:cs="Times New Roman"/>
+          <w:i/>
+          <w:sz w:val="22"/>
+        </w:rPr>
+        <w:t xml:space="preserve">                        </w:t>
+      </w:r>
+      <w:r>
+        <w:rPr>
+          <w:rFonts w:ascii="Times New Roman" w:hAnsi="Times New Roman" w:cs="Times New Roman"/>
+          <w:i/>
+          <w:sz w:val="22"/>
+        </w:rPr>
+        <w:t xml:space="preserve"> </w:t>
+      </w:r>
+      <w:r>
+        <w:rPr>
+          <w:rFonts w:ascii="Times New Roman" w:hAnsi="Times New Roman" w:cs="Times New Roman"/>
+          <w:sz w:val="22"/>
+        </w:rPr>
+        <w:t xml:space="preserve">     </w:t>
+      </w:r>
+      <w:r>
+        <w:rPr>
+          <w:rFonts w:ascii="Times New Roman" w:hAnsi="Times New Roman" w:cs="Times New Roman"/>
+          <w:sz w:val="22"/>
+        </w:rPr>
+        <w:t xml:space="preserve">          </w:t>
+      </w:r>
+    </w:p>
+    <w:p>
+      <w:pPr>
+        <w:rPr>
+          <w:rFonts w:ascii="Times New Roman" w:hAnsi="Times New Roman" w:cs="Times New Roman"/>
           <w:sz w:val="22"/>
         </w:rPr>
       </w:pPr>
@@ -173,224 +449,167 @@
           <w:b/>
           <w:sz w:val="22"/>
         </w:rPr>
-        <w:t>EDUCATION</w:t>
+        <w:t>SKILLS</w:t>
+      </w:r>
+      <w:r>
+        <w:rPr>
+          <w:rFonts w:ascii="Times New Roman" w:hAnsi="Times New Roman" w:cs="Times New Roman"/>
+          <w:bCs/>
+          <w:sz w:val="22"/>
+        </w:rPr>
+        <w:t xml:space="preserve">                 </w:t>
       </w:r>
     </w:p>
     <w:p>
       <w:pPr>
-        <w:rPr>
-          <w:rFonts w:ascii="Times New Roman" w:hAnsi="Times New Roman" w:cs="Times New Roman"/>
+        <w:pStyle w:val="ListParagraph"/>
+        <w:numPr>
+          <w:ilvl w:val="0"/>
+          <w:numId w:val="17"/>
+        </w:numPr>
+        <w:ind w:firstLineChars="0"/>
+        <w:rPr>
+          <w:rFonts w:ascii="Times New Roman" w:hAnsi="Times New Roman" w:cs="Times New Roman"/>
+          <w:sz w:val="22"/>
+        </w:rPr>
+      </w:pPr>
+      <w:r>
+        <w:rPr>
+          <w:rFonts w:ascii="Times New Roman" w:hAnsi="Times New Roman" w:cs="Times New Roman"/>
+          <w:b/>
           <w:bCs/>
           <w:sz w:val="22"/>
         </w:rPr>
-      </w:pPr>
-      <w:r>
-        <w:rPr>
-          <w:rFonts w:ascii="Times New Roman" w:hAnsi="Times New Roman" w:cs="Times New Roman"/>
-          <w:b/>
-          <w:sz w:val="22"/>
-        </w:rPr>
-        <w:t xml:space="preserve">Northeastern University, </w:t>
-      </w:r>
-      <w:r>
-        <w:rPr>
-          <w:rFonts w:ascii="Times New Roman" w:hAnsi="Times New Roman" w:cs="Times New Roman"/>
-          <w:bCs/>
-          <w:sz w:val="22"/>
-        </w:rPr>
-        <w:t xml:space="preserve">San Jose, CA                               </w:t>
-      </w:r>
-      <w:r>
-        <w:rPr>
-          <w:rFonts w:ascii="Times New Roman" w:hAnsi="Times New Roman" w:cs="Times New Roman"/>
-          <w:bCs/>
-          <w:sz w:val="22"/>
-        </w:rPr>
-        <w:t xml:space="preserve"> </w:t>
-      </w:r>
-      <w:r>
-        <w:rPr>
-          <w:rFonts w:ascii="Times New Roman" w:hAnsi="Times New Roman" w:cs="Times New Roman"/>
-          <w:bCs/>
-          <w:sz w:val="22"/>
-        </w:rPr>
-        <w:t>September 2021 – May 2023 (Expected)</w:t>
+        <w:t>Language</w:t>
+      </w:r>
+      <w:r>
+        <w:rPr>
+          <w:rFonts w:ascii="Times New Roman" w:hAnsi="Times New Roman" w:cs="Times New Roman"/>
+          <w:sz w:val="22"/>
+        </w:rPr>
+        <w:t xml:space="preserve">: </w:t>
+      </w:r>
+      <w:r>
+        <w:rPr>
+          <w:rFonts w:ascii="Times New Roman" w:hAnsi="Times New Roman" w:cs="Times New Roman"/>
+          <w:sz w:val="22"/>
+        </w:rPr>
+        <w:t xml:space="preserve">JavaScript, </w:t>
+      </w:r>
+      <w:r>
+        <w:rPr>
+          <w:rFonts w:ascii="Times New Roman" w:hAnsi="Times New Roman" w:cs="Times New Roman"/>
+          <w:sz w:val="22"/>
+        </w:rPr>
+        <w:t>Java</w:t>
+      </w:r>
+      <w:r>
+        <w:rPr>
+          <w:rFonts w:ascii="Times New Roman" w:hAnsi="Times New Roman" w:cs="Times New Roman"/>
+          <w:sz w:val="22"/>
+        </w:rPr>
+        <w:t xml:space="preserve">, </w:t>
+      </w:r>
+      <w:r>
+        <w:rPr>
+          <w:rFonts w:ascii="Times New Roman" w:hAnsi="Times New Roman" w:cs="Times New Roman"/>
+          <w:sz w:val="22"/>
+        </w:rPr>
+        <w:t>Python</w:t>
+      </w:r>
+      <w:r>
+        <w:rPr>
+          <w:rFonts w:ascii="Times New Roman" w:hAnsi="Times New Roman" w:cs="Times New Roman"/>
+          <w:sz w:val="22"/>
+        </w:rPr>
+        <w:t xml:space="preserve"> (basics)</w:t>
+      </w:r>
+      <w:r>
+        <w:rPr>
+          <w:rFonts w:ascii="Times New Roman" w:hAnsi="Times New Roman" w:cs="Times New Roman"/>
+          <w:sz w:val="22"/>
+        </w:rPr>
+        <w:t xml:space="preserve">, </w:t>
+      </w:r>
+      <w:r>
+        <w:rPr>
+          <w:rFonts w:ascii="Times New Roman" w:hAnsi="Times New Roman" w:cs="Times New Roman"/>
+          <w:sz w:val="22"/>
+        </w:rPr>
+        <w:t>HTML, CSS,</w:t>
+      </w:r>
+      <w:r>
+        <w:rPr>
+          <w:rFonts w:ascii="Times New Roman" w:hAnsi="Times New Roman" w:cs="Times New Roman"/>
+          <w:sz w:val="22"/>
+        </w:rPr>
+        <w:t xml:space="preserve"> Shell, Markdown</w:t>
       </w:r>
     </w:p>
     <w:p>
       <w:pPr>
-        <w:rPr>
-          <w:rFonts w:ascii="Times New Roman" w:hAnsi="Times New Roman" w:cs="Times New Roman" w:hint="eastAsia"/>
+        <w:pStyle w:val="ListParagraph"/>
+        <w:numPr>
+          <w:ilvl w:val="0"/>
+          <w:numId w:val="17"/>
+        </w:numPr>
+        <w:ind w:firstLineChars="0"/>
+        <w:rPr>
+          <w:rFonts w:ascii="Times New Roman" w:hAnsi="Times New Roman" w:cs="Times New Roman"/>
+          <w:sz w:val="22"/>
+        </w:rPr>
+      </w:pPr>
+      <w:r>
+        <w:rPr>
+          <w:rFonts w:ascii="Times New Roman" w:hAnsi="Times New Roman" w:cs="Times New Roman"/>
+          <w:b/>
           <w:bCs/>
           <w:sz w:val="22"/>
         </w:rPr>
-      </w:pPr>
-      <w:r>
-        <w:rPr>
-          <w:rFonts w:ascii="Times New Roman" w:hAnsi="Times New Roman" w:cs="Times New Roman"/>
-          <w:bCs/>
-          <w:i/>
-          <w:iCs/>
-          <w:sz w:val="22"/>
-        </w:rPr>
-        <w:t>Master of Science</w:t>
-      </w:r>
-      <w:r>
-        <w:rPr>
-          <w:rFonts w:ascii="Times New Roman" w:hAnsi="Times New Roman" w:cs="Times New Roman"/>
-          <w:bCs/>
-          <w:i/>
-          <w:iCs/>
-          <w:sz w:val="22"/>
-        </w:rPr>
-        <w:t xml:space="preserve">, Major in Information Systems                       </w:t>
-      </w:r>
-      <w:r>
-        <w:rPr>
-          <w:rFonts w:ascii="Times New Roman" w:hAnsi="Times New Roman" w:cs="Times New Roman"/>
-          <w:bCs/>
-          <w:i/>
-          <w:iCs/>
-          <w:sz w:val="22"/>
-        </w:rPr>
-        <w:t xml:space="preserve">                       </w:t>
-      </w:r>
-      <w:r>
-        <w:rPr>
-          <w:rFonts w:ascii="Times New Roman" w:hAnsi="Times New Roman" w:cs="Times New Roman"/>
-          <w:bCs/>
-          <w:sz w:val="22"/>
-        </w:rPr>
-        <w:t>GPA: 4.0/4.0</w:t>
+        <w:t>Editor</w:t>
+      </w:r>
+      <w:r>
+        <w:rPr>
+          <w:rFonts w:ascii="Times New Roman" w:hAnsi="Times New Roman" w:cs="Times New Roman"/>
+          <w:sz w:val="22"/>
+        </w:rPr>
+        <w:t xml:space="preserve">: </w:t>
+      </w:r>
+      <w:r>
+        <w:rPr>
+          <w:rFonts w:ascii="Times New Roman" w:hAnsi="Times New Roman" w:cs="Times New Roman"/>
+          <w:sz w:val="22"/>
+        </w:rPr>
+        <w:t xml:space="preserve">VS Code, </w:t>
+      </w:r>
+      <w:r>
+        <w:rPr>
+          <w:rFonts w:ascii="Times New Roman" w:hAnsi="Times New Roman" w:cs="Times New Roman"/>
+          <w:sz w:val="22"/>
+        </w:rPr>
+        <w:t xml:space="preserve">IntelliJ IDEA, Eclipse, </w:t>
+      </w:r>
+      <w:proofErr w:type="spellStart"/>
+      <w:r>
+        <w:rPr>
+          <w:rFonts w:ascii="Times New Roman" w:hAnsi="Times New Roman" w:cs="Times New Roman"/>
+          <w:sz w:val="22"/>
+        </w:rPr>
+        <w:t>Jupyter</w:t>
+      </w:r>
+      <w:proofErr w:type="spellEnd"/>
+      <w:r>
+        <w:rPr>
+          <w:rFonts w:ascii="Times New Roman" w:hAnsi="Times New Roman" w:cs="Times New Roman"/>
+          <w:sz w:val="22"/>
+        </w:rPr>
+        <w:t xml:space="preserve"> Notebook</w:t>
       </w:r>
     </w:p>
     <w:p>
       <w:pPr>
-        <w:rPr>
-          <w:rFonts w:ascii="Times New Roman" w:hAnsi="Times New Roman" w:cs="Times New Roman"/>
-          <w:b/>
-          <w:sz w:val="22"/>
-        </w:rPr>
-      </w:pPr>
-    </w:p>
-    <w:p>
-      <w:pPr>
-        <w:rPr>
-          <w:rFonts w:ascii="Times New Roman" w:hAnsi="Times New Roman" w:cs="Times New Roman"/>
-          <w:b/>
-          <w:sz w:val="22"/>
-        </w:rPr>
-      </w:pPr>
-      <w:r>
-        <w:rPr>
-          <w:rFonts w:ascii="Times New Roman" w:hAnsi="Times New Roman" w:cs="Times New Roman"/>
-          <w:b/>
-          <w:sz w:val="22"/>
-        </w:rPr>
-        <w:t xml:space="preserve">University of Illinois at Urbana-Champaign, </w:t>
-      </w:r>
-      <w:r>
-        <w:rPr>
-          <w:rFonts w:ascii="Times New Roman" w:hAnsi="Times New Roman" w:cs="Times New Roman"/>
-          <w:sz w:val="22"/>
-        </w:rPr>
-        <w:t>Champaign, IL</w:t>
-      </w:r>
-      <w:r>
-        <w:rPr>
-          <w:rFonts w:ascii="Times New Roman" w:hAnsi="Times New Roman" w:cs="Times New Roman"/>
-          <w:sz w:val="22"/>
-        </w:rPr>
-        <w:t xml:space="preserve">                         </w:t>
-      </w:r>
-      <w:r>
-        <w:rPr>
-          <w:rFonts w:ascii="Times New Roman" w:hAnsi="Times New Roman" w:cs="Times New Roman"/>
-          <w:sz w:val="22"/>
-        </w:rPr>
-        <w:t>August 2016 - May 2020</w:t>
-      </w:r>
-    </w:p>
-    <w:p>
-      <w:pPr>
-        <w:rPr>
-          <w:rFonts w:ascii="Times New Roman" w:hAnsi="Times New Roman" w:cs="Times New Roman"/>
-          <w:sz w:val="22"/>
-        </w:rPr>
-      </w:pPr>
-      <w:r>
-        <w:rPr>
-          <w:rFonts w:ascii="Times New Roman" w:hAnsi="Times New Roman" w:cs="Times New Roman"/>
-          <w:i/>
-          <w:sz w:val="22"/>
-        </w:rPr>
-        <w:t xml:space="preserve">Bachelor of </w:t>
-      </w:r>
-      <w:r>
-        <w:rPr>
-          <w:rFonts w:ascii="Times New Roman" w:hAnsi="Times New Roman" w:cs="Times New Roman"/>
-          <w:i/>
-          <w:sz w:val="22"/>
-        </w:rPr>
-        <w:t>Arts,</w:t>
-      </w:r>
-      <w:r>
-        <w:rPr>
-          <w:rFonts w:ascii="Times New Roman" w:hAnsi="Times New Roman" w:cs="Times New Roman"/>
-          <w:i/>
-          <w:sz w:val="22"/>
-        </w:rPr>
-        <w:t xml:space="preserve"> Major in Economics</w:t>
-      </w:r>
-      <w:r>
-        <w:rPr>
-          <w:rFonts w:ascii="Times New Roman" w:hAnsi="Times New Roman" w:cs="Times New Roman"/>
-          <w:i/>
-          <w:sz w:val="22"/>
-        </w:rPr>
-        <w:t xml:space="preserve">               </w:t>
-      </w:r>
-      <w:r>
-        <w:rPr>
-          <w:rFonts w:ascii="Times New Roman" w:hAnsi="Times New Roman" w:cs="Times New Roman"/>
-          <w:i/>
-          <w:sz w:val="22"/>
-        </w:rPr>
-        <w:t xml:space="preserve">    </w:t>
-      </w:r>
-      <w:r>
-        <w:rPr>
-          <w:rFonts w:ascii="Times New Roman" w:hAnsi="Times New Roman" w:cs="Times New Roman"/>
-          <w:i/>
-          <w:sz w:val="22"/>
-        </w:rPr>
-        <w:t xml:space="preserve">                        </w:t>
-      </w:r>
-      <w:r>
-        <w:rPr>
-          <w:rFonts w:ascii="Times New Roman" w:hAnsi="Times New Roman" w:cs="Times New Roman"/>
-          <w:i/>
-          <w:sz w:val="22"/>
-        </w:rPr>
-        <w:t xml:space="preserve"> </w:t>
-      </w:r>
-      <w:r>
-        <w:rPr>
-          <w:rFonts w:ascii="Times New Roman" w:hAnsi="Times New Roman" w:cs="Times New Roman"/>
-          <w:sz w:val="22"/>
-        </w:rPr>
-        <w:t xml:space="preserve">     </w:t>
-      </w:r>
-      <w:r>
-        <w:rPr>
-          <w:rFonts w:ascii="Times New Roman" w:hAnsi="Times New Roman" w:cs="Times New Roman"/>
-          <w:sz w:val="22"/>
-        </w:rPr>
-        <w:t xml:space="preserve">          </w:t>
-      </w:r>
-    </w:p>
-    <w:p>
-      <w:pPr>
+        <w:pStyle w:val="ListParagraph"/>
+        <w:ind w:left="420" w:firstLineChars="0" w:firstLine="0"/>
         <w:rPr>
           <w:rFonts w:ascii="Times New Roman" w:hAnsi="Times New Roman" w:cs="Times New Roman"/>
           <w:sz w:val="22"/>
@@ -404,25 +623,102 @@
         </w:pBdr>
         <w:rPr>
           <w:rFonts w:ascii="Times New Roman" w:hAnsi="Times New Roman" w:cs="Times New Roman"/>
+          <w:sz w:val="22"/>
+        </w:rPr>
+      </w:pPr>
+      <w:r>
+        <w:rPr>
+          <w:rFonts w:ascii="Times New Roman" w:hAnsi="Times New Roman" w:cs="Times New Roman"/>
           <w:b/>
           <w:sz w:val="22"/>
         </w:rPr>
+        <w:t>PROJECTS</w:t>
+      </w:r>
+    </w:p>
+    <w:p>
+      <w:pPr>
+        <w:jc w:val="left"/>
+        <w:rPr>
+          <w:rFonts w:ascii="Times New Roman" w:hAnsi="Times New Roman" w:cs="Times New Roman"/>
+          <w:sz w:val="22"/>
+        </w:rPr>
       </w:pPr>
       <w:r>
         <w:rPr>
           <w:rFonts w:ascii="Times New Roman" w:hAnsi="Times New Roman" w:cs="Times New Roman"/>
           <w:b/>
-          <w:sz w:val="22"/>
-        </w:rPr>
-        <w:t>TECHNICAL SKILLS</w:t>
-      </w:r>
-      <w:r>
-        <w:rPr>
-          <w:rFonts w:ascii="Times New Roman" w:hAnsi="Times New Roman" w:cs="Times New Roman"/>
           <w:bCs/>
           <w:sz w:val="22"/>
         </w:rPr>
-        <w:t xml:space="preserve">                 </w:t>
+        <w:t xml:space="preserve">Sorting Algorithm Visualizer </w:t>
+      </w:r>
+      <w:r>
+        <w:rPr>
+          <w:rFonts w:ascii="Times New Roman" w:hAnsi="Times New Roman" w:cs="Times New Roman"/>
+          <w:sz w:val="22"/>
+        </w:rPr>
+        <w:t>(Personal)</w:t>
+      </w:r>
+      <w:r>
+        <w:rPr>
+          <w:rFonts w:ascii="Times New Roman" w:hAnsi="Times New Roman" w:cs="Times New Roman"/>
+          <w:b/>
+          <w:bCs/>
+          <w:sz w:val="22"/>
+        </w:rPr>
+        <w:t xml:space="preserve"> </w:t>
+      </w:r>
+      <w:r>
+        <w:rPr>
+          <w:rFonts w:ascii="Times New Roman" w:hAnsi="Times New Roman" w:cs="Times New Roman"/>
+          <w:b/>
+          <w:bCs/>
+          <w:sz w:val="22"/>
+        </w:rPr>
+        <w:t xml:space="preserve">| </w:t>
+      </w:r>
+      <w:hyperlink r:id="rId8" w:history="1">
+        <w:r>
+          <w:rPr>
+            <w:rStyle w:val="Hyperlink"/>
+            <w:rFonts w:ascii="Times New Roman" w:hAnsi="Times New Roman" w:cs="Times New Roman"/>
+            <w:sz w:val="22"/>
+          </w:rPr>
+          <w:t>GitHub</w:t>
+        </w:r>
+      </w:hyperlink>
+      <w:r>
+        <w:rPr>
+          <w:rFonts w:ascii="Times New Roman" w:hAnsi="Times New Roman" w:cs="Times New Roman"/>
+          <w:sz w:val="22"/>
+        </w:rPr>
+        <w:t xml:space="preserve"> | </w:t>
+      </w:r>
+      <w:hyperlink r:id="rId9" w:history="1">
+        <w:r>
+          <w:rPr>
+            <w:rStyle w:val="Hyperlink"/>
+            <w:rFonts w:ascii="Times New Roman" w:hAnsi="Times New Roman" w:cs="Times New Roman"/>
+            <w:sz w:val="22"/>
+          </w:rPr>
+          <w:t>Website</w:t>
+        </w:r>
+      </w:hyperlink>
+      <w:r>
+        <w:rPr>
+          <w:rFonts w:ascii="Times New Roman" w:hAnsi="Times New Roman" w:cs="Times New Roman"/>
+          <w:b/>
+          <w:bCs/>
+          <w:sz w:val="22"/>
+        </w:rPr>
+        <w:t xml:space="preserve">                                  </w:t>
+      </w:r>
+      <w:r>
+        <w:rPr>
+          <w:rFonts w:ascii="Times New Roman" w:hAnsi="Times New Roman" w:cs="Times New Roman"/>
+          <w:sz w:val="22"/>
+        </w:rPr>
+        <w:t>Summer 2022</w:t>
       </w:r>
     </w:p>
     <w:p>
@@ -430,29 +726,21 @@
         <w:pStyle w:val="ListParagraph"/>
         <w:numPr>
           <w:ilvl w:val="0"/>
-          <w:numId w:val="1"/>
+          <w:numId w:val="12"/>
         </w:numPr>
         <w:ind w:firstLineChars="0"/>
-        <w:rPr>
-          <w:rFonts w:ascii="Times New Roman" w:hAnsi="Times New Roman" w:cs="Times New Roman"/>
-          <w:sz w:val="22"/>
-        </w:rPr>
-      </w:pPr>
-      <w:r>
-        <w:rPr>
-          <w:rFonts w:ascii="Times New Roman" w:hAnsi="Times New Roman" w:cs="Times New Roman"/>
-          <w:b/>
-          <w:bCs/>
-          <w:sz w:val="22"/>
-        </w:rPr>
-        <w:t>Programming Languages &amp; Frameworks</w:t>
-      </w:r>
-      <w:r>
-        <w:rPr>
-          <w:rFonts w:ascii="Times New Roman" w:hAnsi="Times New Roman" w:cs="Times New Roman"/>
-          <w:sz w:val="22"/>
-        </w:rPr>
-        <w:t>: Java (Proficient), Python, JavaFX</w:t>
+        <w:jc w:val="left"/>
+        <w:rPr>
+          <w:rFonts w:ascii="Times New Roman" w:hAnsi="Times New Roman" w:cs="Times New Roman"/>
+          <w:sz w:val="22"/>
+        </w:rPr>
+      </w:pPr>
+      <w:r>
+        <w:rPr>
+          <w:rFonts w:ascii="Times New Roman" w:hAnsi="Times New Roman" w:cs="Times New Roman"/>
+          <w:sz w:val="22"/>
+        </w:rPr>
+        <w:t>Built Vanilla JavaScript application for visualizing sorting algorithms</w:t>
       </w:r>
     </w:p>
     <w:p>
@@ -460,9 +748,34 @@
         <w:pStyle w:val="ListParagraph"/>
         <w:numPr>
           <w:ilvl w:val="0"/>
-          <w:numId w:val="1"/>
+          <w:numId w:val="12"/>
         </w:numPr>
         <w:ind w:firstLineChars="0"/>
+        <w:jc w:val="left"/>
+        <w:rPr>
+          <w:rFonts w:ascii="Times New Roman" w:hAnsi="Times New Roman" w:cs="Times New Roman"/>
+          <w:sz w:val="22"/>
+        </w:rPr>
+      </w:pPr>
+      <w:r>
+        <w:rPr>
+          <w:rFonts w:ascii="Times New Roman" w:hAnsi="Times New Roman" w:cs="Times New Roman"/>
+          <w:sz w:val="22"/>
+        </w:rPr>
+        <w:t>Implemented Bubble Sort, Selection Sort, Insertion Sort, Merge Sort, Quick Sort, and Heap Sort</w:t>
+      </w:r>
+    </w:p>
+    <w:p>
+      <w:pPr>
+        <w:jc w:val="left"/>
+        <w:rPr>
+          <w:rFonts w:ascii="Times New Roman" w:hAnsi="Times New Roman" w:cs="Times New Roman"/>
+          <w:sz w:val="22"/>
+        </w:rPr>
+      </w:pPr>
+    </w:p>
+    <w:p>
+      <w:pPr>
         <w:rPr>
           <w:rFonts w:ascii="Times New Roman" w:hAnsi="Times New Roman" w:cs="Times New Roman"/>
           <w:sz w:val="22"/>
@@ -475,44 +788,66 @@
           <w:bCs/>
           <w:sz w:val="22"/>
         </w:rPr>
-        <w:t>Software</w:t>
-      </w:r>
-      <w:r>
-        <w:rPr>
-          <w:rFonts w:ascii="Times New Roman" w:hAnsi="Times New Roman" w:cs="Times New Roman"/>
-          <w:sz w:val="22"/>
-        </w:rPr>
-        <w:t xml:space="preserve">: IntelliJ IDEA, Eclipse, </w:t>
-      </w:r>
-      <w:proofErr w:type="spellStart"/>
-      <w:r>
-        <w:rPr>
-          <w:rFonts w:ascii="Times New Roman" w:hAnsi="Times New Roman" w:cs="Times New Roman"/>
-          <w:sz w:val="22"/>
-        </w:rPr>
-        <w:t>Jupyter</w:t>
-      </w:r>
-      <w:proofErr w:type="spellEnd"/>
-      <w:r>
-        <w:rPr>
-          <w:rFonts w:ascii="Times New Roman" w:hAnsi="Times New Roman" w:cs="Times New Roman"/>
-          <w:sz w:val="22"/>
-        </w:rPr>
-        <w:t xml:space="preserve"> Notebook, Git, </w:t>
-      </w:r>
-      <w:r>
-        <w:rPr>
-          <w:rFonts w:ascii="Times New Roman" w:hAnsi="Times New Roman" w:cs="Times New Roman"/>
-          <w:sz w:val="22"/>
-        </w:rPr>
-        <w:t>GitHub</w:t>
-      </w:r>
-      <w:r>
-        <w:rPr>
-          <w:rFonts w:ascii="Times New Roman" w:hAnsi="Times New Roman" w:cs="Times New Roman"/>
-          <w:sz w:val="22"/>
-        </w:rPr>
-        <w:t xml:space="preserve">, Typora </w:t>
+        <w:t xml:space="preserve">Clear </w:t>
+      </w:r>
+      <w:r>
+        <w:rPr>
+          <w:rFonts w:ascii="Times New Roman" w:hAnsi="Times New Roman" w:cs="Times New Roman"/>
+          <w:b/>
+          <w:bCs/>
+          <w:sz w:val="22"/>
+        </w:rPr>
+        <w:t>To-do</w:t>
+      </w:r>
+      <w:r>
+        <w:rPr>
+          <w:rFonts w:ascii="Times New Roman" w:hAnsi="Times New Roman" w:cs="Times New Roman"/>
+          <w:b/>
+          <w:bCs/>
+          <w:sz w:val="22"/>
+        </w:rPr>
+        <w:t xml:space="preserve"> App HTML Clone </w:t>
+      </w:r>
+      <w:r>
+        <w:rPr>
+          <w:rFonts w:ascii="Times New Roman" w:hAnsi="Times New Roman" w:cs="Times New Roman"/>
+          <w:sz w:val="22"/>
+        </w:rPr>
+        <w:t xml:space="preserve">(Personal) | </w:t>
+      </w:r>
+      <w:hyperlink r:id="rId10" w:history="1">
+        <w:r>
+          <w:rPr>
+            <w:rStyle w:val="Hyperlink"/>
+            <w:rFonts w:ascii="Times New Roman" w:hAnsi="Times New Roman" w:cs="Times New Roman"/>
+            <w:sz w:val="22"/>
+          </w:rPr>
+          <w:t>GitHub</w:t>
+        </w:r>
+      </w:hyperlink>
+      <w:r>
+        <w:rPr>
+          <w:rFonts w:ascii="Times New Roman" w:hAnsi="Times New Roman" w:cs="Times New Roman"/>
+          <w:sz w:val="22"/>
+        </w:rPr>
+        <w:t xml:space="preserve"> | </w:t>
+      </w:r>
+      <w:hyperlink r:id="rId11" w:history="1">
+        <w:r>
+          <w:rPr>
+            <w:rStyle w:val="Hyperlink"/>
+            <w:rFonts w:ascii="Times New Roman" w:hAnsi="Times New Roman" w:cs="Times New Roman"/>
+            <w:sz w:val="22"/>
+          </w:rPr>
+          <w:t>Website</w:t>
+        </w:r>
+      </w:hyperlink>
+      <w:r>
+        <w:rPr>
+          <w:rFonts w:ascii="Times New Roman" w:hAnsi="Times New Roman" w:cs="Times New Roman"/>
+          <w:sz w:val="22"/>
+        </w:rPr>
+        <w:t xml:space="preserve">                                     Fall 2022</w:t>
       </w:r>
     </w:p>
     <w:p>
@@ -520,7 +855,7 @@
         <w:pStyle w:val="ListParagraph"/>
         <w:numPr>
           <w:ilvl w:val="0"/>
-          <w:numId w:val="1"/>
+          <w:numId w:val="13"/>
         </w:numPr>
         <w:ind w:firstLineChars="0"/>
         <w:rPr>
@@ -531,43 +866,794 @@
       <w:r>
         <w:rPr>
           <w:rFonts w:ascii="Times New Roman" w:hAnsi="Times New Roman" w:cs="Times New Roman"/>
+          <w:sz w:val="22"/>
+        </w:rPr>
+        <w:t>Replicated the iOS to-do app Clear using Vanilla JavaScript with ES6 features and OOD class concepts</w:t>
+      </w:r>
+    </w:p>
+    <w:p>
+      <w:pPr>
+        <w:pStyle w:val="ListParagraph"/>
+        <w:numPr>
+          <w:ilvl w:val="0"/>
+          <w:numId w:val="13"/>
+        </w:numPr>
+        <w:ind w:firstLineChars="0"/>
+        <w:rPr>
+          <w:rFonts w:ascii="Times New Roman" w:hAnsi="Times New Roman" w:cs="Times New Roman"/>
+          <w:sz w:val="22"/>
+        </w:rPr>
+      </w:pPr>
+      <w:r>
+        <w:rPr>
+          <w:rFonts w:ascii="Times New Roman" w:hAnsi="Times New Roman" w:cs="Times New Roman"/>
+          <w:sz w:val="22"/>
+        </w:rPr>
+        <w:t xml:space="preserve">Implemented </w:t>
+      </w:r>
+      <w:r>
+        <w:rPr>
+          <w:rFonts w:ascii="Times New Roman" w:hAnsi="Times New Roman" w:cs="Times New Roman"/>
+          <w:sz w:val="22"/>
+        </w:rPr>
+        <w:t xml:space="preserve">8 </w:t>
+      </w:r>
+      <w:r>
+        <w:rPr>
+          <w:rFonts w:ascii="Times New Roman" w:hAnsi="Times New Roman" w:cs="Times New Roman"/>
+          <w:sz w:val="22"/>
+        </w:rPr>
+        <w:t xml:space="preserve">gesture controls </w:t>
+      </w:r>
+      <w:r>
+        <w:rPr>
+          <w:rFonts w:ascii="Times New Roman" w:hAnsi="Times New Roman" w:cs="Times New Roman"/>
+          <w:sz w:val="22"/>
+        </w:rPr>
+        <w:t xml:space="preserve">for </w:t>
+      </w:r>
+      <w:r>
+        <w:rPr>
+          <w:rFonts w:ascii="Times New Roman" w:hAnsi="Times New Roman" w:cs="Times New Roman"/>
+          <w:sz w:val="22"/>
+        </w:rPr>
+        <w:t>add</w:t>
+      </w:r>
+      <w:r>
+        <w:rPr>
+          <w:rFonts w:ascii="Times New Roman" w:hAnsi="Times New Roman" w:cs="Times New Roman"/>
+          <w:sz w:val="22"/>
+        </w:rPr>
+        <w:t>ing</w:t>
+      </w:r>
+      <w:r>
+        <w:rPr>
+          <w:rFonts w:ascii="Times New Roman" w:hAnsi="Times New Roman" w:cs="Times New Roman"/>
+          <w:sz w:val="22"/>
+        </w:rPr>
+        <w:t>, delet</w:t>
+      </w:r>
+      <w:r>
+        <w:rPr>
+          <w:rFonts w:ascii="Times New Roman" w:hAnsi="Times New Roman" w:cs="Times New Roman"/>
+          <w:sz w:val="22"/>
+        </w:rPr>
+        <w:t>ing</w:t>
+      </w:r>
+      <w:r>
+        <w:rPr>
+          <w:rFonts w:ascii="Times New Roman" w:hAnsi="Times New Roman" w:cs="Times New Roman"/>
+          <w:sz w:val="22"/>
+        </w:rPr>
+        <w:t>, reorder</w:t>
+      </w:r>
+      <w:r>
+        <w:rPr>
+          <w:rFonts w:ascii="Times New Roman" w:hAnsi="Times New Roman" w:cs="Times New Roman"/>
+          <w:sz w:val="22"/>
+        </w:rPr>
+        <w:t>ing</w:t>
+      </w:r>
+      <w:r>
+        <w:rPr>
+          <w:rFonts w:ascii="Times New Roman" w:hAnsi="Times New Roman" w:cs="Times New Roman"/>
+          <w:sz w:val="22"/>
+        </w:rPr>
+        <w:t>, and clear</w:t>
+      </w:r>
+      <w:r>
+        <w:rPr>
+          <w:rFonts w:ascii="Times New Roman" w:hAnsi="Times New Roman" w:cs="Times New Roman"/>
+          <w:sz w:val="22"/>
+        </w:rPr>
+        <w:t>ing</w:t>
+      </w:r>
+      <w:r>
+        <w:rPr>
+          <w:rFonts w:ascii="Times New Roman" w:hAnsi="Times New Roman" w:cs="Times New Roman"/>
+          <w:sz w:val="22"/>
+        </w:rPr>
+        <w:t xml:space="preserve"> to-do items</w:t>
+      </w:r>
+    </w:p>
+    <w:p>
+      <w:pPr>
+        <w:rPr>
+          <w:rFonts w:ascii="Times New Roman" w:hAnsi="Times New Roman" w:cs="Times New Roman"/>
+          <w:sz w:val="22"/>
+        </w:rPr>
+      </w:pPr>
+    </w:p>
+    <w:p>
+      <w:pPr>
+        <w:rPr>
+          <w:rFonts w:ascii="Times New Roman" w:hAnsi="Times New Roman" w:cs="Times New Roman"/>
+          <w:sz w:val="22"/>
+        </w:rPr>
+      </w:pPr>
+      <w:r>
+        <w:rPr>
+          <w:rFonts w:ascii="Times New Roman" w:hAnsi="Times New Roman" w:cs="Times New Roman"/>
           <w:b/>
           <w:bCs/>
           <w:sz w:val="22"/>
         </w:rPr>
-        <w:t>Methodologies &amp; Practices</w:t>
-      </w:r>
-      <w:r>
-        <w:rPr>
-          <w:rFonts w:ascii="Times New Roman" w:hAnsi="Times New Roman" w:cs="Times New Roman"/>
-          <w:sz w:val="22"/>
-        </w:rPr>
-        <w:t xml:space="preserve">: Java Data Structures &amp; Algorithms, Data Cleaning &amp; Visualizations with Python, Python Libraries (NumPy, Pandas, </w:t>
-      </w:r>
-      <w:r>
-        <w:rPr>
-          <w:rFonts w:ascii="Times New Roman" w:hAnsi="Times New Roman" w:cs="Times New Roman"/>
-          <w:sz w:val="22"/>
-        </w:rPr>
-        <w:t>Matplotlib</w:t>
-      </w:r>
-      <w:r>
-        <w:rPr>
-          <w:rFonts w:ascii="Times New Roman" w:hAnsi="Times New Roman" w:cs="Times New Roman"/>
-          <w:sz w:val="22"/>
-        </w:rPr>
-        <w:t>)</w:t>
+        <w:t xml:space="preserve">Frontend Mentor Mini Projects </w:t>
+      </w:r>
+      <w:r>
+        <w:rPr>
+          <w:rFonts w:ascii="Times New Roman" w:hAnsi="Times New Roman" w:cs="Times New Roman"/>
+          <w:sz w:val="22"/>
+        </w:rPr>
+        <w:t xml:space="preserve">(Personal) | </w:t>
+      </w:r>
+      <w:hyperlink r:id="rId12" w:history="1">
+        <w:r>
+          <w:rPr>
+            <w:rStyle w:val="Hyperlink"/>
+            <w:rFonts w:ascii="Times New Roman" w:hAnsi="Times New Roman" w:cs="Times New Roman"/>
+            <w:sz w:val="22"/>
+          </w:rPr>
+          <w:t>GitHub</w:t>
+        </w:r>
+      </w:hyperlink>
+      <w:r>
+        <w:rPr>
+          <w:rFonts w:ascii="Times New Roman" w:hAnsi="Times New Roman" w:cs="Times New Roman"/>
+          <w:sz w:val="22"/>
+        </w:rPr>
+        <w:t xml:space="preserve">                                         Summer 2022</w:t>
       </w:r>
     </w:p>
     <w:p>
       <w:pPr>
         <w:pStyle w:val="ListParagraph"/>
-        <w:ind w:left="420" w:firstLineChars="0" w:firstLine="0"/>
-        <w:rPr>
-          <w:rFonts w:ascii="Times New Roman" w:hAnsi="Times New Roman" w:cs="Times New Roman"/>
-          <w:sz w:val="22"/>
-        </w:rPr>
-      </w:pPr>
+        <w:numPr>
+          <w:ilvl w:val="0"/>
+          <w:numId w:val="14"/>
+        </w:numPr>
+        <w:ind w:firstLineChars="0"/>
+        <w:rPr>
+          <w:rFonts w:ascii="Times New Roman" w:hAnsi="Times New Roman" w:cs="Times New Roman"/>
+          <w:sz w:val="22"/>
+        </w:rPr>
+      </w:pPr>
+      <w:r>
+        <w:rPr>
+          <w:rFonts w:ascii="Times New Roman" w:hAnsi="Times New Roman" w:cs="Times New Roman"/>
+          <w:sz w:val="22"/>
+        </w:rPr>
+        <w:t xml:space="preserve">Built </w:t>
+      </w:r>
+      <w:r>
+        <w:rPr>
+          <w:rFonts w:ascii="Times New Roman" w:hAnsi="Times New Roman" w:cs="Times New Roman"/>
+          <w:sz w:val="22"/>
+        </w:rPr>
+        <w:t xml:space="preserve">over a dozen of </w:t>
+      </w:r>
+      <w:r>
+        <w:rPr>
+          <w:rFonts w:ascii="Times New Roman" w:hAnsi="Times New Roman" w:cs="Times New Roman"/>
+          <w:sz w:val="22"/>
+        </w:rPr>
+        <w:t xml:space="preserve">small static web components </w:t>
+      </w:r>
+      <w:r>
+        <w:rPr>
+          <w:rFonts w:ascii="Times New Roman" w:hAnsi="Times New Roman" w:cs="Times New Roman"/>
+          <w:sz w:val="22"/>
+        </w:rPr>
+        <w:t>using HTML, CSS, and JavaScript</w:t>
+      </w:r>
+    </w:p>
+    <w:p>
+      <w:pPr>
+        <w:pStyle w:val="ListParagraph"/>
+        <w:numPr>
+          <w:ilvl w:val="0"/>
+          <w:numId w:val="14"/>
+        </w:numPr>
+        <w:ind w:firstLineChars="0"/>
+        <w:rPr>
+          <w:rFonts w:ascii="Times New Roman" w:hAnsi="Times New Roman" w:cs="Times New Roman"/>
+          <w:sz w:val="22"/>
+        </w:rPr>
+      </w:pPr>
+      <w:r>
+        <w:rPr>
+          <w:rFonts w:ascii="Times New Roman" w:hAnsi="Times New Roman" w:cs="Times New Roman"/>
+          <w:sz w:val="22"/>
+        </w:rPr>
+        <w:t>Restored components such as preview card, landing page, and grid section based on design docs</w:t>
+      </w:r>
+    </w:p>
+    <w:p>
+      <w:pPr>
+        <w:rPr>
+          <w:rFonts w:ascii="Times New Roman" w:hAnsi="Times New Roman" w:cs="Times New Roman"/>
+          <w:sz w:val="22"/>
+        </w:rPr>
+      </w:pPr>
+    </w:p>
+    <w:p>
+      <w:pPr>
+        <w:jc w:val="left"/>
+        <w:rPr>
+          <w:rFonts w:ascii="Times New Roman" w:hAnsi="Times New Roman" w:cs="Times New Roman"/>
+          <w:b/>
+          <w:bCs/>
+          <w:sz w:val="22"/>
+        </w:rPr>
+      </w:pPr>
+      <w:r>
+        <w:rPr>
+          <w:rFonts w:ascii="Times New Roman" w:hAnsi="Times New Roman" w:cs="Times New Roman"/>
+          <w:b/>
+          <w:bCs/>
+          <w:sz w:val="22"/>
+        </w:rPr>
+        <w:t xml:space="preserve">Image Management Tool </w:t>
+      </w:r>
+      <w:r>
+        <w:rPr>
+          <w:rFonts w:ascii="Times New Roman" w:hAnsi="Times New Roman" w:cs="Times New Roman"/>
+          <w:sz w:val="22"/>
+        </w:rPr>
+        <w:t>(Academic)</w:t>
+      </w:r>
+      <w:r>
+        <w:rPr>
+          <w:rFonts w:ascii="Times New Roman" w:hAnsi="Times New Roman" w:cs="Times New Roman"/>
+          <w:sz w:val="22"/>
+        </w:rPr>
+        <w:t xml:space="preserve"> </w:t>
+      </w:r>
+      <w:r>
+        <w:rPr>
+          <w:rFonts w:ascii="Times New Roman" w:hAnsi="Times New Roman" w:cs="Times New Roman"/>
+          <w:sz w:val="22"/>
+        </w:rPr>
+        <w:t xml:space="preserve">| </w:t>
+      </w:r>
+      <w:hyperlink r:id="rId13" w:history="1">
+        <w:r>
+          <w:rPr>
+            <w:rStyle w:val="Hyperlink"/>
+            <w:rFonts w:ascii="Times New Roman" w:hAnsi="Times New Roman" w:cs="Times New Roman"/>
+            <w:sz w:val="22"/>
+          </w:rPr>
+          <w:t>GitHub</w:t>
+        </w:r>
+      </w:hyperlink>
+      <w:r>
+        <w:rPr>
+          <w:rFonts w:ascii="Times New Roman" w:hAnsi="Times New Roman" w:cs="Times New Roman"/>
+          <w:sz w:val="22"/>
+        </w:rPr>
+        <w:t xml:space="preserve">   </w:t>
+      </w:r>
+      <w:r>
+        <w:rPr>
+          <w:rFonts w:ascii="Times New Roman" w:hAnsi="Times New Roman" w:cs="Times New Roman"/>
+          <w:sz w:val="22"/>
+        </w:rPr>
+        <w:t xml:space="preserve">   </w:t>
+      </w:r>
+      <w:r>
+        <w:rPr>
+          <w:rFonts w:ascii="Times New Roman" w:hAnsi="Times New Roman" w:cs="Times New Roman"/>
+          <w:sz w:val="22"/>
+        </w:rPr>
+        <w:t xml:space="preserve">                                    </w:t>
+      </w:r>
+      <w:r>
+        <w:rPr>
+          <w:rFonts w:ascii="Times New Roman" w:hAnsi="Times New Roman" w:cs="Times New Roman"/>
+          <w:sz w:val="22"/>
+        </w:rPr>
+        <w:t xml:space="preserve">    </w:t>
+      </w:r>
+      <w:r>
+        <w:rPr>
+          <w:rFonts w:ascii="Times New Roman" w:hAnsi="Times New Roman" w:cs="Times New Roman"/>
+          <w:sz w:val="22"/>
+        </w:rPr>
+        <w:t>Spring 2022</w:t>
+      </w:r>
+    </w:p>
+    <w:p>
+      <w:pPr>
+        <w:pStyle w:val="ListParagraph"/>
+        <w:numPr>
+          <w:ilvl w:val="0"/>
+          <w:numId w:val="15"/>
+        </w:numPr>
+        <w:ind w:firstLineChars="0"/>
+        <w:rPr>
+          <w:rFonts w:ascii="Times New Roman" w:hAnsi="Times New Roman" w:cs="Times New Roman"/>
+          <w:sz w:val="22"/>
+        </w:rPr>
+      </w:pPr>
+      <w:r>
+        <w:rPr>
+          <w:rFonts w:ascii="Times New Roman" w:hAnsi="Times New Roman" w:cs="Times New Roman"/>
+          <w:sz w:val="22"/>
+        </w:rPr>
+        <w:t xml:space="preserve">Built image format conversion </w:t>
+      </w:r>
+      <w:r>
+        <w:rPr>
+          <w:rFonts w:ascii="Times New Roman" w:hAnsi="Times New Roman" w:cs="Times New Roman"/>
+          <w:sz w:val="22"/>
+        </w:rPr>
+        <w:t xml:space="preserve">application </w:t>
+      </w:r>
+      <w:r>
+        <w:rPr>
+          <w:rFonts w:ascii="Times New Roman" w:hAnsi="Times New Roman" w:cs="Times New Roman"/>
+          <w:sz w:val="22"/>
+        </w:rPr>
+        <w:t>in Java</w:t>
+      </w:r>
+      <w:r>
+        <w:rPr>
+          <w:rFonts w:ascii="Times New Roman" w:hAnsi="Times New Roman" w:cs="Times New Roman"/>
+          <w:sz w:val="22"/>
+        </w:rPr>
+        <w:t xml:space="preserve"> with GUI</w:t>
+      </w:r>
+    </w:p>
+    <w:p>
+      <w:pPr>
+        <w:pStyle w:val="ListParagraph"/>
+        <w:numPr>
+          <w:ilvl w:val="0"/>
+          <w:numId w:val="15"/>
+        </w:numPr>
+        <w:ind w:firstLineChars="0"/>
+        <w:rPr>
+          <w:rFonts w:ascii="Times New Roman" w:hAnsi="Times New Roman" w:cs="Times New Roman"/>
+          <w:sz w:val="22"/>
+        </w:rPr>
+      </w:pPr>
+      <w:r>
+        <w:rPr>
+          <w:rFonts w:ascii="Times New Roman" w:hAnsi="Times New Roman" w:cs="Times New Roman"/>
+          <w:sz w:val="22"/>
+        </w:rPr>
+        <w:t>Utilized</w:t>
+      </w:r>
+      <w:r>
+        <w:rPr>
+          <w:rFonts w:ascii="Times New Roman" w:hAnsi="Times New Roman" w:cs="Times New Roman"/>
+          <w:sz w:val="22"/>
+        </w:rPr>
+        <w:t xml:space="preserve"> </w:t>
+      </w:r>
+      <w:proofErr w:type="spellStart"/>
+      <w:r>
+        <w:rPr>
+          <w:rFonts w:ascii="Times New Roman" w:hAnsi="Times New Roman" w:cs="Times New Roman"/>
+          <w:sz w:val="22"/>
+        </w:rPr>
+        <w:t>JavaXT</w:t>
+      </w:r>
+      <w:proofErr w:type="spellEnd"/>
+      <w:r>
+        <w:rPr>
+          <w:rFonts w:ascii="Times New Roman" w:hAnsi="Times New Roman" w:cs="Times New Roman"/>
+          <w:sz w:val="22"/>
+        </w:rPr>
+        <w:t xml:space="preserve"> and metadata </w:t>
+      </w:r>
+      <w:r>
+        <w:rPr>
+          <w:rFonts w:ascii="Times New Roman" w:hAnsi="Times New Roman" w:cs="Times New Roman"/>
+          <w:sz w:val="22"/>
+        </w:rPr>
+        <w:t>extractor package for backend image info</w:t>
+      </w:r>
+      <w:r>
+        <w:rPr>
+          <w:rFonts w:ascii="Times New Roman" w:hAnsi="Times New Roman" w:cs="Times New Roman"/>
+          <w:sz w:val="22"/>
+        </w:rPr>
+        <w:t>rmation</w:t>
+      </w:r>
+      <w:r>
+        <w:rPr>
+          <w:rFonts w:ascii="Times New Roman" w:hAnsi="Times New Roman" w:cs="Times New Roman"/>
+          <w:sz w:val="22"/>
+        </w:rPr>
+        <w:t xml:space="preserve"> extraction and format conversion </w:t>
+      </w:r>
+      <w:r>
+        <w:rPr>
+          <w:rFonts w:ascii="Times New Roman" w:hAnsi="Times New Roman" w:cs="Times New Roman"/>
+          <w:sz w:val="22"/>
+        </w:rPr>
+        <w:t xml:space="preserve">and </w:t>
+      </w:r>
+      <w:r>
+        <w:rPr>
+          <w:rFonts w:ascii="Times New Roman" w:hAnsi="Times New Roman" w:cs="Times New Roman"/>
+          <w:sz w:val="22"/>
+        </w:rPr>
+        <w:t xml:space="preserve">JavaFX </w:t>
+      </w:r>
+      <w:r>
+        <w:rPr>
+          <w:rFonts w:ascii="Times New Roman" w:hAnsi="Times New Roman" w:cs="Times New Roman"/>
+          <w:sz w:val="22"/>
+        </w:rPr>
+        <w:t>package</w:t>
+      </w:r>
+      <w:r>
+        <w:rPr>
+          <w:rFonts w:ascii="Times New Roman" w:hAnsi="Times New Roman" w:cs="Times New Roman"/>
+          <w:sz w:val="22"/>
+        </w:rPr>
+        <w:t xml:space="preserve"> </w:t>
+      </w:r>
+      <w:r>
+        <w:rPr>
+          <w:rFonts w:ascii="Times New Roman" w:hAnsi="Times New Roman" w:cs="Times New Roman"/>
+          <w:sz w:val="22"/>
+        </w:rPr>
+        <w:t>for</w:t>
+      </w:r>
+      <w:r>
+        <w:rPr>
+          <w:rFonts w:ascii="Times New Roman" w:hAnsi="Times New Roman" w:cs="Times New Roman"/>
+          <w:sz w:val="22"/>
+        </w:rPr>
+        <w:t xml:space="preserve"> GUI </w:t>
+      </w:r>
+      <w:r>
+        <w:rPr>
+          <w:rFonts w:ascii="Times New Roman" w:hAnsi="Times New Roman" w:cs="Times New Roman"/>
+          <w:sz w:val="22"/>
+        </w:rPr>
+        <w:t>development</w:t>
+      </w:r>
+    </w:p>
+    <w:p>
+      <w:pPr>
+        <w:rPr>
+          <w:rFonts w:ascii="Times New Roman" w:hAnsi="Times New Roman" w:cs="Times New Roman"/>
+          <w:sz w:val="22"/>
+        </w:rPr>
+      </w:pPr>
+    </w:p>
+    <w:p>
+      <w:pPr>
+        <w:jc w:val="left"/>
+        <w:rPr>
+          <w:rFonts w:ascii="Times New Roman" w:hAnsi="Times New Roman" w:cs="Times New Roman"/>
+          <w:sz w:val="22"/>
+        </w:rPr>
+      </w:pPr>
+      <w:r>
+        <w:rPr>
+          <w:rFonts w:ascii="Times New Roman" w:hAnsi="Times New Roman" w:cs="Times New Roman"/>
+          <w:b/>
+          <w:bCs/>
+          <w:sz w:val="22"/>
+        </w:rPr>
+        <w:t>San Francisco Crime &amp; Apartment Rental Analysis</w:t>
+      </w:r>
+      <w:r>
+        <w:rPr>
+          <w:rFonts w:ascii="Times New Roman" w:hAnsi="Times New Roman" w:cs="Times New Roman"/>
+          <w:b/>
+          <w:bCs/>
+          <w:sz w:val="22"/>
+        </w:rPr>
+        <w:t xml:space="preserve"> </w:t>
+      </w:r>
+      <w:r>
+        <w:rPr>
+          <w:rFonts w:ascii="Times New Roman" w:hAnsi="Times New Roman" w:cs="Times New Roman"/>
+          <w:sz w:val="22"/>
+        </w:rPr>
+        <w:t>(Academic)</w:t>
+      </w:r>
+      <w:r>
+        <w:rPr>
+          <w:rFonts w:ascii="Times New Roman" w:hAnsi="Times New Roman" w:cs="Times New Roman"/>
+          <w:b/>
+          <w:bCs/>
+          <w:sz w:val="22"/>
+        </w:rPr>
+        <w:t xml:space="preserve"> | </w:t>
+      </w:r>
+      <w:hyperlink r:id="rId14" w:history="1">
+        <w:r>
+          <w:rPr>
+            <w:rStyle w:val="Hyperlink"/>
+            <w:rFonts w:ascii="Times New Roman" w:hAnsi="Times New Roman" w:cs="Times New Roman"/>
+            <w:sz w:val="22"/>
+          </w:rPr>
+          <w:t>Rep</w:t>
+        </w:r>
+        <w:r>
+          <w:rPr>
+            <w:rStyle w:val="Hyperlink"/>
+            <w:rFonts w:ascii="Times New Roman" w:hAnsi="Times New Roman" w:cs="Times New Roman"/>
+            <w:sz w:val="22"/>
+          </w:rPr>
+          <w:t>o</w:t>
+        </w:r>
+        <w:r>
+          <w:rPr>
+            <w:rStyle w:val="Hyperlink"/>
+            <w:rFonts w:ascii="Times New Roman" w:hAnsi="Times New Roman" w:cs="Times New Roman"/>
+            <w:sz w:val="22"/>
+          </w:rPr>
+          <w:t>rt</w:t>
+        </w:r>
+      </w:hyperlink>
+      <w:r>
+        <w:rPr>
+          <w:rFonts w:ascii="Times New Roman" w:hAnsi="Times New Roman" w:cs="Times New Roman"/>
+          <w:sz w:val="22"/>
+        </w:rPr>
+        <w:t xml:space="preserve"> </w:t>
+      </w:r>
+      <w:r>
+        <w:rPr>
+          <w:rFonts w:ascii="Times New Roman" w:hAnsi="Times New Roman" w:cs="Times New Roman"/>
+          <w:b/>
+          <w:bCs/>
+          <w:sz w:val="22"/>
+        </w:rPr>
+        <w:t xml:space="preserve">                         </w:t>
+      </w:r>
+      <w:r>
+        <w:rPr>
+          <w:rFonts w:ascii="Times New Roman" w:hAnsi="Times New Roman" w:cs="Times New Roman"/>
+          <w:sz w:val="22"/>
+        </w:rPr>
+        <w:t>Fall 2021</w:t>
+      </w:r>
+    </w:p>
+    <w:p>
+      <w:pPr>
+        <w:pStyle w:val="ListParagraph"/>
+        <w:numPr>
+          <w:ilvl w:val="0"/>
+          <w:numId w:val="16"/>
+        </w:numPr>
+        <w:ind w:firstLineChars="0"/>
+        <w:rPr>
+          <w:rFonts w:ascii="Times New Roman" w:hAnsi="Times New Roman" w:cs="Times New Roman"/>
+          <w:sz w:val="22"/>
+        </w:rPr>
+      </w:pPr>
+      <w:r>
+        <w:rPr>
+          <w:rFonts w:ascii="Times New Roman" w:hAnsi="Times New Roman" w:cs="Times New Roman"/>
+          <w:sz w:val="22"/>
+        </w:rPr>
+        <w:t xml:space="preserve">Analyzed </w:t>
+      </w:r>
+      <w:r>
+        <w:rPr>
+          <w:rFonts w:ascii="Times New Roman" w:hAnsi="Times New Roman" w:cs="Times New Roman"/>
+          <w:sz w:val="22"/>
+        </w:rPr>
+        <w:t>correlation</w:t>
+      </w:r>
+      <w:r>
+        <w:rPr>
+          <w:rFonts w:ascii="Times New Roman" w:hAnsi="Times New Roman" w:cs="Times New Roman"/>
+          <w:sz w:val="22"/>
+        </w:rPr>
+        <w:t xml:space="preserve"> between </w:t>
+      </w:r>
+      <w:r>
+        <w:rPr>
+          <w:rFonts w:ascii="Times New Roman" w:hAnsi="Times New Roman" w:cs="Times New Roman"/>
+          <w:sz w:val="22"/>
+        </w:rPr>
+        <w:t xml:space="preserve">San Francisco crime and rental data </w:t>
+      </w:r>
+      <w:r>
+        <w:rPr>
+          <w:rFonts w:ascii="Times New Roman" w:hAnsi="Times New Roman" w:cs="Times New Roman"/>
+          <w:sz w:val="22"/>
+        </w:rPr>
+        <w:t>in</w:t>
+      </w:r>
+      <w:r>
+        <w:rPr>
+          <w:rFonts w:ascii="Times New Roman" w:hAnsi="Times New Roman" w:cs="Times New Roman"/>
+          <w:sz w:val="22"/>
+        </w:rPr>
+        <w:t xml:space="preserve"> Python </w:t>
+      </w:r>
+      <w:r>
+        <w:rPr>
+          <w:rFonts w:ascii="Times New Roman" w:hAnsi="Times New Roman" w:cs="Times New Roman"/>
+          <w:sz w:val="22"/>
+        </w:rPr>
+        <w:t>with two other team members</w:t>
+      </w:r>
+    </w:p>
+    <w:p>
+      <w:pPr>
+        <w:pStyle w:val="ListParagraph"/>
+        <w:numPr>
+          <w:ilvl w:val="0"/>
+          <w:numId w:val="16"/>
+        </w:numPr>
+        <w:ind w:firstLineChars="0"/>
+        <w:rPr>
+          <w:rFonts w:ascii="Times New Roman" w:hAnsi="Times New Roman" w:cs="Times New Roman"/>
+          <w:sz w:val="22"/>
+        </w:rPr>
+      </w:pPr>
+      <w:r>
+        <w:rPr>
+          <w:rFonts w:ascii="Times New Roman" w:hAnsi="Times New Roman" w:cs="Times New Roman"/>
+          <w:sz w:val="22"/>
+        </w:rPr>
+        <w:t>C</w:t>
+      </w:r>
+      <w:r>
+        <w:rPr>
+          <w:rFonts w:ascii="Times New Roman" w:hAnsi="Times New Roman" w:cs="Times New Roman"/>
+          <w:sz w:val="22"/>
+        </w:rPr>
+        <w:t>lean</w:t>
+      </w:r>
+      <w:r>
+        <w:rPr>
+          <w:rFonts w:ascii="Times New Roman" w:hAnsi="Times New Roman" w:cs="Times New Roman"/>
+          <w:sz w:val="22"/>
+        </w:rPr>
+        <w:t>ed</w:t>
+      </w:r>
+      <w:r>
+        <w:rPr>
+          <w:rFonts w:ascii="Times New Roman" w:hAnsi="Times New Roman" w:cs="Times New Roman"/>
+          <w:sz w:val="22"/>
+        </w:rPr>
+        <w:t>, regroup</w:t>
+      </w:r>
+      <w:r>
+        <w:rPr>
+          <w:rFonts w:ascii="Times New Roman" w:hAnsi="Times New Roman" w:cs="Times New Roman"/>
+          <w:sz w:val="22"/>
+        </w:rPr>
+        <w:t>ed</w:t>
+      </w:r>
+      <w:r>
+        <w:rPr>
+          <w:rFonts w:ascii="Times New Roman" w:hAnsi="Times New Roman" w:cs="Times New Roman"/>
+          <w:sz w:val="22"/>
+        </w:rPr>
+        <w:t>, and plot</w:t>
+      </w:r>
+      <w:r>
+        <w:rPr>
+          <w:rFonts w:ascii="Times New Roman" w:hAnsi="Times New Roman" w:cs="Times New Roman"/>
+          <w:sz w:val="22"/>
+        </w:rPr>
+        <w:t>ted</w:t>
+      </w:r>
+      <w:r>
+        <w:rPr>
+          <w:rFonts w:ascii="Times New Roman" w:hAnsi="Times New Roman" w:cs="Times New Roman"/>
+          <w:sz w:val="22"/>
+        </w:rPr>
+        <w:t xml:space="preserve"> crime data</w:t>
+      </w:r>
+      <w:r>
+        <w:rPr>
+          <w:rFonts w:ascii="Times New Roman" w:hAnsi="Times New Roman" w:cs="Times New Roman"/>
+          <w:sz w:val="22"/>
+        </w:rPr>
+        <w:t xml:space="preserve"> with over half a million entries</w:t>
+      </w:r>
+      <w:r>
+        <w:rPr>
+          <w:rFonts w:ascii="Times New Roman" w:hAnsi="Times New Roman" w:cs="Times New Roman"/>
+          <w:sz w:val="22"/>
+        </w:rPr>
+        <w:t xml:space="preserve"> using</w:t>
+      </w:r>
+      <w:r>
+        <w:rPr>
+          <w:rFonts w:ascii="Times New Roman" w:hAnsi="Times New Roman" w:cs="Times New Roman"/>
+          <w:sz w:val="22"/>
+        </w:rPr>
+        <w:t xml:space="preserve"> NumPy and Pandas </w:t>
+      </w:r>
+    </w:p>
+    <w:p>
+      <w:pPr>
+        <w:pStyle w:val="ListParagraph"/>
+        <w:numPr>
+          <w:ilvl w:val="0"/>
+          <w:numId w:val="16"/>
+        </w:numPr>
+        <w:ind w:firstLineChars="0"/>
+        <w:rPr>
+          <w:rFonts w:ascii="Times New Roman" w:hAnsi="Times New Roman" w:cs="Times New Roman"/>
+          <w:sz w:val="22"/>
+        </w:rPr>
+      </w:pPr>
+      <w:r>
+        <w:rPr>
+          <w:rFonts w:ascii="Times New Roman" w:hAnsi="Times New Roman" w:cs="Times New Roman"/>
+          <w:sz w:val="22"/>
+        </w:rPr>
+        <w:t>Visualized and ranked different sets of data with bar</w:t>
+      </w:r>
+      <w:r>
+        <w:rPr>
+          <w:rFonts w:ascii="Times New Roman" w:hAnsi="Times New Roman" w:cs="Times New Roman"/>
+          <w:sz w:val="22"/>
+        </w:rPr>
+        <w:t>/</w:t>
+      </w:r>
+      <w:r>
+        <w:rPr>
+          <w:rFonts w:ascii="Times New Roman" w:hAnsi="Times New Roman" w:cs="Times New Roman"/>
+          <w:sz w:val="22"/>
+        </w:rPr>
+        <w:t>chart</w:t>
+      </w:r>
+      <w:r>
+        <w:rPr>
+          <w:rFonts w:ascii="Times New Roman" w:hAnsi="Times New Roman" w:cs="Times New Roman"/>
+          <w:sz w:val="22"/>
+        </w:rPr>
+        <w:t>/</w:t>
+      </w:r>
+      <w:r>
+        <w:rPr>
+          <w:rFonts w:ascii="Times New Roman" w:hAnsi="Times New Roman" w:cs="Times New Roman"/>
+          <w:sz w:val="22"/>
+        </w:rPr>
+        <w:t xml:space="preserve">line graphs </w:t>
+      </w:r>
+      <w:r>
+        <w:rPr>
+          <w:rFonts w:ascii="Times New Roman" w:hAnsi="Times New Roman" w:cs="Times New Roman"/>
+          <w:sz w:val="22"/>
+        </w:rPr>
+        <w:t xml:space="preserve">and heat maps using </w:t>
+      </w:r>
+      <w:r>
+        <w:rPr>
+          <w:rFonts w:ascii="Times New Roman" w:hAnsi="Times New Roman" w:cs="Times New Roman"/>
+          <w:sz w:val="22"/>
+        </w:rPr>
+        <w:t>Matplotlib</w:t>
+      </w:r>
     </w:p>
     <w:p>
       <w:pPr>
@@ -576,24 +1662,19 @@
         </w:pBdr>
         <w:rPr>
           <w:rFonts w:ascii="Times New Roman" w:hAnsi="Times New Roman" w:cs="Times New Roman"/>
-          <w:sz w:val="22"/>
-        </w:rPr>
-      </w:pPr>
-      <w:r>
-        <w:rPr>
-          <w:rFonts w:ascii="Times New Roman" w:hAnsi="Times New Roman" w:cs="Times New Roman"/>
           <w:b/>
           <w:sz w:val="22"/>
         </w:rPr>
-        <w:t>ACADEMIC PROJECTS</w:t>
-      </w:r>
+      </w:pPr>
     </w:p>
     <w:p>
       <w:pPr>
+        <w:pBdr>
+          <w:bottom w:val="single" w:sz="6" w:space="1" w:color="auto"/>
+        </w:pBdr>
         <w:rPr>
           <w:rFonts w:ascii="Times New Roman" w:hAnsi="Times New Roman" w:cs="Times New Roman"/>
           <w:b/>
-          <w:bCs/>
           <w:sz w:val="22"/>
         </w:rPr>
       </w:pPr>
@@ -601,26 +1682,152 @@
         <w:rPr>
           <w:rFonts w:ascii="Times New Roman" w:hAnsi="Times New Roman" w:cs="Times New Roman"/>
           <w:b/>
-          <w:bCs/>
-          <w:sz w:val="22"/>
-        </w:rPr>
-        <w:t>Image Management Tool</w:t>
+          <w:sz w:val="22"/>
+        </w:rPr>
+        <w:t>INTER</w:t>
       </w:r>
       <w:r>
         <w:rPr>
           <w:rFonts w:ascii="Times New Roman" w:hAnsi="Times New Roman" w:cs="Times New Roman"/>
           <w:b/>
-          <w:bCs/>
-          <w:sz w:val="22"/>
-        </w:rPr>
-        <w:t xml:space="preserve">                                                                </w:t>
-      </w:r>
-      <w:r>
-        <w:rPr>
-          <w:rFonts w:ascii="Times New Roman" w:hAnsi="Times New Roman" w:cs="Times New Roman"/>
-          <w:sz w:val="22"/>
-        </w:rPr>
-        <w:t>Spring 2022</w:t>
+          <w:sz w:val="22"/>
+        </w:rPr>
+        <w:t>NSHIPS</w:t>
+      </w:r>
+    </w:p>
+    <w:p>
+      <w:pPr>
+        <w:rPr>
+          <w:rFonts w:ascii="Times New Roman" w:hAnsi="Times New Roman" w:cs="Times New Roman"/>
+          <w:b/>
+          <w:sz w:val="22"/>
+        </w:rPr>
+      </w:pPr>
+      <w:r>
+        <w:rPr>
+          <w:rFonts w:ascii="Times New Roman" w:hAnsi="Times New Roman" w:cs="Times New Roman"/>
+          <w:b/>
+          <w:sz w:val="22"/>
+        </w:rPr>
+        <w:t xml:space="preserve">Bank of Communications, </w:t>
+      </w:r>
+      <w:r>
+        <w:rPr>
+          <w:rFonts w:ascii="Times New Roman" w:hAnsi="Times New Roman" w:cs="Times New Roman"/>
+          <w:sz w:val="22"/>
+        </w:rPr>
+        <w:t>Xi’an, China</w:t>
+      </w:r>
+      <w:r>
+        <w:rPr>
+          <w:rFonts w:ascii="Times New Roman" w:hAnsi="Times New Roman" w:cs="Times New Roman"/>
+          <w:b/>
+          <w:sz w:val="22"/>
+        </w:rPr>
+        <w:t xml:space="preserve"> </w:t>
+      </w:r>
+      <w:r>
+        <w:rPr>
+          <w:rFonts w:ascii="Times New Roman" w:hAnsi="Times New Roman" w:cs="Times New Roman"/>
+          <w:b/>
+          <w:sz w:val="22"/>
+        </w:rPr>
+        <w:t xml:space="preserve">                                         </w:t>
+      </w:r>
+      <w:r>
+        <w:rPr>
+          <w:rFonts w:ascii="Times New Roman" w:hAnsi="Times New Roman" w:cs="Times New Roman"/>
+          <w:sz w:val="22"/>
+        </w:rPr>
+        <w:t>June 2019 - August 2019</w:t>
+      </w:r>
+    </w:p>
+    <w:p>
+      <w:pPr>
+        <w:rPr>
+          <w:rFonts w:ascii="Times New Roman" w:hAnsi="Times New Roman" w:cs="Times New Roman"/>
+          <w:sz w:val="22"/>
+        </w:rPr>
+      </w:pPr>
+      <w:r>
+        <w:rPr>
+          <w:rFonts w:ascii="Times New Roman" w:hAnsi="Times New Roman" w:cs="Times New Roman"/>
+          <w:i/>
+          <w:sz w:val="22"/>
+        </w:rPr>
+        <w:t>Business</w:t>
+      </w:r>
+      <w:r>
+        <w:rPr>
+          <w:rFonts w:ascii="Times New Roman" w:hAnsi="Times New Roman" w:cs="Times New Roman"/>
+          <w:i/>
+          <w:sz w:val="22"/>
+        </w:rPr>
+        <w:t>es</w:t>
+      </w:r>
+      <w:r>
+        <w:rPr>
+          <w:rFonts w:ascii="Times New Roman" w:hAnsi="Times New Roman" w:cs="Times New Roman"/>
+          <w:i/>
+          <w:sz w:val="22"/>
+        </w:rPr>
+        <w:t xml:space="preserve"> </w:t>
+      </w:r>
+      <w:r>
+        <w:rPr>
+          <w:rFonts w:ascii="Times New Roman" w:hAnsi="Times New Roman" w:cs="Times New Roman" w:hint="eastAsia"/>
+          <w:i/>
+          <w:sz w:val="22"/>
+        </w:rPr>
+        <w:t>Lo</w:t>
+      </w:r>
+      <w:r>
+        <w:rPr>
+          <w:rFonts w:ascii="Times New Roman" w:hAnsi="Times New Roman" w:cs="Times New Roman"/>
+          <w:i/>
+          <w:sz w:val="22"/>
+        </w:rPr>
+        <w:t>an Department Intern</w:t>
+      </w:r>
+      <w:r>
+        <w:rPr>
+          <w:rFonts w:ascii="Times New Roman" w:hAnsi="Times New Roman" w:cs="Times New Roman"/>
+          <w:i/>
+          <w:sz w:val="22"/>
+        </w:rPr>
+        <w:t xml:space="preserve">  </w:t>
+      </w:r>
+      <w:r>
+        <w:rPr>
+          <w:rFonts w:ascii="Times New Roman" w:hAnsi="Times New Roman" w:cs="Times New Roman"/>
+          <w:b/>
+          <w:sz w:val="22"/>
+        </w:rPr>
+        <w:t xml:space="preserve">                </w:t>
+      </w:r>
+      <w:r>
+        <w:rPr>
+          <w:rFonts w:ascii="Times New Roman" w:hAnsi="Times New Roman" w:cs="Times New Roman"/>
+          <w:b/>
+          <w:sz w:val="22"/>
+        </w:rPr>
+        <w:t xml:space="preserve">   </w:t>
+      </w:r>
+      <w:r>
+        <w:rPr>
+          <w:rFonts w:ascii="Times New Roman" w:hAnsi="Times New Roman" w:cs="Times New Roman"/>
+          <w:b/>
+          <w:sz w:val="22"/>
+        </w:rPr>
+        <w:t xml:space="preserve">          </w:t>
+      </w:r>
+      <w:r>
+        <w:rPr>
+          <w:rFonts w:ascii="Times New Roman" w:hAnsi="Times New Roman" w:cs="Times New Roman"/>
+          <w:b/>
+          <w:sz w:val="22"/>
+        </w:rPr>
+        <w:t xml:space="preserve">         </w:t>
       </w:r>
     </w:p>
     <w:p>
@@ -628,7 +1835,7 @@
         <w:pStyle w:val="ListParagraph"/>
         <w:numPr>
           <w:ilvl w:val="0"/>
-          <w:numId w:val="1"/>
+          <w:numId w:val="18"/>
         </w:numPr>
         <w:ind w:firstLineChars="0"/>
         <w:rPr>
@@ -638,17 +1845,24 @@
       </w:pPr>
       <w:r>
         <w:rPr>
-          <w:rFonts w:ascii="Times New Roman" w:hAnsi="Times New Roman" w:cs="Times New Roman"/>
-          <w:sz w:val="22"/>
-        </w:rPr>
-        <w:t xml:space="preserve">Utilized JavaFX </w:t>
-      </w:r>
-      <w:r>
-        <w:rPr>
-          <w:rFonts w:ascii="Times New Roman" w:hAnsi="Times New Roman" w:cs="Times New Roman"/>
-          <w:sz w:val="22"/>
-        </w:rPr>
-        <w:t xml:space="preserve">functions and developed GUI to allow users to operate images editing </w:t>
+          <w:rFonts w:ascii="Times New Roman" w:hAnsi="Times New Roman" w:cs="Times New Roman" w:hint="eastAsia"/>
+          <w:sz w:val="22"/>
+        </w:rPr>
+        <w:t>Revie</w:t>
+      </w:r>
+      <w:r>
+        <w:rPr>
+          <w:rFonts w:ascii="Times New Roman" w:hAnsi="Times New Roman" w:cs="Times New Roman"/>
+          <w:sz w:val="22"/>
+        </w:rPr>
+        <w:t xml:space="preserve">wed and inspected </w:t>
+      </w:r>
+      <w:r>
+        <w:rPr>
+          <w:rFonts w:ascii="Times New Roman" w:hAnsi="Times New Roman" w:cs="Times New Roman"/>
+          <w:sz w:val="22"/>
+        </w:rPr>
+        <w:t>business revenues and debt levels for loan approval process</w:t>
       </w:r>
     </w:p>
     <w:p>
@@ -656,7 +1870,7 @@
         <w:pStyle w:val="ListParagraph"/>
         <w:numPr>
           <w:ilvl w:val="0"/>
-          <w:numId w:val="1"/>
+          <w:numId w:val="18"/>
         </w:numPr>
         <w:ind w:firstLineChars="0"/>
         <w:rPr>
@@ -666,31 +1880,86 @@
       </w:pPr>
       <w:r>
         <w:rPr>
-          <w:rFonts w:ascii="Times New Roman" w:hAnsi="Times New Roman" w:cs="Times New Roman"/>
-          <w:sz w:val="22"/>
-        </w:rPr>
-        <w:t xml:space="preserve">Deepened the understanding of </w:t>
-      </w:r>
-      <w:r>
-        <w:rPr>
-          <w:rFonts w:ascii="Times New Roman" w:hAnsi="Times New Roman" w:cs="Times New Roman"/>
-          <w:sz w:val="22"/>
-        </w:rPr>
-        <w:t>OOP</w:t>
-      </w:r>
-      <w:r>
-        <w:rPr>
-          <w:rFonts w:ascii="Times New Roman" w:hAnsi="Times New Roman" w:cs="Times New Roman"/>
-          <w:sz w:val="22"/>
-        </w:rPr>
-        <w:t xml:space="preserve"> and </w:t>
-      </w:r>
-      <w:r>
-        <w:rPr>
-          <w:rFonts w:ascii="Times New Roman" w:hAnsi="Times New Roman" w:cs="Times New Roman"/>
-          <w:sz w:val="22"/>
-        </w:rPr>
-        <w:t>use of inheritance, encapsulation, and interface in Java</w:t>
+          <w:rFonts w:ascii="Times New Roman" w:hAnsi="Times New Roman" w:cs="Times New Roman" w:hint="eastAsia"/>
+          <w:sz w:val="22"/>
+        </w:rPr>
+        <w:t>P</w:t>
+      </w:r>
+      <w:r>
+        <w:rPr>
+          <w:rFonts w:ascii="Times New Roman" w:hAnsi="Times New Roman" w:cs="Times New Roman"/>
+          <w:sz w:val="22"/>
+        </w:rPr>
+        <w:t>articipated in field trips to deal with clients’ complaints</w:t>
+      </w:r>
+      <w:r>
+        <w:rPr>
+          <w:rFonts w:ascii="Times New Roman" w:hAnsi="Times New Roman" w:cs="Times New Roman"/>
+          <w:sz w:val="22"/>
+        </w:rPr>
+        <w:t>, fixed software issues and coordinated deposits</w:t>
+      </w:r>
+    </w:p>
+    <w:p>
+      <w:pPr>
+        <w:rPr>
+          <w:rFonts w:ascii="Times New Roman" w:hAnsi="Times New Roman" w:cs="Times New Roman"/>
+          <w:bCs/>
+          <w:sz w:val="22"/>
+        </w:rPr>
+      </w:pPr>
+    </w:p>
+    <w:p>
+      <w:pPr>
+        <w:rPr>
+          <w:rFonts w:ascii="Times New Roman" w:hAnsi="Times New Roman" w:cs="Times New Roman"/>
+          <w:sz w:val="22"/>
+        </w:rPr>
+      </w:pPr>
+      <w:r>
+        <w:rPr>
+          <w:rFonts w:ascii="Times New Roman" w:hAnsi="Times New Roman" w:cs="Times New Roman"/>
+          <w:b/>
+          <w:sz w:val="22"/>
+        </w:rPr>
+        <w:t xml:space="preserve">China Vigor Drilling Oil Tools and Equipment Co., Ltd. </w:t>
+      </w:r>
+      <w:r>
+        <w:rPr>
+          <w:rFonts w:ascii="Times New Roman" w:hAnsi="Times New Roman" w:cs="Times New Roman"/>
+          <w:sz w:val="22"/>
+        </w:rPr>
+        <w:t>Xi’an, China</w:t>
+      </w:r>
+      <w:r>
+        <w:rPr>
+          <w:rFonts w:ascii="Times New Roman" w:hAnsi="Times New Roman" w:cs="Times New Roman"/>
+          <w:sz w:val="22"/>
+        </w:rPr>
+        <w:t xml:space="preserve">                June 2017 - August 2017</w:t>
+      </w:r>
+    </w:p>
+    <w:p>
+      <w:pPr>
+        <w:rPr>
+          <w:rFonts w:ascii="Times New Roman" w:hAnsi="Times New Roman" w:cs="Times New Roman"/>
+          <w:sz w:val="22"/>
+        </w:rPr>
+      </w:pPr>
+      <w:r>
+        <w:rPr>
+          <w:rFonts w:ascii="Times New Roman" w:hAnsi="Times New Roman" w:cs="Times New Roman"/>
+          <w:i/>
+          <w:sz w:val="22"/>
+        </w:rPr>
+        <w:t>Manager Assistant Intern</w:t>
+      </w:r>
+      <w:r>
+        <w:rPr>
+          <w:rFonts w:ascii="Times New Roman" w:hAnsi="Times New Roman" w:cs="Times New Roman"/>
+          <w:sz w:val="22"/>
+        </w:rPr>
+        <w:t xml:space="preserve">                                                </w:t>
       </w:r>
     </w:p>
     <w:p>
@@ -698,7 +1967,7 @@
         <w:pStyle w:val="ListParagraph"/>
         <w:numPr>
           <w:ilvl w:val="0"/>
-          <w:numId w:val="1"/>
+          <w:numId w:val="19"/>
         </w:numPr>
         <w:ind w:firstLineChars="0"/>
         <w:rPr>
@@ -711,50 +1980,7 @@
           <w:rFonts w:ascii="Times New Roman" w:hAnsi="Times New Roman" w:cs="Times New Roman"/>
           <w:sz w:val="22"/>
         </w:rPr>
-        <w:t>Delivered an easy-to-use image converting tool that allows users to upload and convert images to other formats</w:t>
-      </w:r>
-    </w:p>
-    <w:p>
-      <w:pPr>
-        <w:rPr>
-          <w:rFonts w:ascii="Times New Roman" w:hAnsi="Times New Roman" w:cs="Times New Roman"/>
-          <w:b/>
-          <w:bCs/>
-          <w:sz w:val="22"/>
-        </w:rPr>
-      </w:pPr>
-    </w:p>
-    <w:p>
-      <w:pPr>
-        <w:rPr>
-          <w:rFonts w:ascii="Times New Roman" w:hAnsi="Times New Roman" w:cs="Times New Roman"/>
-          <w:sz w:val="22"/>
-        </w:rPr>
-      </w:pPr>
-      <w:r>
-        <w:rPr>
-          <w:rFonts w:ascii="Times New Roman" w:hAnsi="Times New Roman" w:cs="Times New Roman"/>
-          <w:b/>
-          <w:bCs/>
-          <w:sz w:val="22"/>
-        </w:rPr>
-        <w:t>San Francisco Crime &amp; Apartment Rental Analysis</w:t>
-      </w:r>
-      <w:r>
-        <w:rPr>
-          <w:rFonts w:ascii="Times New Roman" w:hAnsi="Times New Roman" w:cs="Times New Roman"/>
-          <w:b/>
-          <w:bCs/>
-          <w:sz w:val="22"/>
-        </w:rPr>
-        <w:t xml:space="preserve">                                            </w:t>
-      </w:r>
-      <w:r>
-        <w:rPr>
-          <w:rFonts w:ascii="Times New Roman" w:hAnsi="Times New Roman" w:cs="Times New Roman"/>
-          <w:sz w:val="22"/>
-        </w:rPr>
-        <w:t>Fall 2021</w:t>
+        <w:t>Established and maintained firm’s overseas social media platforms, constantly updated new ads and info</w:t>
       </w:r>
     </w:p>
     <w:p>
@@ -762,7 +1988,7 @@
         <w:pStyle w:val="ListParagraph"/>
         <w:numPr>
           <w:ilvl w:val="0"/>
-          <w:numId w:val="1"/>
+          <w:numId w:val="19"/>
         </w:numPr>
         <w:ind w:firstLineChars="0"/>
         <w:rPr>
@@ -775,677 +2001,21 @@
           <w:rFonts w:ascii="Times New Roman" w:hAnsi="Times New Roman" w:cs="Times New Roman"/>
           <w:sz w:val="22"/>
         </w:rPr>
-        <w:t>Used Python libraries NumPy and Pandas to clean, regroup, and plot crime data downloaded from SFPD</w:t>
-      </w:r>
-    </w:p>
-    <w:p>
-      <w:pPr>
-        <w:pStyle w:val="ListParagraph"/>
-        <w:numPr>
-          <w:ilvl w:val="0"/>
-          <w:numId w:val="1"/>
-        </w:numPr>
-        <w:ind w:firstLineChars="0"/>
-        <w:rPr>
-          <w:rFonts w:ascii="Times New Roman" w:hAnsi="Times New Roman" w:cs="Times New Roman"/>
-          <w:sz w:val="22"/>
-        </w:rPr>
-      </w:pPr>
-      <w:r>
-        <w:rPr>
-          <w:rFonts w:ascii="Times New Roman" w:hAnsi="Times New Roman" w:cs="Times New Roman"/>
-          <w:sz w:val="22"/>
-        </w:rPr>
-        <w:t xml:space="preserve">Used Python library </w:t>
-      </w:r>
-      <w:r>
-        <w:rPr>
-          <w:rFonts w:ascii="Times New Roman" w:hAnsi="Times New Roman" w:cs="Times New Roman"/>
-          <w:sz w:val="22"/>
-        </w:rPr>
-        <w:t>Matplotlib</w:t>
-      </w:r>
-      <w:r>
-        <w:rPr>
-          <w:rFonts w:ascii="Times New Roman" w:hAnsi="Times New Roman" w:cs="Times New Roman"/>
-          <w:sz w:val="22"/>
-        </w:rPr>
-        <w:t xml:space="preserve"> to draw bar, chart, and line graphs to visualize data</w:t>
-      </w:r>
-      <w:r>
-        <w:rPr>
-          <w:rFonts w:ascii="Times New Roman" w:hAnsi="Times New Roman" w:cs="Times New Roman"/>
-          <w:sz w:val="22"/>
-        </w:rPr>
-        <w:t xml:space="preserve"> relationships</w:t>
-      </w:r>
-    </w:p>
-    <w:p>
-      <w:pPr>
-        <w:pStyle w:val="ListParagraph"/>
-        <w:numPr>
-          <w:ilvl w:val="0"/>
-          <w:numId w:val="1"/>
-        </w:numPr>
-        <w:ind w:firstLineChars="0"/>
-        <w:rPr>
-          <w:rFonts w:ascii="Times New Roman" w:hAnsi="Times New Roman" w:cs="Times New Roman"/>
-          <w:sz w:val="22"/>
-        </w:rPr>
-      </w:pPr>
-      <w:r>
-        <w:rPr>
-          <w:rFonts w:ascii="Times New Roman" w:hAnsi="Times New Roman" w:cs="Times New Roman"/>
-          <w:sz w:val="22"/>
-        </w:rPr>
-        <w:t>Delivered a</w:t>
-      </w:r>
-      <w:r>
-        <w:rPr>
-          <w:rFonts w:ascii="Times New Roman" w:hAnsi="Times New Roman" w:cs="Times New Roman"/>
-          <w:sz w:val="22"/>
-        </w:rPr>
-        <w:t xml:space="preserve">n informative visualization of best/worst neighborhoods to rent in San Francisco </w:t>
-      </w:r>
-      <w:r>
-        <w:rPr>
-          <w:rFonts w:ascii="Times New Roman" w:hAnsi="Times New Roman" w:cs="Times New Roman"/>
-          <w:sz w:val="22"/>
-        </w:rPr>
-        <w:t xml:space="preserve">with more </w:t>
-      </w:r>
-      <w:r>
-        <w:rPr>
-          <w:rFonts w:ascii="Times New Roman" w:hAnsi="Times New Roman" w:cs="Times New Roman"/>
-          <w:sz w:val="22"/>
-        </w:rPr>
-        <w:t xml:space="preserve">than </w:t>
-      </w:r>
-      <w:r>
-        <w:rPr>
-          <w:rFonts w:ascii="Times New Roman" w:hAnsi="Times New Roman" w:cs="Times New Roman"/>
-          <w:sz w:val="22"/>
-        </w:rPr>
-        <w:t>30 graphs, including a heatmap and a set of correlation matrixes</w:t>
-      </w:r>
-      <w:r>
-        <w:rPr>
-          <w:rFonts w:ascii="Times New Roman" w:hAnsi="Times New Roman" w:cs="Times New Roman"/>
-          <w:sz w:val="22"/>
-        </w:rPr>
-        <w:t xml:space="preserve"> for the class</w:t>
-      </w:r>
-    </w:p>
-    <w:p>
-      <w:pPr>
-        <w:pBdr>
-          <w:bottom w:val="single" w:sz="6" w:space="1" w:color="auto"/>
-        </w:pBdr>
+        <w:t xml:space="preserve">Coordinated local and foreign </w:t>
+      </w:r>
+      <w:r>
         <w:rPr>
           <w:rFonts w:ascii="Times New Roman" w:hAnsi="Times New Roman" w:cs="Times New Roman" w:hint="eastAsia"/>
-          <w:b/>
-          <w:sz w:val="22"/>
-        </w:rPr>
-      </w:pPr>
-    </w:p>
-    <w:p>
-      <w:pPr>
-        <w:pBdr>
-          <w:bottom w:val="single" w:sz="6" w:space="1" w:color="auto"/>
-        </w:pBdr>
-        <w:rPr>
-          <w:rFonts w:ascii="Times New Roman" w:hAnsi="Times New Roman" w:cs="Times New Roman"/>
-          <w:b/>
-          <w:sz w:val="22"/>
-        </w:rPr>
-      </w:pPr>
-      <w:r>
-        <w:rPr>
-          <w:rFonts w:ascii="Times New Roman" w:hAnsi="Times New Roman" w:cs="Times New Roman"/>
-          <w:b/>
-          <w:sz w:val="22"/>
-        </w:rPr>
-        <w:t>INTER</w:t>
-      </w:r>
-      <w:r>
-        <w:rPr>
-          <w:rFonts w:ascii="Times New Roman" w:hAnsi="Times New Roman" w:cs="Times New Roman"/>
-          <w:b/>
-          <w:sz w:val="22"/>
-        </w:rPr>
-        <w:t>NSHIPS</w:t>
-      </w:r>
-    </w:p>
-    <w:p>
-      <w:pPr>
-        <w:rPr>
-          <w:rFonts w:ascii="Times New Roman" w:hAnsi="Times New Roman" w:cs="Times New Roman"/>
-          <w:b/>
-          <w:sz w:val="22"/>
-        </w:rPr>
-      </w:pPr>
-      <w:r>
-        <w:rPr>
-          <w:rFonts w:ascii="Times New Roman" w:hAnsi="Times New Roman" w:cs="Times New Roman"/>
-          <w:b/>
-          <w:sz w:val="22"/>
-        </w:rPr>
-        <w:t xml:space="preserve">Bank of Communications, </w:t>
-      </w:r>
-      <w:r>
-        <w:rPr>
-          <w:rFonts w:ascii="Times New Roman" w:hAnsi="Times New Roman" w:cs="Times New Roman"/>
-          <w:sz w:val="22"/>
-        </w:rPr>
-        <w:t>Xi’an, China</w:t>
-      </w:r>
-      <w:r>
-        <w:rPr>
-          <w:rFonts w:ascii="Times New Roman" w:hAnsi="Times New Roman" w:cs="Times New Roman"/>
-          <w:b/>
-          <w:sz w:val="22"/>
-        </w:rPr>
-        <w:t xml:space="preserve"> </w:t>
-      </w:r>
-      <w:r>
-        <w:rPr>
-          <w:rFonts w:ascii="Times New Roman" w:hAnsi="Times New Roman" w:cs="Times New Roman"/>
-          <w:b/>
-          <w:sz w:val="22"/>
-        </w:rPr>
-        <w:t xml:space="preserve">                                         </w:t>
-      </w:r>
-      <w:r>
-        <w:rPr>
-          <w:rFonts w:ascii="Times New Roman" w:hAnsi="Times New Roman" w:cs="Times New Roman"/>
-          <w:sz w:val="22"/>
-        </w:rPr>
-        <w:t>June 2019 - August 2019</w:t>
-      </w:r>
-    </w:p>
-    <w:p>
-      <w:pPr>
-        <w:rPr>
-          <w:rFonts w:ascii="Times New Roman" w:hAnsi="Times New Roman" w:cs="Times New Roman"/>
-          <w:sz w:val="22"/>
-        </w:rPr>
-      </w:pPr>
-      <w:r>
-        <w:rPr>
-          <w:rFonts w:ascii="Times New Roman" w:hAnsi="Times New Roman" w:cs="Times New Roman"/>
-          <w:i/>
-          <w:sz w:val="22"/>
-        </w:rPr>
-        <w:t>Department of Loans to Public Business</w:t>
-      </w:r>
-      <w:r>
-        <w:rPr>
-          <w:rFonts w:ascii="Times New Roman" w:hAnsi="Times New Roman" w:cs="Times New Roman"/>
-          <w:i/>
-          <w:sz w:val="22"/>
-        </w:rPr>
-        <w:t>es</w:t>
-      </w:r>
-      <w:r>
-        <w:rPr>
-          <w:rFonts w:ascii="Times New Roman" w:hAnsi="Times New Roman" w:cs="Times New Roman"/>
-          <w:i/>
-          <w:sz w:val="22"/>
-        </w:rPr>
-        <w:t xml:space="preserve">   </w:t>
-      </w:r>
-      <w:r>
-        <w:rPr>
-          <w:rFonts w:ascii="Times New Roman" w:hAnsi="Times New Roman" w:cs="Times New Roman"/>
-          <w:b/>
-          <w:sz w:val="22"/>
-        </w:rPr>
-        <w:t xml:space="preserve">                </w:t>
-      </w:r>
-      <w:r>
-        <w:rPr>
-          <w:rFonts w:ascii="Times New Roman" w:hAnsi="Times New Roman" w:cs="Times New Roman"/>
-          <w:b/>
-          <w:sz w:val="22"/>
-        </w:rPr>
-        <w:t xml:space="preserve">   </w:t>
-      </w:r>
-      <w:r>
-        <w:rPr>
-          <w:rFonts w:ascii="Times New Roman" w:hAnsi="Times New Roman" w:cs="Times New Roman"/>
-          <w:b/>
-          <w:sz w:val="22"/>
-        </w:rPr>
-        <w:t xml:space="preserve">          </w:t>
-      </w:r>
-      <w:r>
-        <w:rPr>
-          <w:rFonts w:ascii="Times New Roman" w:hAnsi="Times New Roman" w:cs="Times New Roman"/>
-          <w:b/>
-          <w:sz w:val="22"/>
-        </w:rPr>
-        <w:t xml:space="preserve">         </w:t>
-      </w:r>
-    </w:p>
-    <w:p>
-      <w:pPr>
-        <w:pStyle w:val="ListParagraph"/>
-        <w:numPr>
-          <w:ilvl w:val="0"/>
-          <w:numId w:val="2"/>
-        </w:numPr>
-        <w:ind w:firstLineChars="0"/>
-        <w:rPr>
-          <w:rFonts w:ascii="Times New Roman" w:hAnsi="Times New Roman" w:cs="Times New Roman"/>
-          <w:sz w:val="22"/>
-        </w:rPr>
-      </w:pPr>
-      <w:r>
-        <w:rPr>
-          <w:rFonts w:ascii="Times New Roman" w:hAnsi="Times New Roman" w:cs="Times New Roman"/>
-          <w:sz w:val="22"/>
-        </w:rPr>
-        <w:t>Directly interacted with</w:t>
-      </w:r>
-      <w:r>
-        <w:rPr>
-          <w:rFonts w:ascii="Times New Roman" w:hAnsi="Times New Roman" w:cs="Times New Roman"/>
-          <w:sz w:val="22"/>
-        </w:rPr>
-        <w:t xml:space="preserve"> client</w:t>
-      </w:r>
-      <w:r>
-        <w:rPr>
-          <w:rFonts w:ascii="Times New Roman" w:hAnsi="Times New Roman" w:cs="Times New Roman"/>
-          <w:sz w:val="22"/>
-        </w:rPr>
-        <w:t>s</w:t>
-      </w:r>
-      <w:r>
-        <w:rPr>
-          <w:rFonts w:ascii="Times New Roman" w:hAnsi="Times New Roman" w:cs="Times New Roman"/>
-          <w:sz w:val="22"/>
-        </w:rPr>
-        <w:t xml:space="preserve">, </w:t>
-      </w:r>
-      <w:r>
-        <w:rPr>
-          <w:rFonts w:ascii="Times New Roman" w:hAnsi="Times New Roman" w:cs="Times New Roman"/>
-          <w:sz w:val="22"/>
-        </w:rPr>
-        <w:t>solv</w:t>
-      </w:r>
-      <w:r>
-        <w:rPr>
-          <w:rFonts w:ascii="Times New Roman" w:hAnsi="Times New Roman" w:cs="Times New Roman"/>
-          <w:sz w:val="22"/>
-        </w:rPr>
-        <w:t>ing</w:t>
-      </w:r>
-      <w:r>
-        <w:rPr>
-          <w:rFonts w:ascii="Times New Roman" w:hAnsi="Times New Roman" w:cs="Times New Roman"/>
-          <w:sz w:val="22"/>
-        </w:rPr>
-        <w:t xml:space="preserve"> </w:t>
-      </w:r>
-      <w:r>
-        <w:rPr>
-          <w:rFonts w:ascii="Times New Roman" w:hAnsi="Times New Roman" w:cs="Times New Roman"/>
-          <w:sz w:val="22"/>
-        </w:rPr>
-        <w:t>complaints,</w:t>
-      </w:r>
-      <w:r>
-        <w:rPr>
-          <w:rFonts w:ascii="Times New Roman" w:hAnsi="Times New Roman" w:cs="Times New Roman"/>
-          <w:sz w:val="22"/>
-        </w:rPr>
-        <w:t xml:space="preserve"> </w:t>
-      </w:r>
-      <w:r>
-        <w:rPr>
-          <w:rFonts w:ascii="Times New Roman" w:hAnsi="Times New Roman" w:cs="Times New Roman"/>
-          <w:sz w:val="22"/>
-        </w:rPr>
-        <w:t>and coordinat</w:t>
-      </w:r>
-      <w:r>
-        <w:rPr>
-          <w:rFonts w:ascii="Times New Roman" w:hAnsi="Times New Roman" w:cs="Times New Roman"/>
-          <w:sz w:val="22"/>
-        </w:rPr>
-        <w:t>ing</w:t>
-      </w:r>
-      <w:r>
-        <w:rPr>
-          <w:rFonts w:ascii="Times New Roman" w:hAnsi="Times New Roman" w:cs="Times New Roman"/>
-          <w:sz w:val="22"/>
-        </w:rPr>
-        <w:t xml:space="preserve"> withdrawal</w:t>
-      </w:r>
-      <w:r>
-        <w:rPr>
-          <w:rFonts w:ascii="Times New Roman" w:hAnsi="Times New Roman" w:cs="Times New Roman"/>
-          <w:sz w:val="22"/>
-        </w:rPr>
-        <w:t>s</w:t>
-      </w:r>
-      <w:r>
-        <w:rPr>
-          <w:rFonts w:ascii="Times New Roman" w:hAnsi="Times New Roman" w:cs="Times New Roman"/>
-          <w:sz w:val="22"/>
-        </w:rPr>
-        <w:t xml:space="preserve"> and deposits</w:t>
-      </w:r>
-    </w:p>
-    <w:p>
-      <w:pPr>
-        <w:pStyle w:val="ListParagraph"/>
-        <w:numPr>
-          <w:ilvl w:val="0"/>
-          <w:numId w:val="2"/>
-        </w:numPr>
-        <w:ind w:firstLineChars="0"/>
-        <w:rPr>
-          <w:rFonts w:ascii="Times New Roman" w:hAnsi="Times New Roman" w:cs="Times New Roman"/>
-          <w:sz w:val="22"/>
-        </w:rPr>
-      </w:pPr>
-      <w:r>
-        <w:rPr>
-          <w:rFonts w:ascii="Times New Roman" w:hAnsi="Times New Roman" w:cs="Times New Roman"/>
-          <w:sz w:val="22"/>
-        </w:rPr>
-        <w:t xml:space="preserve">Assisted in </w:t>
-      </w:r>
-      <w:r>
-        <w:rPr>
-          <w:rFonts w:ascii="Times New Roman" w:hAnsi="Times New Roman" w:cs="Times New Roman"/>
-          <w:sz w:val="22"/>
-        </w:rPr>
-        <w:t>loan cases reviewing process including examining revenues and debt levels for</w:t>
-      </w:r>
-      <w:r>
-        <w:rPr>
-          <w:rFonts w:ascii="Times New Roman" w:hAnsi="Times New Roman" w:cs="Times New Roman"/>
-          <w:sz w:val="22"/>
-        </w:rPr>
-        <w:t xml:space="preserve"> state-owned enterprises</w:t>
-      </w:r>
-    </w:p>
-    <w:p>
-      <w:pPr>
-        <w:pStyle w:val="ListParagraph"/>
-        <w:numPr>
-          <w:ilvl w:val="0"/>
-          <w:numId w:val="2"/>
-        </w:numPr>
-        <w:ind w:firstLineChars="0"/>
-        <w:rPr>
-          <w:rFonts w:ascii="Times New Roman" w:hAnsi="Times New Roman" w:cs="Times New Roman"/>
-          <w:bCs/>
-          <w:sz w:val="22"/>
-        </w:rPr>
-      </w:pPr>
-      <w:r>
-        <w:rPr>
-          <w:rFonts w:ascii="Times New Roman" w:hAnsi="Times New Roman" w:cs="Times New Roman"/>
-          <w:sz w:val="22"/>
-        </w:rPr>
-        <w:t>Contributed to examining and verifying personal loan application information</w:t>
-      </w:r>
-    </w:p>
-    <w:p>
-      <w:pPr>
-        <w:rPr>
-          <w:rFonts w:ascii="Times New Roman" w:hAnsi="Times New Roman" w:cs="Times New Roman" w:hint="eastAsia"/>
-          <w:bCs/>
-          <w:sz w:val="22"/>
-        </w:rPr>
-      </w:pPr>
-    </w:p>
-    <w:p>
-      <w:pPr>
-        <w:rPr>
-          <w:rFonts w:ascii="Times New Roman" w:hAnsi="Times New Roman" w:cs="Times New Roman"/>
-          <w:sz w:val="22"/>
-        </w:rPr>
-      </w:pPr>
-      <w:r>
-        <w:rPr>
-          <w:rFonts w:ascii="Times New Roman" w:hAnsi="Times New Roman" w:cs="Times New Roman"/>
-          <w:b/>
-          <w:sz w:val="22"/>
-        </w:rPr>
-        <w:t>China Vigor Drilling Oil Tools and Equipment Co., Ltd.</w:t>
-      </w:r>
-      <w:r>
-        <w:rPr>
-          <w:rFonts w:ascii="Times New Roman" w:hAnsi="Times New Roman" w:cs="Times New Roman" w:hint="eastAsia"/>
-          <w:b/>
-          <w:sz w:val="22"/>
-        </w:rPr>
-        <w:t xml:space="preserve"> </w:t>
-      </w:r>
-      <w:r>
-        <w:rPr>
-          <w:rFonts w:ascii="Times New Roman" w:hAnsi="Times New Roman" w:cs="Times New Roman"/>
-          <w:sz w:val="22"/>
-        </w:rPr>
-        <w:t>Xi’an</w:t>
-      </w:r>
-      <w:r>
-        <w:rPr>
-          <w:rFonts w:ascii="Times New Roman" w:hAnsi="Times New Roman" w:cs="Times New Roman" w:hint="eastAsia"/>
-          <w:sz w:val="22"/>
-        </w:rPr>
-        <w:t>,</w:t>
-      </w:r>
-      <w:r>
-        <w:rPr>
-          <w:rFonts w:ascii="Times New Roman" w:hAnsi="Times New Roman" w:cs="Times New Roman"/>
-          <w:sz w:val="22"/>
-        </w:rPr>
-        <w:t xml:space="preserve"> China</w:t>
-      </w:r>
-      <w:r>
-        <w:rPr>
-          <w:rFonts w:ascii="Times New Roman" w:hAnsi="Times New Roman" w:cs="Times New Roman"/>
-          <w:sz w:val="22"/>
-        </w:rPr>
-        <w:t xml:space="preserve">                </w:t>
-      </w:r>
-      <w:r>
-        <w:rPr>
-          <w:rFonts w:ascii="Times New Roman" w:hAnsi="Times New Roman" w:cs="Times New Roman"/>
-          <w:sz w:val="22"/>
-        </w:rPr>
-        <w:t>June 2017 - August 2017</w:t>
-      </w:r>
-    </w:p>
-    <w:p>
-      <w:pPr>
-        <w:rPr>
-          <w:rFonts w:ascii="Times New Roman" w:hAnsi="Times New Roman" w:cs="Times New Roman"/>
-          <w:sz w:val="22"/>
-        </w:rPr>
-      </w:pPr>
-      <w:r>
-        <w:rPr>
-          <w:rFonts w:ascii="Times New Roman" w:hAnsi="Times New Roman" w:cs="Times New Roman"/>
-          <w:i/>
-          <w:sz w:val="22"/>
-        </w:rPr>
-        <w:t>Manager Assistant Intern</w:t>
-      </w:r>
-      <w:r>
-        <w:rPr>
-          <w:rFonts w:ascii="Times New Roman" w:hAnsi="Times New Roman" w:cs="Times New Roman"/>
-          <w:sz w:val="22"/>
-        </w:rPr>
-        <w:t xml:space="preserve">                                                </w:t>
-      </w:r>
-    </w:p>
-    <w:p>
-      <w:pPr>
-        <w:pStyle w:val="ListParagraph"/>
-        <w:numPr>
-          <w:ilvl w:val="0"/>
-          <w:numId w:val="3"/>
-        </w:numPr>
-        <w:ind w:firstLineChars="0"/>
-        <w:rPr>
-          <w:rFonts w:ascii="Times New Roman" w:hAnsi="Times New Roman" w:cs="Times New Roman"/>
-          <w:sz w:val="22"/>
-        </w:rPr>
-      </w:pPr>
-      <w:r>
-        <w:rPr>
-          <w:rFonts w:ascii="Times New Roman" w:hAnsi="Times New Roman" w:cs="Times New Roman" w:hint="eastAsia"/>
-          <w:sz w:val="22"/>
-        </w:rPr>
-        <w:t>A</w:t>
-      </w:r>
-      <w:r>
-        <w:rPr>
-          <w:rFonts w:ascii="Times New Roman" w:hAnsi="Times New Roman" w:cs="Times New Roman"/>
-          <w:sz w:val="22"/>
-        </w:rPr>
-        <w:t xml:space="preserve">cted as an interface between local and overseas employees, accommodated and translated for </w:t>
-      </w:r>
-      <w:r>
-        <w:rPr>
-          <w:rFonts w:ascii="Times New Roman" w:hAnsi="Times New Roman" w:cs="Times New Roman"/>
-          <w:sz w:val="22"/>
-        </w:rPr>
-        <w:t>foreign</w:t>
-      </w:r>
-      <w:r>
-        <w:rPr>
-          <w:rFonts w:ascii="Times New Roman" w:hAnsi="Times New Roman" w:cs="Times New Roman"/>
-          <w:sz w:val="22"/>
-        </w:rPr>
-        <w:t xml:space="preserve"> </w:t>
-      </w:r>
-      <w:r>
-        <w:rPr>
-          <w:rFonts w:ascii="Times New Roman" w:hAnsi="Times New Roman" w:cs="Times New Roman"/>
-          <w:sz w:val="22"/>
-        </w:rPr>
-        <w:t>coworkers</w:t>
-      </w:r>
-    </w:p>
-    <w:p>
-      <w:pPr>
-        <w:pStyle w:val="ListParagraph"/>
-        <w:numPr>
-          <w:ilvl w:val="0"/>
-          <w:numId w:val="3"/>
-        </w:numPr>
-        <w:ind w:firstLineChars="0"/>
-        <w:rPr>
-          <w:rFonts w:ascii="Times New Roman" w:hAnsi="Times New Roman" w:cs="Times New Roman"/>
-          <w:sz w:val="22"/>
-        </w:rPr>
-      </w:pPr>
-      <w:r>
-        <w:rPr>
-          <w:rFonts w:ascii="Times New Roman" w:hAnsi="Times New Roman" w:cs="Times New Roman"/>
-          <w:sz w:val="22"/>
-        </w:rPr>
-        <w:t xml:space="preserve">Ensured on time delivery </w:t>
-      </w:r>
-      <w:r>
-        <w:rPr>
-          <w:rFonts w:ascii="Times New Roman" w:hAnsi="Times New Roman" w:cs="Times New Roman"/>
-          <w:sz w:val="22"/>
-        </w:rPr>
-        <w:t>of reports and contracts with quality standards met</w:t>
-      </w:r>
-    </w:p>
-    <w:p>
-      <w:pPr>
-        <w:pStyle w:val="ListParagraph"/>
-        <w:numPr>
-          <w:ilvl w:val="0"/>
-          <w:numId w:val="3"/>
-        </w:numPr>
-        <w:ind w:firstLineChars="0"/>
-        <w:rPr>
-          <w:rFonts w:ascii="Times New Roman" w:hAnsi="Times New Roman" w:cs="Times New Roman" w:hint="eastAsia"/>
-          <w:sz w:val="22"/>
-        </w:rPr>
-      </w:pPr>
-      <w:r>
-        <w:rPr>
-          <w:rFonts w:ascii="Times New Roman" w:hAnsi="Times New Roman" w:cs="Times New Roman"/>
-          <w:sz w:val="22"/>
-        </w:rPr>
-        <w:t>O</w:t>
-      </w:r>
-      <w:r>
-        <w:rPr>
-          <w:rFonts w:ascii="Times New Roman" w:hAnsi="Times New Roman" w:cs="Times New Roman"/>
-          <w:sz w:val="22"/>
-        </w:rPr>
-        <w:t>versaw</w:t>
-      </w:r>
-      <w:r>
-        <w:rPr>
-          <w:rFonts w:ascii="Times New Roman" w:hAnsi="Times New Roman" w:cs="Times New Roman"/>
-          <w:sz w:val="22"/>
-        </w:rPr>
-        <w:t xml:space="preserve"> the firm’s overseas social media accounts</w:t>
-      </w:r>
-      <w:r>
-        <w:rPr>
-          <w:rFonts w:ascii="Times New Roman" w:hAnsi="Times New Roman" w:cs="Times New Roman"/>
-          <w:sz w:val="22"/>
-        </w:rPr>
-        <w:t xml:space="preserve"> </w:t>
-      </w:r>
-      <w:r>
-        <w:rPr>
-          <w:rFonts w:ascii="Times New Roman" w:hAnsi="Times New Roman" w:cs="Times New Roman"/>
-          <w:sz w:val="22"/>
-        </w:rPr>
-        <w:t>such as Link</w:t>
-      </w:r>
-      <w:r>
-        <w:rPr>
-          <w:rFonts w:ascii="Times New Roman" w:hAnsi="Times New Roman" w:cs="Times New Roman"/>
-          <w:sz w:val="22"/>
-        </w:rPr>
-        <w:t>edIn</w:t>
-      </w:r>
-      <w:r>
-        <w:rPr>
-          <w:rFonts w:ascii="Times New Roman" w:hAnsi="Times New Roman" w:cs="Times New Roman"/>
-          <w:sz w:val="22"/>
-        </w:rPr>
-        <w:t xml:space="preserve">, </w:t>
-      </w:r>
-      <w:r>
-        <w:rPr>
-          <w:rFonts w:ascii="Times New Roman" w:hAnsi="Times New Roman" w:cs="Times New Roman"/>
-          <w:sz w:val="22"/>
-        </w:rPr>
-        <w:t>Instagram,</w:t>
-      </w:r>
-      <w:r>
-        <w:rPr>
-          <w:rFonts w:ascii="Times New Roman" w:hAnsi="Times New Roman" w:cs="Times New Roman"/>
-          <w:sz w:val="22"/>
-        </w:rPr>
-        <w:t xml:space="preserve"> and Facebook, producing English advertisements and </w:t>
-      </w:r>
-      <w:r>
-        <w:rPr>
-          <w:rFonts w:ascii="Times New Roman" w:hAnsi="Times New Roman" w:cs="Times New Roman"/>
-          <w:sz w:val="22"/>
-        </w:rPr>
-        <w:t>information sections to expand global markets</w:t>
+          <w:sz w:val="22"/>
+        </w:rPr>
+        <w:t>staff</w:t>
+      </w:r>
+      <w:r>
+        <w:rPr>
+          <w:rFonts w:ascii="Times New Roman" w:hAnsi="Times New Roman" w:cs="Times New Roman"/>
+          <w:sz w:val="22"/>
+        </w:rPr>
+        <w:t>, accommodated visitors, planned schedules and translated conversations and documents</w:t>
       </w:r>
     </w:p>
     <w:sectPr>
@@ -1459,8 +2029,460 @@
 </file>
 
 <file path=word/numbering.xml><?xml version="1.0" encoding="utf-8"?>
-<w:numbering xmlns:wpc="http://schemas.microsoft.com/office/word/2010/wordprocessingCanvas" xmlns:cx="http://schemas.microsoft.com/office/drawing/2014/chartex" xmlns:cx1="http://schemas.microsoft.com/office/drawing/2015/9/8/chartex" xmlns:cx2="http://schemas.microsoft.com/office/drawing/2015/10/21/chartex" xmlns:cx3="http://schemas.microsoft.com/office/drawing/2016/5/9/chartex" xmlns:cx4="http://schemas.microsoft.com/office/drawing/2016/5/10/chartex" xmlns:cx5="http://schemas.microsoft.com/office/drawing/2016/5/11/chartex" xmlns:cx6="http://schemas.microsoft.com/office/drawing/2016/5/12/chartex" xmlns:cx7="http://schemas.microsoft.com/office/drawing/2016/5/13/chartex" xmlns:cx8="http://schemas.microsoft.com/office/drawing/2016/5/14/chartex" xmlns:mc="http://schemas.openxmlformats.org/markup-compatibility/2006" xmlns:aink="http://schemas.microsoft.com/office/drawing/2016/ink" xmlns:am3d="http://schemas.microsoft.com/office/drawing/2017/model3d" xmlns:o="urn:schemas-microsoft-com:office:office" xmlns:r="http://schemas.openxmlformats.org/officeDocument/2006/relationships" xmlns:m="http://schemas.openxmlformats.org/officeDocument/2006/math" xmlns:v="urn:schemas-microsoft-com:vml" xmlns:wp14="http://schemas.microsoft.com/office/word/2010/wordprocessingDrawing" xmlns:wp="http://schemas.openxmlformats.org/drawingml/2006/wordprocessingDrawing" xmlns:w10="urn:schemas-microsoft-com:office:word" xmlns:w="http://schemas.openxmlformats.org/wordprocessingml/2006/main" xmlns:w14="http://schemas.microsoft.com/office/word/2010/wordml" xmlns:w15="http://schemas.microsoft.com/office/word/2012/wordml" xmlns:w16cex="http://schemas.microsoft.com/office/word/2018/wordml/cex" xmlns:w16cid="http://schemas.microsoft.com/office/word/2016/wordml/cid" xmlns:w16="http://schemas.microsoft.com/office/word/2018/wordml" xmlns:w16sdtdh="http://schemas.microsoft.com/office/word/2020/wordml/sdtdatahash" xmlns:w16se="http://schemas.microsoft.com/office/word/2015/wordml/symex" xmlns:wpg="http://schemas.microsoft.com/office/word/2010/wordprocessingGroup" xmlns:wpi="http://schemas.microsoft.com/office/word/2010/wordprocessingInk" xmlns:wne="http://schemas.microsoft.com/office/word/2006/wordml" xmlns:wps="http://schemas.microsoft.com/office/word/2010/wordprocessingShape" mc:Ignorable="w14 w15 w16se w16cid w16 w16cex w16sdtdh wp14">
+<w:numbering xmlns:wpc="http://schemas.microsoft.com/office/word/2010/wordprocessingCanvas" xmlns:cx="http://schemas.microsoft.com/office/drawing/2014/chartex" xmlns:cx1="http://schemas.microsoft.com/office/drawing/2015/9/8/chartex" xmlns:cx2="http://schemas.microsoft.com/office/drawing/2015/10/21/chartex" xmlns:cx3="http://schemas.microsoft.com/office/drawing/2016/5/9/chartex" xmlns:cx4="http://schemas.microsoft.com/office/drawing/2016/5/10/chartex" xmlns:cx5="http://schemas.microsoft.com/office/drawing/2016/5/11/chartex" xmlns:cx6="http://schemas.microsoft.com/office/drawing/2016/5/12/chartex" xmlns:cx7="http://schemas.microsoft.com/office/drawing/2016/5/13/chartex" xmlns:cx8="http://schemas.microsoft.com/office/drawing/2016/5/14/chartex" xmlns:mc="http://schemas.openxmlformats.org/markup-compatibility/2006" xmlns:aink="http://schemas.microsoft.com/office/drawing/2016/ink" xmlns:am3d="http://schemas.microsoft.com/office/drawing/2017/model3d" xmlns:o="urn:schemas-microsoft-com:office:office" xmlns:oel="http://schemas.microsoft.com/office/2019/extlst" xmlns:r="http://schemas.openxmlformats.org/officeDocument/2006/relationships" xmlns:m="http://schemas.openxmlformats.org/officeDocument/2006/math" xmlns:v="urn:schemas-microsoft-com:vml" xmlns:wp14="http://schemas.microsoft.com/office/word/2010/wordprocessingDrawing" xmlns:wp="http://schemas.openxmlformats.org/drawingml/2006/wordprocessingDrawing" xmlns:w10="urn:schemas-microsoft-com:office:word" xmlns:w="http://schemas.openxmlformats.org/wordprocessingml/2006/main" xmlns:w14="http://schemas.microsoft.com/office/word/2010/wordml" xmlns:w15="http://schemas.microsoft.com/office/word/2012/wordml" xmlns:w16cex="http://schemas.microsoft.com/office/word/2018/wordml/cex" xmlns:w16cid="http://schemas.microsoft.com/office/word/2016/wordml/cid" xmlns:w16="http://schemas.microsoft.com/office/word/2018/wordml" xmlns:w16sdtdh="http://schemas.microsoft.com/office/word/2020/wordml/sdtdatahash" xmlns:w16se="http://schemas.microsoft.com/office/word/2015/wordml/symex" xmlns:wpg="http://schemas.microsoft.com/office/word/2010/wordprocessingGroup" xmlns:wpi="http://schemas.microsoft.com/office/word/2010/wordprocessingInk" xmlns:wne="http://schemas.microsoft.com/office/word/2006/wordml" xmlns:wps="http://schemas.microsoft.com/office/word/2010/wordprocessingShape" mc:Ignorable="w14 w15 w16se w16cid w16 w16cex w16sdtdh wp14">
   <w:abstractNum w:abstractNumId="0" w15:restartNumberingAfterBreak="0">
+    <w:nsid w:val="005D1E02"/>
+    <w:multiLevelType w:val="hybridMultilevel"/>
+    <w:tmpl w:val="BB1A5E68"/>
+    <w:lvl w:ilvl="0" w:tplc="04090001">
+      <w:start w:val="1"/>
+      <w:numFmt w:val="bullet"/>
+      <w:lvlText w:val=""/>
+      <w:lvlJc w:val="left"/>
+      <w:pPr>
+        <w:ind w:left="720" w:hanging="360"/>
+      </w:pPr>
+      <w:rPr>
+        <w:rFonts w:ascii="Symbol" w:hAnsi="Symbol" w:hint="default"/>
+      </w:rPr>
+    </w:lvl>
+    <w:lvl w:ilvl="1" w:tplc="04090003" w:tentative="1">
+      <w:start w:val="1"/>
+      <w:numFmt w:val="bullet"/>
+      <w:lvlText w:val="o"/>
+      <w:lvlJc w:val="left"/>
+      <w:pPr>
+        <w:ind w:left="1440" w:hanging="360"/>
+      </w:pPr>
+      <w:rPr>
+        <w:rFonts w:ascii="Courier New" w:hAnsi="Courier New" w:hint="default"/>
+      </w:rPr>
+    </w:lvl>
+    <w:lvl w:ilvl="2" w:tplc="04090005" w:tentative="1">
+      <w:start w:val="1"/>
+      <w:numFmt w:val="bullet"/>
+      <w:lvlText w:val=""/>
+      <w:lvlJc w:val="left"/>
+      <w:pPr>
+        <w:ind w:left="2160" w:hanging="360"/>
+      </w:pPr>
+      <w:rPr>
+        <w:rFonts w:ascii="Wingdings" w:hAnsi="Wingdings" w:hint="default"/>
+      </w:rPr>
+    </w:lvl>
+    <w:lvl w:ilvl="3" w:tplc="04090001" w:tentative="1">
+      <w:start w:val="1"/>
+      <w:numFmt w:val="bullet"/>
+      <w:lvlText w:val=""/>
+      <w:lvlJc w:val="left"/>
+      <w:pPr>
+        <w:ind w:left="2880" w:hanging="360"/>
+      </w:pPr>
+      <w:rPr>
+        <w:rFonts w:ascii="Symbol" w:hAnsi="Symbol" w:hint="default"/>
+      </w:rPr>
+    </w:lvl>
+    <w:lvl w:ilvl="4" w:tplc="04090003" w:tentative="1">
+      <w:start w:val="1"/>
+      <w:numFmt w:val="bullet"/>
+      <w:lvlText w:val="o"/>
+      <w:lvlJc w:val="left"/>
+      <w:pPr>
+        <w:ind w:left="3600" w:hanging="360"/>
+      </w:pPr>
+      <w:rPr>
+        <w:rFonts w:ascii="Courier New" w:hAnsi="Courier New" w:hint="default"/>
+      </w:rPr>
+    </w:lvl>
+    <w:lvl w:ilvl="5" w:tplc="04090005" w:tentative="1">
+      <w:start w:val="1"/>
+      <w:numFmt w:val="bullet"/>
+      <w:lvlText w:val=""/>
+      <w:lvlJc w:val="left"/>
+      <w:pPr>
+        <w:ind w:left="4320" w:hanging="360"/>
+      </w:pPr>
+      <w:rPr>
+        <w:rFonts w:ascii="Wingdings" w:hAnsi="Wingdings" w:hint="default"/>
+      </w:rPr>
+    </w:lvl>
+    <w:lvl w:ilvl="6" w:tplc="04090001" w:tentative="1">
+      <w:start w:val="1"/>
+      <w:numFmt w:val="bullet"/>
+      <w:lvlText w:val=""/>
+      <w:lvlJc w:val="left"/>
+      <w:pPr>
+        <w:ind w:left="5040" w:hanging="360"/>
+      </w:pPr>
+      <w:rPr>
+        <w:rFonts w:ascii="Symbol" w:hAnsi="Symbol" w:hint="default"/>
+      </w:rPr>
+    </w:lvl>
+    <w:lvl w:ilvl="7" w:tplc="04090003" w:tentative="1">
+      <w:start w:val="1"/>
+      <w:numFmt w:val="bullet"/>
+      <w:lvlText w:val="o"/>
+      <w:lvlJc w:val="left"/>
+      <w:pPr>
+        <w:ind w:left="5760" w:hanging="360"/>
+      </w:pPr>
+      <w:rPr>
+        <w:rFonts w:ascii="Courier New" w:hAnsi="Courier New" w:hint="default"/>
+      </w:rPr>
+    </w:lvl>
+    <w:lvl w:ilvl="8" w:tplc="04090005" w:tentative="1">
+      <w:start w:val="1"/>
+      <w:numFmt w:val="bullet"/>
+      <w:lvlText w:val=""/>
+      <w:lvlJc w:val="left"/>
+      <w:pPr>
+        <w:ind w:left="6480" w:hanging="360"/>
+      </w:pPr>
+      <w:rPr>
+        <w:rFonts w:ascii="Wingdings" w:hAnsi="Wingdings" w:hint="default"/>
+      </w:rPr>
+    </w:lvl>
+  </w:abstractNum>
+  <w:abstractNum w:abstractNumId="1" w15:restartNumberingAfterBreak="0">
+    <w:nsid w:val="042A73B6"/>
+    <w:multiLevelType w:val="hybridMultilevel"/>
+    <w:tmpl w:val="D37CF98C"/>
+    <w:lvl w:ilvl="0" w:tplc="04090001">
+      <w:start w:val="1"/>
+      <w:numFmt w:val="bullet"/>
+      <w:lvlText w:val=""/>
+      <w:lvlJc w:val="left"/>
+      <w:pPr>
+        <w:ind w:left="720" w:hanging="360"/>
+      </w:pPr>
+      <w:rPr>
+        <w:rFonts w:ascii="Symbol" w:hAnsi="Symbol" w:hint="default"/>
+      </w:rPr>
+    </w:lvl>
+    <w:lvl w:ilvl="1" w:tplc="04090003" w:tentative="1">
+      <w:start w:val="1"/>
+      <w:numFmt w:val="bullet"/>
+      <w:lvlText w:val="o"/>
+      <w:lvlJc w:val="left"/>
+      <w:pPr>
+        <w:ind w:left="1440" w:hanging="360"/>
+      </w:pPr>
+      <w:rPr>
+        <w:rFonts w:ascii="Courier New" w:hAnsi="Courier New" w:hint="default"/>
+      </w:rPr>
+    </w:lvl>
+    <w:lvl w:ilvl="2" w:tplc="04090005" w:tentative="1">
+      <w:start w:val="1"/>
+      <w:numFmt w:val="bullet"/>
+      <w:lvlText w:val=""/>
+      <w:lvlJc w:val="left"/>
+      <w:pPr>
+        <w:ind w:left="2160" w:hanging="360"/>
+      </w:pPr>
+      <w:rPr>
+        <w:rFonts w:ascii="Wingdings" w:hAnsi="Wingdings" w:hint="default"/>
+      </w:rPr>
+    </w:lvl>
+    <w:lvl w:ilvl="3" w:tplc="04090001" w:tentative="1">
+      <w:start w:val="1"/>
+      <w:numFmt w:val="bullet"/>
+      <w:lvlText w:val=""/>
+      <w:lvlJc w:val="left"/>
+      <w:pPr>
+        <w:ind w:left="2880" w:hanging="360"/>
+      </w:pPr>
+      <w:rPr>
+        <w:rFonts w:ascii="Symbol" w:hAnsi="Symbol" w:hint="default"/>
+      </w:rPr>
+    </w:lvl>
+    <w:lvl w:ilvl="4" w:tplc="04090003" w:tentative="1">
+      <w:start w:val="1"/>
+      <w:numFmt w:val="bullet"/>
+      <w:lvlText w:val="o"/>
+      <w:lvlJc w:val="left"/>
+      <w:pPr>
+        <w:ind w:left="3600" w:hanging="360"/>
+      </w:pPr>
+      <w:rPr>
+        <w:rFonts w:ascii="Courier New" w:hAnsi="Courier New" w:hint="default"/>
+      </w:rPr>
+    </w:lvl>
+    <w:lvl w:ilvl="5" w:tplc="04090005" w:tentative="1">
+      <w:start w:val="1"/>
+      <w:numFmt w:val="bullet"/>
+      <w:lvlText w:val=""/>
+      <w:lvlJc w:val="left"/>
+      <w:pPr>
+        <w:ind w:left="4320" w:hanging="360"/>
+      </w:pPr>
+      <w:rPr>
+        <w:rFonts w:ascii="Wingdings" w:hAnsi="Wingdings" w:hint="default"/>
+      </w:rPr>
+    </w:lvl>
+    <w:lvl w:ilvl="6" w:tplc="04090001" w:tentative="1">
+      <w:start w:val="1"/>
+      <w:numFmt w:val="bullet"/>
+      <w:lvlText w:val=""/>
+      <w:lvlJc w:val="left"/>
+      <w:pPr>
+        <w:ind w:left="5040" w:hanging="360"/>
+      </w:pPr>
+      <w:rPr>
+        <w:rFonts w:ascii="Symbol" w:hAnsi="Symbol" w:hint="default"/>
+      </w:rPr>
+    </w:lvl>
+    <w:lvl w:ilvl="7" w:tplc="04090003" w:tentative="1">
+      <w:start w:val="1"/>
+      <w:numFmt w:val="bullet"/>
+      <w:lvlText w:val="o"/>
+      <w:lvlJc w:val="left"/>
+      <w:pPr>
+        <w:ind w:left="5760" w:hanging="360"/>
+      </w:pPr>
+      <w:rPr>
+        <w:rFonts w:ascii="Courier New" w:hAnsi="Courier New" w:hint="default"/>
+      </w:rPr>
+    </w:lvl>
+    <w:lvl w:ilvl="8" w:tplc="04090005" w:tentative="1">
+      <w:start w:val="1"/>
+      <w:numFmt w:val="bullet"/>
+      <w:lvlText w:val=""/>
+      <w:lvlJc w:val="left"/>
+      <w:pPr>
+        <w:ind w:left="6480" w:hanging="360"/>
+      </w:pPr>
+      <w:rPr>
+        <w:rFonts w:ascii="Wingdings" w:hAnsi="Wingdings" w:hint="default"/>
+      </w:rPr>
+    </w:lvl>
+  </w:abstractNum>
+  <w:abstractNum w:abstractNumId="2" w15:restartNumberingAfterBreak="0">
+    <w:nsid w:val="0C123328"/>
+    <w:multiLevelType w:val="hybridMultilevel"/>
+    <w:tmpl w:val="A9BAB7E4"/>
+    <w:lvl w:ilvl="0" w:tplc="04090001">
+      <w:start w:val="1"/>
+      <w:numFmt w:val="bullet"/>
+      <w:lvlText w:val=""/>
+      <w:lvlJc w:val="left"/>
+      <w:pPr>
+        <w:ind w:left="720" w:hanging="360"/>
+      </w:pPr>
+      <w:rPr>
+        <w:rFonts w:ascii="Symbol" w:hAnsi="Symbol" w:hint="default"/>
+      </w:rPr>
+    </w:lvl>
+    <w:lvl w:ilvl="1" w:tplc="04090003" w:tentative="1">
+      <w:start w:val="1"/>
+      <w:numFmt w:val="bullet"/>
+      <w:lvlText w:val="o"/>
+      <w:lvlJc w:val="left"/>
+      <w:pPr>
+        <w:ind w:left="1440" w:hanging="360"/>
+      </w:pPr>
+      <w:rPr>
+        <w:rFonts w:ascii="Courier New" w:hAnsi="Courier New" w:hint="default"/>
+      </w:rPr>
+    </w:lvl>
+    <w:lvl w:ilvl="2" w:tplc="04090005" w:tentative="1">
+      <w:start w:val="1"/>
+      <w:numFmt w:val="bullet"/>
+      <w:lvlText w:val=""/>
+      <w:lvlJc w:val="left"/>
+      <w:pPr>
+        <w:ind w:left="2160" w:hanging="360"/>
+      </w:pPr>
+      <w:rPr>
+        <w:rFonts w:ascii="Wingdings" w:hAnsi="Wingdings" w:hint="default"/>
+      </w:rPr>
+    </w:lvl>
+    <w:lvl w:ilvl="3" w:tplc="04090001" w:tentative="1">
+      <w:start w:val="1"/>
+      <w:numFmt w:val="bullet"/>
+      <w:lvlText w:val=""/>
+      <w:lvlJc w:val="left"/>
+      <w:pPr>
+        <w:ind w:left="2880" w:hanging="360"/>
+      </w:pPr>
+      <w:rPr>
+        <w:rFonts w:ascii="Symbol" w:hAnsi="Symbol" w:hint="default"/>
+      </w:rPr>
+    </w:lvl>
+    <w:lvl w:ilvl="4" w:tplc="04090003" w:tentative="1">
+      <w:start w:val="1"/>
+      <w:numFmt w:val="bullet"/>
+      <w:lvlText w:val="o"/>
+      <w:lvlJc w:val="left"/>
+      <w:pPr>
+        <w:ind w:left="3600" w:hanging="360"/>
+      </w:pPr>
+      <w:rPr>
+        <w:rFonts w:ascii="Courier New" w:hAnsi="Courier New" w:hint="default"/>
+      </w:rPr>
+    </w:lvl>
+    <w:lvl w:ilvl="5" w:tplc="04090005" w:tentative="1">
+      <w:start w:val="1"/>
+      <w:numFmt w:val="bullet"/>
+      <w:lvlText w:val=""/>
+      <w:lvlJc w:val="left"/>
+      <w:pPr>
+        <w:ind w:left="4320" w:hanging="360"/>
+      </w:pPr>
+      <w:rPr>
+        <w:rFonts w:ascii="Wingdings" w:hAnsi="Wingdings" w:hint="default"/>
+      </w:rPr>
+    </w:lvl>
+    <w:lvl w:ilvl="6" w:tplc="04090001" w:tentative="1">
+      <w:start w:val="1"/>
+      <w:numFmt w:val="bullet"/>
+      <w:lvlText w:val=""/>
+      <w:lvlJc w:val="left"/>
+      <w:pPr>
+        <w:ind w:left="5040" w:hanging="360"/>
+      </w:pPr>
+      <w:rPr>
+        <w:rFonts w:ascii="Symbol" w:hAnsi="Symbol" w:hint="default"/>
+      </w:rPr>
+    </w:lvl>
+    <w:lvl w:ilvl="7" w:tplc="04090003" w:tentative="1">
+      <w:start w:val="1"/>
+      <w:numFmt w:val="bullet"/>
+      <w:lvlText w:val="o"/>
+      <w:lvlJc w:val="left"/>
+      <w:pPr>
+        <w:ind w:left="5760" w:hanging="360"/>
+      </w:pPr>
+      <w:rPr>
+        <w:rFonts w:ascii="Courier New" w:hAnsi="Courier New" w:hint="default"/>
+      </w:rPr>
+    </w:lvl>
+    <w:lvl w:ilvl="8" w:tplc="04090005" w:tentative="1">
+      <w:start w:val="1"/>
+      <w:numFmt w:val="bullet"/>
+      <w:lvlText w:val=""/>
+      <w:lvlJc w:val="left"/>
+      <w:pPr>
+        <w:ind w:left="6480" w:hanging="360"/>
+      </w:pPr>
+      <w:rPr>
+        <w:rFonts w:ascii="Wingdings" w:hAnsi="Wingdings" w:hint="default"/>
+      </w:rPr>
+    </w:lvl>
+  </w:abstractNum>
+  <w:abstractNum w:abstractNumId="3" w15:restartNumberingAfterBreak="0">
+    <w:nsid w:val="0D535C3B"/>
+    <w:multiLevelType w:val="hybridMultilevel"/>
+    <w:tmpl w:val="180614E6"/>
+    <w:lvl w:ilvl="0" w:tplc="04090001">
+      <w:start w:val="1"/>
+      <w:numFmt w:val="bullet"/>
+      <w:lvlText w:val=""/>
+      <w:lvlJc w:val="left"/>
+      <w:pPr>
+        <w:ind w:left="720" w:hanging="360"/>
+      </w:pPr>
+      <w:rPr>
+        <w:rFonts w:ascii="Symbol" w:hAnsi="Symbol" w:hint="default"/>
+      </w:rPr>
+    </w:lvl>
+    <w:lvl w:ilvl="1" w:tplc="04090003" w:tentative="1">
+      <w:start w:val="1"/>
+      <w:numFmt w:val="bullet"/>
+      <w:lvlText w:val="o"/>
+      <w:lvlJc w:val="left"/>
+      <w:pPr>
+        <w:ind w:left="1440" w:hanging="360"/>
+      </w:pPr>
+      <w:rPr>
+        <w:rFonts w:ascii="Courier New" w:hAnsi="Courier New" w:hint="default"/>
+      </w:rPr>
+    </w:lvl>
+    <w:lvl w:ilvl="2" w:tplc="04090005" w:tentative="1">
+      <w:start w:val="1"/>
+      <w:numFmt w:val="bullet"/>
+      <w:lvlText w:val=""/>
+      <w:lvlJc w:val="left"/>
+      <w:pPr>
+        <w:ind w:left="2160" w:hanging="360"/>
+      </w:pPr>
+      <w:rPr>
+        <w:rFonts w:ascii="Wingdings" w:hAnsi="Wingdings" w:hint="default"/>
+      </w:rPr>
+    </w:lvl>
+    <w:lvl w:ilvl="3" w:tplc="04090001" w:tentative="1">
+      <w:start w:val="1"/>
+      <w:numFmt w:val="bullet"/>
+      <w:lvlText w:val=""/>
+      <w:lvlJc w:val="left"/>
+      <w:pPr>
+        <w:ind w:left="2880" w:hanging="360"/>
+      </w:pPr>
+      <w:rPr>
+        <w:rFonts w:ascii="Symbol" w:hAnsi="Symbol" w:hint="default"/>
+      </w:rPr>
+    </w:lvl>
+    <w:lvl w:ilvl="4" w:tplc="04090003" w:tentative="1">
+      <w:start w:val="1"/>
+      <w:numFmt w:val="bullet"/>
+      <w:lvlText w:val="o"/>
+      <w:lvlJc w:val="left"/>
+      <w:pPr>
+        <w:ind w:left="3600" w:hanging="360"/>
+      </w:pPr>
+      <w:rPr>
+        <w:rFonts w:ascii="Courier New" w:hAnsi="Courier New" w:hint="default"/>
+      </w:rPr>
+    </w:lvl>
+    <w:lvl w:ilvl="5" w:tplc="04090005" w:tentative="1">
+      <w:start w:val="1"/>
+      <w:numFmt w:val="bullet"/>
+      <w:lvlText w:val=""/>
+      <w:lvlJc w:val="left"/>
+      <w:pPr>
+        <w:ind w:left="4320" w:hanging="360"/>
+      </w:pPr>
+      <w:rPr>
+        <w:rFonts w:ascii="Wingdings" w:hAnsi="Wingdings" w:hint="default"/>
+      </w:rPr>
+    </w:lvl>
+    <w:lvl w:ilvl="6" w:tplc="04090001" w:tentative="1">
+      <w:start w:val="1"/>
+      <w:numFmt w:val="bullet"/>
+      <w:lvlText w:val=""/>
+      <w:lvlJc w:val="left"/>
+      <w:pPr>
+        <w:ind w:left="5040" w:hanging="360"/>
+      </w:pPr>
+      <w:rPr>
+        <w:rFonts w:ascii="Symbol" w:hAnsi="Symbol" w:hint="default"/>
+      </w:rPr>
+    </w:lvl>
+    <w:lvl w:ilvl="7" w:tplc="04090003" w:tentative="1">
+      <w:start w:val="1"/>
+      <w:numFmt w:val="bullet"/>
+      <w:lvlText w:val="o"/>
+      <w:lvlJc w:val="left"/>
+      <w:pPr>
+        <w:ind w:left="5760" w:hanging="360"/>
+      </w:pPr>
+      <w:rPr>
+        <w:rFonts w:ascii="Courier New" w:hAnsi="Courier New" w:hint="default"/>
+      </w:rPr>
+    </w:lvl>
+    <w:lvl w:ilvl="8" w:tplc="04090005" w:tentative="1">
+      <w:start w:val="1"/>
+      <w:numFmt w:val="bullet"/>
+      <w:lvlText w:val=""/>
+      <w:lvlJc w:val="left"/>
+      <w:pPr>
+        <w:ind w:left="6480" w:hanging="360"/>
+      </w:pPr>
+      <w:rPr>
+        <w:rFonts w:ascii="Wingdings" w:hAnsi="Wingdings" w:hint="default"/>
+      </w:rPr>
+    </w:lvl>
+  </w:abstractNum>
+  <w:abstractNum w:abstractNumId="4" w15:restartNumberingAfterBreak="0">
     <w:nsid w:val="107E60E9"/>
     <w:multiLevelType w:val="hybridMultilevel"/>
     <w:tmpl w:val="D74294A6"/>
@@ -1573,7 +2595,7 @@
       </w:rPr>
     </w:lvl>
   </w:abstractNum>
-  <w:abstractNum w:abstractNumId="1" w15:restartNumberingAfterBreak="0">
+  <w:abstractNum w:abstractNumId="5" w15:restartNumberingAfterBreak="0">
     <w:nsid w:val="138047D9"/>
     <w:multiLevelType w:val="multilevel"/>
     <w:tmpl w:val="138047D9"/>
@@ -1686,7 +2708,7 @@
       </w:rPr>
     </w:lvl>
   </w:abstractNum>
-  <w:abstractNum w:abstractNumId="2" w15:restartNumberingAfterBreak="0">
+  <w:abstractNum w:abstractNumId="6" w15:restartNumberingAfterBreak="0">
     <w:nsid w:val="166C69A4"/>
     <w:multiLevelType w:val="multilevel"/>
     <w:tmpl w:val="166C69A4"/>
@@ -1801,7 +2823,233 @@
       </w:rPr>
     </w:lvl>
   </w:abstractNum>
-  <w:abstractNum w:abstractNumId="3" w15:restartNumberingAfterBreak="0">
+  <w:abstractNum w:abstractNumId="7" w15:restartNumberingAfterBreak="0">
+    <w:nsid w:val="25A2775A"/>
+    <w:multiLevelType w:val="hybridMultilevel"/>
+    <w:tmpl w:val="21D42294"/>
+    <w:lvl w:ilvl="0" w:tplc="04090001">
+      <w:start w:val="1"/>
+      <w:numFmt w:val="bullet"/>
+      <w:lvlText w:val=""/>
+      <w:lvlJc w:val="left"/>
+      <w:pPr>
+        <w:ind w:left="720" w:hanging="360"/>
+      </w:pPr>
+      <w:rPr>
+        <w:rFonts w:ascii="Symbol" w:hAnsi="Symbol" w:hint="default"/>
+      </w:rPr>
+    </w:lvl>
+    <w:lvl w:ilvl="1" w:tplc="04090003" w:tentative="1">
+      <w:start w:val="1"/>
+      <w:numFmt w:val="bullet"/>
+      <w:lvlText w:val="o"/>
+      <w:lvlJc w:val="left"/>
+      <w:pPr>
+        <w:ind w:left="1440" w:hanging="360"/>
+      </w:pPr>
+      <w:rPr>
+        <w:rFonts w:ascii="Courier New" w:hAnsi="Courier New" w:hint="default"/>
+      </w:rPr>
+    </w:lvl>
+    <w:lvl w:ilvl="2" w:tplc="04090005" w:tentative="1">
+      <w:start w:val="1"/>
+      <w:numFmt w:val="bullet"/>
+      <w:lvlText w:val=""/>
+      <w:lvlJc w:val="left"/>
+      <w:pPr>
+        <w:ind w:left="2160" w:hanging="360"/>
+      </w:pPr>
+      <w:rPr>
+        <w:rFonts w:ascii="Wingdings" w:hAnsi="Wingdings" w:hint="default"/>
+      </w:rPr>
+    </w:lvl>
+    <w:lvl w:ilvl="3" w:tplc="04090001" w:tentative="1">
+      <w:start w:val="1"/>
+      <w:numFmt w:val="bullet"/>
+      <w:lvlText w:val=""/>
+      <w:lvlJc w:val="left"/>
+      <w:pPr>
+        <w:ind w:left="2880" w:hanging="360"/>
+      </w:pPr>
+      <w:rPr>
+        <w:rFonts w:ascii="Symbol" w:hAnsi="Symbol" w:hint="default"/>
+      </w:rPr>
+    </w:lvl>
+    <w:lvl w:ilvl="4" w:tplc="04090003" w:tentative="1">
+      <w:start w:val="1"/>
+      <w:numFmt w:val="bullet"/>
+      <w:lvlText w:val="o"/>
+      <w:lvlJc w:val="left"/>
+      <w:pPr>
+        <w:ind w:left="3600" w:hanging="360"/>
+      </w:pPr>
+      <w:rPr>
+        <w:rFonts w:ascii="Courier New" w:hAnsi="Courier New" w:hint="default"/>
+      </w:rPr>
+    </w:lvl>
+    <w:lvl w:ilvl="5" w:tplc="04090005" w:tentative="1">
+      <w:start w:val="1"/>
+      <w:numFmt w:val="bullet"/>
+      <w:lvlText w:val=""/>
+      <w:lvlJc w:val="left"/>
+      <w:pPr>
+        <w:ind w:left="4320" w:hanging="360"/>
+      </w:pPr>
+      <w:rPr>
+        <w:rFonts w:ascii="Wingdings" w:hAnsi="Wingdings" w:hint="default"/>
+      </w:rPr>
+    </w:lvl>
+    <w:lvl w:ilvl="6" w:tplc="04090001" w:tentative="1">
+      <w:start w:val="1"/>
+      <w:numFmt w:val="bullet"/>
+      <w:lvlText w:val=""/>
+      <w:lvlJc w:val="left"/>
+      <w:pPr>
+        <w:ind w:left="5040" w:hanging="360"/>
+      </w:pPr>
+      <w:rPr>
+        <w:rFonts w:ascii="Symbol" w:hAnsi="Symbol" w:hint="default"/>
+      </w:rPr>
+    </w:lvl>
+    <w:lvl w:ilvl="7" w:tplc="04090003" w:tentative="1">
+      <w:start w:val="1"/>
+      <w:numFmt w:val="bullet"/>
+      <w:lvlText w:val="o"/>
+      <w:lvlJc w:val="left"/>
+      <w:pPr>
+        <w:ind w:left="5760" w:hanging="360"/>
+      </w:pPr>
+      <w:rPr>
+        <w:rFonts w:ascii="Courier New" w:hAnsi="Courier New" w:hint="default"/>
+      </w:rPr>
+    </w:lvl>
+    <w:lvl w:ilvl="8" w:tplc="04090005" w:tentative="1">
+      <w:start w:val="1"/>
+      <w:numFmt w:val="bullet"/>
+      <w:lvlText w:val=""/>
+      <w:lvlJc w:val="left"/>
+      <w:pPr>
+        <w:ind w:left="6480" w:hanging="360"/>
+      </w:pPr>
+      <w:rPr>
+        <w:rFonts w:ascii="Wingdings" w:hAnsi="Wingdings" w:hint="default"/>
+      </w:rPr>
+    </w:lvl>
+  </w:abstractNum>
+  <w:abstractNum w:abstractNumId="8" w15:restartNumberingAfterBreak="0">
+    <w:nsid w:val="333121DC"/>
+    <w:multiLevelType w:val="hybridMultilevel"/>
+    <w:tmpl w:val="4F1EB736"/>
+    <w:lvl w:ilvl="0" w:tplc="04090001">
+      <w:start w:val="1"/>
+      <w:numFmt w:val="bullet"/>
+      <w:lvlText w:val=""/>
+      <w:lvlJc w:val="left"/>
+      <w:pPr>
+        <w:ind w:left="720" w:hanging="360"/>
+      </w:pPr>
+      <w:rPr>
+        <w:rFonts w:ascii="Symbol" w:hAnsi="Symbol" w:hint="default"/>
+      </w:rPr>
+    </w:lvl>
+    <w:lvl w:ilvl="1" w:tplc="04090003" w:tentative="1">
+      <w:start w:val="1"/>
+      <w:numFmt w:val="bullet"/>
+      <w:lvlText w:val="o"/>
+      <w:lvlJc w:val="left"/>
+      <w:pPr>
+        <w:ind w:left="1440" w:hanging="360"/>
+      </w:pPr>
+      <w:rPr>
+        <w:rFonts w:ascii="Courier New" w:hAnsi="Courier New" w:hint="default"/>
+      </w:rPr>
+    </w:lvl>
+    <w:lvl w:ilvl="2" w:tplc="04090005" w:tentative="1">
+      <w:start w:val="1"/>
+      <w:numFmt w:val="bullet"/>
+      <w:lvlText w:val=""/>
+      <w:lvlJc w:val="left"/>
+      <w:pPr>
+        <w:ind w:left="2160" w:hanging="360"/>
+      </w:pPr>
+      <w:rPr>
+        <w:rFonts w:ascii="Wingdings" w:hAnsi="Wingdings" w:hint="default"/>
+      </w:rPr>
+    </w:lvl>
+    <w:lvl w:ilvl="3" w:tplc="04090001" w:tentative="1">
+      <w:start w:val="1"/>
+      <w:numFmt w:val="bullet"/>
+      <w:lvlText w:val=""/>
+      <w:lvlJc w:val="left"/>
+      <w:pPr>
+        <w:ind w:left="2880" w:hanging="360"/>
+      </w:pPr>
+      <w:rPr>
+        <w:rFonts w:ascii="Symbol" w:hAnsi="Symbol" w:hint="default"/>
+      </w:rPr>
+    </w:lvl>
+    <w:lvl w:ilvl="4" w:tplc="04090003" w:tentative="1">
+      <w:start w:val="1"/>
+      <w:numFmt w:val="bullet"/>
+      <w:lvlText w:val="o"/>
+      <w:lvlJc w:val="left"/>
+      <w:pPr>
+        <w:ind w:left="3600" w:hanging="360"/>
+      </w:pPr>
+      <w:rPr>
+        <w:rFonts w:ascii="Courier New" w:hAnsi="Courier New" w:hint="default"/>
+      </w:rPr>
+    </w:lvl>
+    <w:lvl w:ilvl="5" w:tplc="04090005" w:tentative="1">
+      <w:start w:val="1"/>
+      <w:numFmt w:val="bullet"/>
+      <w:lvlText w:val=""/>
+      <w:lvlJc w:val="left"/>
+      <w:pPr>
+        <w:ind w:left="4320" w:hanging="360"/>
+      </w:pPr>
+      <w:rPr>
+        <w:rFonts w:ascii="Wingdings" w:hAnsi="Wingdings" w:hint="default"/>
+      </w:rPr>
+    </w:lvl>
+    <w:lvl w:ilvl="6" w:tplc="04090001" w:tentative="1">
+      <w:start w:val="1"/>
+      <w:numFmt w:val="bullet"/>
+      <w:lvlText w:val=""/>
+      <w:lvlJc w:val="left"/>
+      <w:pPr>
+        <w:ind w:left="5040" w:hanging="360"/>
+      </w:pPr>
+      <w:rPr>
+        <w:rFonts w:ascii="Symbol" w:hAnsi="Symbol" w:hint="default"/>
+      </w:rPr>
+    </w:lvl>
+    <w:lvl w:ilvl="7" w:tplc="04090003" w:tentative="1">
+      <w:start w:val="1"/>
+      <w:numFmt w:val="bullet"/>
+      <w:lvlText w:val="o"/>
+      <w:lvlJc w:val="left"/>
+      <w:pPr>
+        <w:ind w:left="5760" w:hanging="360"/>
+      </w:pPr>
+      <w:rPr>
+        <w:rFonts w:ascii="Courier New" w:hAnsi="Courier New" w:hint="default"/>
+      </w:rPr>
+    </w:lvl>
+    <w:lvl w:ilvl="8" w:tplc="04090005" w:tentative="1">
+      <w:start w:val="1"/>
+      <w:numFmt w:val="bullet"/>
+      <w:lvlText w:val=""/>
+      <w:lvlJc w:val="left"/>
+      <w:pPr>
+        <w:ind w:left="6480" w:hanging="360"/>
+      </w:pPr>
+      <w:rPr>
+        <w:rFonts w:ascii="Wingdings" w:hAnsi="Wingdings" w:hint="default"/>
+      </w:rPr>
+    </w:lvl>
+  </w:abstractNum>
+  <w:abstractNum w:abstractNumId="9" w15:restartNumberingAfterBreak="0">
     <w:nsid w:val="410A5FE1"/>
     <w:multiLevelType w:val="multilevel"/>
     <w:tmpl w:val="410A5FE1"/>
@@ -1914,7 +3162,120 @@
       </w:rPr>
     </w:lvl>
   </w:abstractNum>
-  <w:abstractNum w:abstractNumId="4" w15:restartNumberingAfterBreak="0">
+  <w:abstractNum w:abstractNumId="10" w15:restartNumberingAfterBreak="0">
+    <w:nsid w:val="42E5180A"/>
+    <w:multiLevelType w:val="hybridMultilevel"/>
+    <w:tmpl w:val="DF60EE06"/>
+    <w:lvl w:ilvl="0" w:tplc="04090001">
+      <w:start w:val="1"/>
+      <w:numFmt w:val="bullet"/>
+      <w:lvlText w:val=""/>
+      <w:lvlJc w:val="left"/>
+      <w:pPr>
+        <w:ind w:left="720" w:hanging="360"/>
+      </w:pPr>
+      <w:rPr>
+        <w:rFonts w:ascii="Symbol" w:hAnsi="Symbol" w:hint="default"/>
+      </w:rPr>
+    </w:lvl>
+    <w:lvl w:ilvl="1" w:tplc="04090003" w:tentative="1">
+      <w:start w:val="1"/>
+      <w:numFmt w:val="bullet"/>
+      <w:lvlText w:val="o"/>
+      <w:lvlJc w:val="left"/>
+      <w:pPr>
+        <w:ind w:left="1440" w:hanging="360"/>
+      </w:pPr>
+      <w:rPr>
+        <w:rFonts w:ascii="Courier New" w:hAnsi="Courier New" w:hint="default"/>
+      </w:rPr>
+    </w:lvl>
+    <w:lvl w:ilvl="2" w:tplc="04090005" w:tentative="1">
+      <w:start w:val="1"/>
+      <w:numFmt w:val="bullet"/>
+      <w:lvlText w:val=""/>
+      <w:lvlJc w:val="left"/>
+      <w:pPr>
+        <w:ind w:left="2160" w:hanging="360"/>
+      </w:pPr>
+      <w:rPr>
+        <w:rFonts w:ascii="Wingdings" w:hAnsi="Wingdings" w:hint="default"/>
+      </w:rPr>
+    </w:lvl>
+    <w:lvl w:ilvl="3" w:tplc="04090001" w:tentative="1">
+      <w:start w:val="1"/>
+      <w:numFmt w:val="bullet"/>
+      <w:lvlText w:val=""/>
+      <w:lvlJc w:val="left"/>
+      <w:pPr>
+        <w:ind w:left="2880" w:hanging="360"/>
+      </w:pPr>
+      <w:rPr>
+        <w:rFonts w:ascii="Symbol" w:hAnsi="Symbol" w:hint="default"/>
+      </w:rPr>
+    </w:lvl>
+    <w:lvl w:ilvl="4" w:tplc="04090003" w:tentative="1">
+      <w:start w:val="1"/>
+      <w:numFmt w:val="bullet"/>
+      <w:lvlText w:val="o"/>
+      <w:lvlJc w:val="left"/>
+      <w:pPr>
+        <w:ind w:left="3600" w:hanging="360"/>
+      </w:pPr>
+      <w:rPr>
+        <w:rFonts w:ascii="Courier New" w:hAnsi="Courier New" w:hint="default"/>
+      </w:rPr>
+    </w:lvl>
+    <w:lvl w:ilvl="5" w:tplc="04090005" w:tentative="1">
+      <w:start w:val="1"/>
+      <w:numFmt w:val="bullet"/>
+      <w:lvlText w:val=""/>
+      <w:lvlJc w:val="left"/>
+      <w:pPr>
+        <w:ind w:left="4320" w:hanging="360"/>
+      </w:pPr>
+      <w:rPr>
+        <w:rFonts w:ascii="Wingdings" w:hAnsi="Wingdings" w:hint="default"/>
+      </w:rPr>
+    </w:lvl>
+    <w:lvl w:ilvl="6" w:tplc="04090001" w:tentative="1">
+      <w:start w:val="1"/>
+      <w:numFmt w:val="bullet"/>
+      <w:lvlText w:val=""/>
+      <w:lvlJc w:val="left"/>
+      <w:pPr>
+        <w:ind w:left="5040" w:hanging="360"/>
+      </w:pPr>
+      <w:rPr>
+        <w:rFonts w:ascii="Symbol" w:hAnsi="Symbol" w:hint="default"/>
+      </w:rPr>
+    </w:lvl>
+    <w:lvl w:ilvl="7" w:tplc="04090003" w:tentative="1">
+      <w:start w:val="1"/>
+      <w:numFmt w:val="bullet"/>
+      <w:lvlText w:val="o"/>
+      <w:lvlJc w:val="left"/>
+      <w:pPr>
+        <w:ind w:left="5760" w:hanging="360"/>
+      </w:pPr>
+      <w:rPr>
+        <w:rFonts w:ascii="Courier New" w:hAnsi="Courier New" w:hint="default"/>
+      </w:rPr>
+    </w:lvl>
+    <w:lvl w:ilvl="8" w:tplc="04090005" w:tentative="1">
+      <w:start w:val="1"/>
+      <w:numFmt w:val="bullet"/>
+      <w:lvlText w:val=""/>
+      <w:lvlJc w:val="left"/>
+      <w:pPr>
+        <w:ind w:left="6480" w:hanging="360"/>
+      </w:pPr>
+      <w:rPr>
+        <w:rFonts w:ascii="Wingdings" w:hAnsi="Wingdings" w:hint="default"/>
+      </w:rPr>
+    </w:lvl>
+  </w:abstractNum>
+  <w:abstractNum w:abstractNumId="11" w15:restartNumberingAfterBreak="0">
     <w:nsid w:val="438455ED"/>
     <w:multiLevelType w:val="hybridMultilevel"/>
     <w:tmpl w:val="4952394E"/>
@@ -2027,7 +3388,120 @@
       </w:rPr>
     </w:lvl>
   </w:abstractNum>
-  <w:abstractNum w:abstractNumId="5" w15:restartNumberingAfterBreak="0">
+  <w:abstractNum w:abstractNumId="12" w15:restartNumberingAfterBreak="0">
+    <w:nsid w:val="4E443A92"/>
+    <w:multiLevelType w:val="hybridMultilevel"/>
+    <w:tmpl w:val="962CB2DC"/>
+    <w:lvl w:ilvl="0" w:tplc="04090001">
+      <w:start w:val="1"/>
+      <w:numFmt w:val="bullet"/>
+      <w:lvlText w:val=""/>
+      <w:lvlJc w:val="left"/>
+      <w:pPr>
+        <w:ind w:left="720" w:hanging="360"/>
+      </w:pPr>
+      <w:rPr>
+        <w:rFonts w:ascii="Symbol" w:hAnsi="Symbol" w:hint="default"/>
+      </w:rPr>
+    </w:lvl>
+    <w:lvl w:ilvl="1" w:tplc="04090003" w:tentative="1">
+      <w:start w:val="1"/>
+      <w:numFmt w:val="bullet"/>
+      <w:lvlText w:val="o"/>
+      <w:lvlJc w:val="left"/>
+      <w:pPr>
+        <w:ind w:left="1440" w:hanging="360"/>
+      </w:pPr>
+      <w:rPr>
+        <w:rFonts w:ascii="Courier New" w:hAnsi="Courier New" w:hint="default"/>
+      </w:rPr>
+    </w:lvl>
+    <w:lvl w:ilvl="2" w:tplc="04090005" w:tentative="1">
+      <w:start w:val="1"/>
+      <w:numFmt w:val="bullet"/>
+      <w:lvlText w:val=""/>
+      <w:lvlJc w:val="left"/>
+      <w:pPr>
+        <w:ind w:left="2160" w:hanging="360"/>
+      </w:pPr>
+      <w:rPr>
+        <w:rFonts w:ascii="Wingdings" w:hAnsi="Wingdings" w:hint="default"/>
+      </w:rPr>
+    </w:lvl>
+    <w:lvl w:ilvl="3" w:tplc="04090001" w:tentative="1">
+      <w:start w:val="1"/>
+      <w:numFmt w:val="bullet"/>
+      <w:lvlText w:val=""/>
+      <w:lvlJc w:val="left"/>
+      <w:pPr>
+        <w:ind w:left="2880" w:hanging="360"/>
+      </w:pPr>
+      <w:rPr>
+        <w:rFonts w:ascii="Symbol" w:hAnsi="Symbol" w:hint="default"/>
+      </w:rPr>
+    </w:lvl>
+    <w:lvl w:ilvl="4" w:tplc="04090003" w:tentative="1">
+      <w:start w:val="1"/>
+      <w:numFmt w:val="bullet"/>
+      <w:lvlText w:val="o"/>
+      <w:lvlJc w:val="left"/>
+      <w:pPr>
+        <w:ind w:left="3600" w:hanging="360"/>
+      </w:pPr>
+      <w:rPr>
+        <w:rFonts w:ascii="Courier New" w:hAnsi="Courier New" w:hint="default"/>
+      </w:rPr>
+    </w:lvl>
+    <w:lvl w:ilvl="5" w:tplc="04090005" w:tentative="1">
+      <w:start w:val="1"/>
+      <w:numFmt w:val="bullet"/>
+      <w:lvlText w:val=""/>
+      <w:lvlJc w:val="left"/>
+      <w:pPr>
+        <w:ind w:left="4320" w:hanging="360"/>
+      </w:pPr>
+      <w:rPr>
+        <w:rFonts w:ascii="Wingdings" w:hAnsi="Wingdings" w:hint="default"/>
+      </w:rPr>
+    </w:lvl>
+    <w:lvl w:ilvl="6" w:tplc="04090001" w:tentative="1">
+      <w:start w:val="1"/>
+      <w:numFmt w:val="bullet"/>
+      <w:lvlText w:val=""/>
+      <w:lvlJc w:val="left"/>
+      <w:pPr>
+        <w:ind w:left="5040" w:hanging="360"/>
+      </w:pPr>
+      <w:rPr>
+        <w:rFonts w:ascii="Symbol" w:hAnsi="Symbol" w:hint="default"/>
+      </w:rPr>
+    </w:lvl>
+    <w:lvl w:ilvl="7" w:tplc="04090003" w:tentative="1">
+      <w:start w:val="1"/>
+      <w:numFmt w:val="bullet"/>
+      <w:lvlText w:val="o"/>
+      <w:lvlJc w:val="left"/>
+      <w:pPr>
+        <w:ind w:left="5760" w:hanging="360"/>
+      </w:pPr>
+      <w:rPr>
+        <w:rFonts w:ascii="Courier New" w:hAnsi="Courier New" w:hint="default"/>
+      </w:rPr>
+    </w:lvl>
+    <w:lvl w:ilvl="8" w:tplc="04090005" w:tentative="1">
+      <w:start w:val="1"/>
+      <w:numFmt w:val="bullet"/>
+      <w:lvlText w:val=""/>
+      <w:lvlJc w:val="left"/>
+      <w:pPr>
+        <w:ind w:left="6480" w:hanging="360"/>
+      </w:pPr>
+      <w:rPr>
+        <w:rFonts w:ascii="Wingdings" w:hAnsi="Wingdings" w:hint="default"/>
+      </w:rPr>
+    </w:lvl>
+  </w:abstractNum>
+  <w:abstractNum w:abstractNumId="13" w15:restartNumberingAfterBreak="0">
     <w:nsid w:val="509F21B5"/>
     <w:multiLevelType w:val="multilevel"/>
     <w:tmpl w:val="509F21B5"/>
@@ -2142,7 +3616,120 @@
       </w:rPr>
     </w:lvl>
   </w:abstractNum>
-  <w:abstractNum w:abstractNumId="6" w15:restartNumberingAfterBreak="0">
+  <w:abstractNum w:abstractNumId="14" w15:restartNumberingAfterBreak="0">
+    <w:nsid w:val="542A1D53"/>
+    <w:multiLevelType w:val="hybridMultilevel"/>
+    <w:tmpl w:val="7346C1DC"/>
+    <w:lvl w:ilvl="0" w:tplc="04090001">
+      <w:start w:val="1"/>
+      <w:numFmt w:val="bullet"/>
+      <w:lvlText w:val=""/>
+      <w:lvlJc w:val="left"/>
+      <w:pPr>
+        <w:ind w:left="720" w:hanging="360"/>
+      </w:pPr>
+      <w:rPr>
+        <w:rFonts w:ascii="Symbol" w:hAnsi="Symbol" w:hint="default"/>
+      </w:rPr>
+    </w:lvl>
+    <w:lvl w:ilvl="1" w:tplc="04090003" w:tentative="1">
+      <w:start w:val="1"/>
+      <w:numFmt w:val="bullet"/>
+      <w:lvlText w:val="o"/>
+      <w:lvlJc w:val="left"/>
+      <w:pPr>
+        <w:ind w:left="1440" w:hanging="360"/>
+      </w:pPr>
+      <w:rPr>
+        <w:rFonts w:ascii="Courier New" w:hAnsi="Courier New" w:hint="default"/>
+      </w:rPr>
+    </w:lvl>
+    <w:lvl w:ilvl="2" w:tplc="04090005" w:tentative="1">
+      <w:start w:val="1"/>
+      <w:numFmt w:val="bullet"/>
+      <w:lvlText w:val=""/>
+      <w:lvlJc w:val="left"/>
+      <w:pPr>
+        <w:ind w:left="2160" w:hanging="360"/>
+      </w:pPr>
+      <w:rPr>
+        <w:rFonts w:ascii="Wingdings" w:hAnsi="Wingdings" w:hint="default"/>
+      </w:rPr>
+    </w:lvl>
+    <w:lvl w:ilvl="3" w:tplc="04090001" w:tentative="1">
+      <w:start w:val="1"/>
+      <w:numFmt w:val="bullet"/>
+      <w:lvlText w:val=""/>
+      <w:lvlJc w:val="left"/>
+      <w:pPr>
+        <w:ind w:left="2880" w:hanging="360"/>
+      </w:pPr>
+      <w:rPr>
+        <w:rFonts w:ascii="Symbol" w:hAnsi="Symbol" w:hint="default"/>
+      </w:rPr>
+    </w:lvl>
+    <w:lvl w:ilvl="4" w:tplc="04090003" w:tentative="1">
+      <w:start w:val="1"/>
+      <w:numFmt w:val="bullet"/>
+      <w:lvlText w:val="o"/>
+      <w:lvlJc w:val="left"/>
+      <w:pPr>
+        <w:ind w:left="3600" w:hanging="360"/>
+      </w:pPr>
+      <w:rPr>
+        <w:rFonts w:ascii="Courier New" w:hAnsi="Courier New" w:hint="default"/>
+      </w:rPr>
+    </w:lvl>
+    <w:lvl w:ilvl="5" w:tplc="04090005" w:tentative="1">
+      <w:start w:val="1"/>
+      <w:numFmt w:val="bullet"/>
+      <w:lvlText w:val=""/>
+      <w:lvlJc w:val="left"/>
+      <w:pPr>
+        <w:ind w:left="4320" w:hanging="360"/>
+      </w:pPr>
+      <w:rPr>
+        <w:rFonts w:ascii="Wingdings" w:hAnsi="Wingdings" w:hint="default"/>
+      </w:rPr>
+    </w:lvl>
+    <w:lvl w:ilvl="6" w:tplc="04090001" w:tentative="1">
+      <w:start w:val="1"/>
+      <w:numFmt w:val="bullet"/>
+      <w:lvlText w:val=""/>
+      <w:lvlJc w:val="left"/>
+      <w:pPr>
+        <w:ind w:left="5040" w:hanging="360"/>
+      </w:pPr>
+      <w:rPr>
+        <w:rFonts w:ascii="Symbol" w:hAnsi="Symbol" w:hint="default"/>
+      </w:rPr>
+    </w:lvl>
+    <w:lvl w:ilvl="7" w:tplc="04090003" w:tentative="1">
+      <w:start w:val="1"/>
+      <w:numFmt w:val="bullet"/>
+      <w:lvlText w:val="o"/>
+      <w:lvlJc w:val="left"/>
+      <w:pPr>
+        <w:ind w:left="5760" w:hanging="360"/>
+      </w:pPr>
+      <w:rPr>
+        <w:rFonts w:ascii="Courier New" w:hAnsi="Courier New" w:hint="default"/>
+      </w:rPr>
+    </w:lvl>
+    <w:lvl w:ilvl="8" w:tplc="04090005" w:tentative="1">
+      <w:start w:val="1"/>
+      <w:numFmt w:val="bullet"/>
+      <w:lvlText w:val=""/>
+      <w:lvlJc w:val="left"/>
+      <w:pPr>
+        <w:ind w:left="6480" w:hanging="360"/>
+      </w:pPr>
+      <w:rPr>
+        <w:rFonts w:ascii="Wingdings" w:hAnsi="Wingdings" w:hint="default"/>
+      </w:rPr>
+    </w:lvl>
+  </w:abstractNum>
+  <w:abstractNum w:abstractNumId="15" w15:restartNumberingAfterBreak="0">
     <w:nsid w:val="5BAD3553"/>
     <w:multiLevelType w:val="hybridMultilevel"/>
     <w:tmpl w:val="B0F06C1C"/>
@@ -2255,26 +3842,401 @@
       </w:rPr>
     </w:lvl>
   </w:abstractNum>
-  <w:num w:numId="1">
+  <w:abstractNum w:abstractNumId="16" w15:restartNumberingAfterBreak="0">
+    <w:nsid w:val="5E74544F"/>
+    <w:multiLevelType w:val="hybridMultilevel"/>
+    <w:tmpl w:val="2F342AFC"/>
+    <w:lvl w:ilvl="0" w:tplc="04090001">
+      <w:start w:val="1"/>
+      <w:numFmt w:val="bullet"/>
+      <w:lvlText w:val=""/>
+      <w:lvlJc w:val="left"/>
+      <w:pPr>
+        <w:ind w:left="720" w:hanging="360"/>
+      </w:pPr>
+      <w:rPr>
+        <w:rFonts w:ascii="Symbol" w:hAnsi="Symbol" w:hint="default"/>
+      </w:rPr>
+    </w:lvl>
+    <w:lvl w:ilvl="1" w:tplc="04090003" w:tentative="1">
+      <w:start w:val="1"/>
+      <w:numFmt w:val="bullet"/>
+      <w:lvlText w:val="o"/>
+      <w:lvlJc w:val="left"/>
+      <w:pPr>
+        <w:ind w:left="1440" w:hanging="360"/>
+      </w:pPr>
+      <w:rPr>
+        <w:rFonts w:ascii="Courier New" w:hAnsi="Courier New" w:hint="default"/>
+      </w:rPr>
+    </w:lvl>
+    <w:lvl w:ilvl="2" w:tplc="04090005" w:tentative="1">
+      <w:start w:val="1"/>
+      <w:numFmt w:val="bullet"/>
+      <w:lvlText w:val=""/>
+      <w:lvlJc w:val="left"/>
+      <w:pPr>
+        <w:ind w:left="2160" w:hanging="360"/>
+      </w:pPr>
+      <w:rPr>
+        <w:rFonts w:ascii="Wingdings" w:hAnsi="Wingdings" w:hint="default"/>
+      </w:rPr>
+    </w:lvl>
+    <w:lvl w:ilvl="3" w:tplc="04090001" w:tentative="1">
+      <w:start w:val="1"/>
+      <w:numFmt w:val="bullet"/>
+      <w:lvlText w:val=""/>
+      <w:lvlJc w:val="left"/>
+      <w:pPr>
+        <w:ind w:left="2880" w:hanging="360"/>
+      </w:pPr>
+      <w:rPr>
+        <w:rFonts w:ascii="Symbol" w:hAnsi="Symbol" w:hint="default"/>
+      </w:rPr>
+    </w:lvl>
+    <w:lvl w:ilvl="4" w:tplc="04090003" w:tentative="1">
+      <w:start w:val="1"/>
+      <w:numFmt w:val="bullet"/>
+      <w:lvlText w:val="o"/>
+      <w:lvlJc w:val="left"/>
+      <w:pPr>
+        <w:ind w:left="3600" w:hanging="360"/>
+      </w:pPr>
+      <w:rPr>
+        <w:rFonts w:ascii="Courier New" w:hAnsi="Courier New" w:hint="default"/>
+      </w:rPr>
+    </w:lvl>
+    <w:lvl w:ilvl="5" w:tplc="04090005" w:tentative="1">
+      <w:start w:val="1"/>
+      <w:numFmt w:val="bullet"/>
+      <w:lvlText w:val=""/>
+      <w:lvlJc w:val="left"/>
+      <w:pPr>
+        <w:ind w:left="4320" w:hanging="360"/>
+      </w:pPr>
+      <w:rPr>
+        <w:rFonts w:ascii="Wingdings" w:hAnsi="Wingdings" w:hint="default"/>
+      </w:rPr>
+    </w:lvl>
+    <w:lvl w:ilvl="6" w:tplc="04090001" w:tentative="1">
+      <w:start w:val="1"/>
+      <w:numFmt w:val="bullet"/>
+      <w:lvlText w:val=""/>
+      <w:lvlJc w:val="left"/>
+      <w:pPr>
+        <w:ind w:left="5040" w:hanging="360"/>
+      </w:pPr>
+      <w:rPr>
+        <w:rFonts w:ascii="Symbol" w:hAnsi="Symbol" w:hint="default"/>
+      </w:rPr>
+    </w:lvl>
+    <w:lvl w:ilvl="7" w:tplc="04090003" w:tentative="1">
+      <w:start w:val="1"/>
+      <w:numFmt w:val="bullet"/>
+      <w:lvlText w:val="o"/>
+      <w:lvlJc w:val="left"/>
+      <w:pPr>
+        <w:ind w:left="5760" w:hanging="360"/>
+      </w:pPr>
+      <w:rPr>
+        <w:rFonts w:ascii="Courier New" w:hAnsi="Courier New" w:hint="default"/>
+      </w:rPr>
+    </w:lvl>
+    <w:lvl w:ilvl="8" w:tplc="04090005" w:tentative="1">
+      <w:start w:val="1"/>
+      <w:numFmt w:val="bullet"/>
+      <w:lvlText w:val=""/>
+      <w:lvlJc w:val="left"/>
+      <w:pPr>
+        <w:ind w:left="6480" w:hanging="360"/>
+      </w:pPr>
+      <w:rPr>
+        <w:rFonts w:ascii="Wingdings" w:hAnsi="Wingdings" w:hint="default"/>
+      </w:rPr>
+    </w:lvl>
+  </w:abstractNum>
+  <w:abstractNum w:abstractNumId="17" w15:restartNumberingAfterBreak="0">
+    <w:nsid w:val="6D8C73FC"/>
+    <w:multiLevelType w:val="hybridMultilevel"/>
+    <w:tmpl w:val="A364C7AE"/>
+    <w:lvl w:ilvl="0" w:tplc="04090001">
+      <w:start w:val="1"/>
+      <w:numFmt w:val="bullet"/>
+      <w:lvlText w:val=""/>
+      <w:lvlJc w:val="left"/>
+      <w:pPr>
+        <w:ind w:left="720" w:hanging="360"/>
+      </w:pPr>
+      <w:rPr>
+        <w:rFonts w:ascii="Symbol" w:hAnsi="Symbol" w:hint="default"/>
+      </w:rPr>
+    </w:lvl>
+    <w:lvl w:ilvl="1" w:tplc="04090003" w:tentative="1">
+      <w:start w:val="1"/>
+      <w:numFmt w:val="bullet"/>
+      <w:lvlText w:val="o"/>
+      <w:lvlJc w:val="left"/>
+      <w:pPr>
+        <w:ind w:left="1440" w:hanging="360"/>
+      </w:pPr>
+      <w:rPr>
+        <w:rFonts w:ascii="Courier New" w:hAnsi="Courier New" w:hint="default"/>
+      </w:rPr>
+    </w:lvl>
+    <w:lvl w:ilvl="2" w:tplc="04090005" w:tentative="1">
+      <w:start w:val="1"/>
+      <w:numFmt w:val="bullet"/>
+      <w:lvlText w:val=""/>
+      <w:lvlJc w:val="left"/>
+      <w:pPr>
+        <w:ind w:left="2160" w:hanging="360"/>
+      </w:pPr>
+      <w:rPr>
+        <w:rFonts w:ascii="Wingdings" w:hAnsi="Wingdings" w:hint="default"/>
+      </w:rPr>
+    </w:lvl>
+    <w:lvl w:ilvl="3" w:tplc="04090001" w:tentative="1">
+      <w:start w:val="1"/>
+      <w:numFmt w:val="bullet"/>
+      <w:lvlText w:val=""/>
+      <w:lvlJc w:val="left"/>
+      <w:pPr>
+        <w:ind w:left="2880" w:hanging="360"/>
+      </w:pPr>
+      <w:rPr>
+        <w:rFonts w:ascii="Symbol" w:hAnsi="Symbol" w:hint="default"/>
+      </w:rPr>
+    </w:lvl>
+    <w:lvl w:ilvl="4" w:tplc="04090003" w:tentative="1">
+      <w:start w:val="1"/>
+      <w:numFmt w:val="bullet"/>
+      <w:lvlText w:val="o"/>
+      <w:lvlJc w:val="left"/>
+      <w:pPr>
+        <w:ind w:left="3600" w:hanging="360"/>
+      </w:pPr>
+      <w:rPr>
+        <w:rFonts w:ascii="Courier New" w:hAnsi="Courier New" w:hint="default"/>
+      </w:rPr>
+    </w:lvl>
+    <w:lvl w:ilvl="5" w:tplc="04090005" w:tentative="1">
+      <w:start w:val="1"/>
+      <w:numFmt w:val="bullet"/>
+      <w:lvlText w:val=""/>
+      <w:lvlJc w:val="left"/>
+      <w:pPr>
+        <w:ind w:left="4320" w:hanging="360"/>
+      </w:pPr>
+      <w:rPr>
+        <w:rFonts w:ascii="Wingdings" w:hAnsi="Wingdings" w:hint="default"/>
+      </w:rPr>
+    </w:lvl>
+    <w:lvl w:ilvl="6" w:tplc="04090001" w:tentative="1">
+      <w:start w:val="1"/>
+      <w:numFmt w:val="bullet"/>
+      <w:lvlText w:val=""/>
+      <w:lvlJc w:val="left"/>
+      <w:pPr>
+        <w:ind w:left="5040" w:hanging="360"/>
+      </w:pPr>
+      <w:rPr>
+        <w:rFonts w:ascii="Symbol" w:hAnsi="Symbol" w:hint="default"/>
+      </w:rPr>
+    </w:lvl>
+    <w:lvl w:ilvl="7" w:tplc="04090003" w:tentative="1">
+      <w:start w:val="1"/>
+      <w:numFmt w:val="bullet"/>
+      <w:lvlText w:val="o"/>
+      <w:lvlJc w:val="left"/>
+      <w:pPr>
+        <w:ind w:left="5760" w:hanging="360"/>
+      </w:pPr>
+      <w:rPr>
+        <w:rFonts w:ascii="Courier New" w:hAnsi="Courier New" w:hint="default"/>
+      </w:rPr>
+    </w:lvl>
+    <w:lvl w:ilvl="8" w:tplc="04090005" w:tentative="1">
+      <w:start w:val="1"/>
+      <w:numFmt w:val="bullet"/>
+      <w:lvlText w:val=""/>
+      <w:lvlJc w:val="left"/>
+      <w:pPr>
+        <w:ind w:left="6480" w:hanging="360"/>
+      </w:pPr>
+      <w:rPr>
+        <w:rFonts w:ascii="Wingdings" w:hAnsi="Wingdings" w:hint="default"/>
+      </w:rPr>
+    </w:lvl>
+  </w:abstractNum>
+  <w:abstractNum w:abstractNumId="18" w15:restartNumberingAfterBreak="0">
+    <w:nsid w:val="7447192B"/>
+    <w:multiLevelType w:val="hybridMultilevel"/>
+    <w:tmpl w:val="B3F09C4A"/>
+    <w:lvl w:ilvl="0" w:tplc="04090001">
+      <w:start w:val="1"/>
+      <w:numFmt w:val="bullet"/>
+      <w:lvlText w:val=""/>
+      <w:lvlJc w:val="left"/>
+      <w:pPr>
+        <w:ind w:left="720" w:hanging="360"/>
+      </w:pPr>
+      <w:rPr>
+        <w:rFonts w:ascii="Symbol" w:hAnsi="Symbol" w:hint="default"/>
+      </w:rPr>
+    </w:lvl>
+    <w:lvl w:ilvl="1" w:tplc="04090003" w:tentative="1">
+      <w:start w:val="1"/>
+      <w:numFmt w:val="bullet"/>
+      <w:lvlText w:val="o"/>
+      <w:lvlJc w:val="left"/>
+      <w:pPr>
+        <w:ind w:left="1440" w:hanging="360"/>
+      </w:pPr>
+      <w:rPr>
+        <w:rFonts w:ascii="Courier New" w:hAnsi="Courier New" w:hint="default"/>
+      </w:rPr>
+    </w:lvl>
+    <w:lvl w:ilvl="2" w:tplc="04090005" w:tentative="1">
+      <w:start w:val="1"/>
+      <w:numFmt w:val="bullet"/>
+      <w:lvlText w:val=""/>
+      <w:lvlJc w:val="left"/>
+      <w:pPr>
+        <w:ind w:left="2160" w:hanging="360"/>
+      </w:pPr>
+      <w:rPr>
+        <w:rFonts w:ascii="Wingdings" w:hAnsi="Wingdings" w:hint="default"/>
+      </w:rPr>
+    </w:lvl>
+    <w:lvl w:ilvl="3" w:tplc="04090001" w:tentative="1">
+      <w:start w:val="1"/>
+      <w:numFmt w:val="bullet"/>
+      <w:lvlText w:val=""/>
+      <w:lvlJc w:val="left"/>
+      <w:pPr>
+        <w:ind w:left="2880" w:hanging="360"/>
+      </w:pPr>
+      <w:rPr>
+        <w:rFonts w:ascii="Symbol" w:hAnsi="Symbol" w:hint="default"/>
+      </w:rPr>
+    </w:lvl>
+    <w:lvl w:ilvl="4" w:tplc="04090003" w:tentative="1">
+      <w:start w:val="1"/>
+      <w:numFmt w:val="bullet"/>
+      <w:lvlText w:val="o"/>
+      <w:lvlJc w:val="left"/>
+      <w:pPr>
+        <w:ind w:left="3600" w:hanging="360"/>
+      </w:pPr>
+      <w:rPr>
+        <w:rFonts w:ascii="Courier New" w:hAnsi="Courier New" w:hint="default"/>
+      </w:rPr>
+    </w:lvl>
+    <w:lvl w:ilvl="5" w:tplc="04090005" w:tentative="1">
+      <w:start w:val="1"/>
+      <w:numFmt w:val="bullet"/>
+      <w:lvlText w:val=""/>
+      <w:lvlJc w:val="left"/>
+      <w:pPr>
+        <w:ind w:left="4320" w:hanging="360"/>
+      </w:pPr>
+      <w:rPr>
+        <w:rFonts w:ascii="Wingdings" w:hAnsi="Wingdings" w:hint="default"/>
+      </w:rPr>
+    </w:lvl>
+    <w:lvl w:ilvl="6" w:tplc="04090001" w:tentative="1">
+      <w:start w:val="1"/>
+      <w:numFmt w:val="bullet"/>
+      <w:lvlText w:val=""/>
+      <w:lvlJc w:val="left"/>
+      <w:pPr>
+        <w:ind w:left="5040" w:hanging="360"/>
+      </w:pPr>
+      <w:rPr>
+        <w:rFonts w:ascii="Symbol" w:hAnsi="Symbol" w:hint="default"/>
+      </w:rPr>
+    </w:lvl>
+    <w:lvl w:ilvl="7" w:tplc="04090003" w:tentative="1">
+      <w:start w:val="1"/>
+      <w:numFmt w:val="bullet"/>
+      <w:lvlText w:val="o"/>
+      <w:lvlJc w:val="left"/>
+      <w:pPr>
+        <w:ind w:left="5760" w:hanging="360"/>
+      </w:pPr>
+      <w:rPr>
+        <w:rFonts w:ascii="Courier New" w:hAnsi="Courier New" w:hint="default"/>
+      </w:rPr>
+    </w:lvl>
+    <w:lvl w:ilvl="8" w:tplc="04090005" w:tentative="1">
+      <w:start w:val="1"/>
+      <w:numFmt w:val="bullet"/>
+      <w:lvlText w:val=""/>
+      <w:lvlJc w:val="left"/>
+      <w:pPr>
+        <w:ind w:left="6480" w:hanging="360"/>
+      </w:pPr>
+      <w:rPr>
+        <w:rFonts w:ascii="Wingdings" w:hAnsi="Wingdings" w:hint="default"/>
+      </w:rPr>
+    </w:lvl>
+  </w:abstractNum>
+  <w:num w:numId="1" w16cid:durableId="931082228">
+    <w:abstractNumId w:val="6"/>
+  </w:num>
+  <w:num w:numId="2" w16cid:durableId="2094860692">
+    <w:abstractNumId w:val="5"/>
+  </w:num>
+  <w:num w:numId="3" w16cid:durableId="892234099">
+    <w:abstractNumId w:val="13"/>
+  </w:num>
+  <w:num w:numId="4" w16cid:durableId="2029871560">
+    <w:abstractNumId w:val="9"/>
+  </w:num>
+  <w:num w:numId="5" w16cid:durableId="1387727628">
+    <w:abstractNumId w:val="4"/>
+  </w:num>
+  <w:num w:numId="6" w16cid:durableId="1731803500">
+    <w:abstractNumId w:val="11"/>
+  </w:num>
+  <w:num w:numId="7" w16cid:durableId="1285384759">
+    <w:abstractNumId w:val="15"/>
+  </w:num>
+  <w:num w:numId="8" w16cid:durableId="581718304">
     <w:abstractNumId w:val="2"/>
   </w:num>
-  <w:num w:numId="2">
+  <w:num w:numId="9" w16cid:durableId="1464540364">
+    <w:abstractNumId w:val="0"/>
+  </w:num>
+  <w:num w:numId="10" w16cid:durableId="1763605927">
+    <w:abstractNumId w:val="12"/>
+  </w:num>
+  <w:num w:numId="11" w16cid:durableId="1040663318">
+    <w:abstractNumId w:val="18"/>
+  </w:num>
+  <w:num w:numId="12" w16cid:durableId="1041513665">
     <w:abstractNumId w:val="1"/>
   </w:num>
-  <w:num w:numId="3">
-    <w:abstractNumId w:val="5"/>
+  <w:num w:numId="13" w16cid:durableId="90787861">
+    <w:abstractNumId w:val="17"/>
   </w:num>
-  <w:num w:numId="4">
+  <w:num w:numId="14" w16cid:durableId="949699329">
+    <w:abstractNumId w:val="8"/>
+  </w:num>
+  <w:num w:numId="15" w16cid:durableId="508525610">
+    <w:abstractNumId w:val="7"/>
+  </w:num>
+  <w:num w:numId="16" w16cid:durableId="936863015">
+    <w:abstractNumId w:val="10"/>
+  </w:num>
+  <w:num w:numId="17" w16cid:durableId="257954369">
     <w:abstractNumId w:val="3"/>
   </w:num>
-  <w:num w:numId="5">
-    <w:abstractNumId w:val="0"/>
+  <w:num w:numId="18" w16cid:durableId="1485121623">
+    <w:abstractNumId w:val="14"/>
   </w:num>
-  <w:num w:numId="6">
-    <w:abstractNumId w:val="4"/>
-  </w:num>
-  <w:num w:numId="7">
-    <w:abstractNumId w:val="6"/>
+  <w:num w:numId="19" w16cid:durableId="1395085082">
+    <w:abstractNumId w:val="16"/>
   </w:num>
 </w:numbering>
 </file>
@@ -2785,6 +4747,30 @@
       <w:shd w:val="clear" w:color="auto" w:fill="E1DFDD"/>
     </w:rPr>
   </w:style>
+  <w:style w:type="character" w:styleId="FollowedHyperlink">
+    <w:name w:val="FollowedHyperlink"/>
+    <w:basedOn w:val="DefaultParagraphFont"/>
+    <w:uiPriority w:val="99"/>
+    <w:semiHidden/>
+    <w:unhideWhenUsed/>
+    <w:rsid w:val="009D4165"/>
+    <w:rPr>
+      <w:color w:val="954F72" w:themeColor="followedHyperlink"/>
+      <w:u w:val="single"/>
+    </w:rPr>
+  </w:style>
+  <w:style w:type="character" w:styleId="UnresolvedMention">
+    <w:name w:val="Unresolved Mention"/>
+    <w:basedOn w:val="DefaultParagraphFont"/>
+    <w:uiPriority w:val="99"/>
+    <w:semiHidden/>
+    <w:unhideWhenUsed/>
+    <w:rsid w:val="001C5827"/>
+    <w:rPr>
+      <w:color w:val="605E5C"/>
+      <w:shd w:val="clear" w:color="auto" w:fill="E1DFDD"/>
+    </w:rPr>
+  </w:style>
 </w:styles>
 </file>
 
